--- a/Semester 7/Computergrafik/Summary.docx
+++ b/Semester 7/Computergrafik/Summary.docx
@@ -4,10 +4,7 @@
   <w:body>
     <w:p>
       <w:r>
-        <w:t>Rendering: Mapping den Geometrische Modellen, Objekten oder der Szene auf ein Bild auf dem Display</w:t>
-      </w:r>
-      <w:r>
-        <w:t>.</w:t>
+        <w:t>Rendering: Mapping den Geometrische Modellen, Objekten oder der Szene auf ein Bild auf dem Display.</w:t>
       </w:r>
     </w:p>
     <w:p>
@@ -16,34 +13,12 @@
       </w:r>
     </w:p>
     <w:p>
-      <w:pPr>
-        <w:rPr>
-          <w:lang w:val="en-GB"/>
-        </w:rPr>
-      </w:pPr>
-      <w:r>
-        <w:rPr>
-          <w:lang w:val="en-GB"/>
-        </w:rPr>
-        <w:t xml:space="preserve">De-Facto Standard Pipeline: Application </w:t>
-      </w:r>
-      <w:r>
-        <w:rPr>
-          <w:lang w:val="en-GB"/>
-        </w:rPr>
-        <w:t>– Geometry – Rasterization – Fragments – Display</w:t>
-      </w:r>
-    </w:p>
-    <w:p>
-      <w:pPr>
-        <w:rPr>
-          <w:lang w:val="en-GB"/>
-        </w:rPr>
-      </w:pPr>
-      <w:r>
-        <w:rPr>
-          <w:lang w:val="en-GB"/>
-        </w:rPr>
+      <w:r>
+        <w:t>De-Facto Standard Pipeline: Application – Geometry – Rasterization – Fragments – Display</w:t>
+      </w:r>
+    </w:p>
+    <w:p>
+      <w:r>
         <w:t>Application</w:t>
       </w:r>
     </w:p>
@@ -54,14 +29,8 @@
           <w:ilvl w:val="0"/>
           <w:numId w:val="1"/>
         </w:numPr>
-        <w:rPr>
-          <w:lang w:val="en-GB"/>
-        </w:rPr>
-      </w:pPr>
-      <w:r>
-        <w:rPr>
-          <w:lang w:val="en-GB"/>
-        </w:rPr>
+      </w:pPr>
+      <w:r>
         <w:t>Receiving and sending of commands and data</w:t>
       </w:r>
     </w:p>
@@ -72,14 +41,8 @@
           <w:ilvl w:val="0"/>
           <w:numId w:val="1"/>
         </w:numPr>
-        <w:rPr>
-          <w:lang w:val="en-GB"/>
-        </w:rPr>
-      </w:pPr>
-      <w:r>
-        <w:rPr>
-          <w:noProof/>
-        </w:rPr>
+      </w:pPr>
+      <w:r>
         <w:drawing>
           <wp:anchor distT="0" distB="0" distL="114300" distR="114300" simplePos="0" relativeHeight="251658240" behindDoc="0" locked="0" layoutInCell="1" allowOverlap="1" wp14:anchorId="125BF298" wp14:editId="6F42E652">
             <wp:simplePos x="0" y="0"/>
@@ -137,32 +100,11 @@
         </w:drawing>
       </w:r>
       <w:r>
-        <w:t xml:space="preserve">Command </w:t>
-      </w:r>
-      <w:proofErr w:type="spellStart"/>
-      <w:r>
-        <w:t>buffering</w:t>
-      </w:r>
-      <w:proofErr w:type="spellEnd"/>
-      <w:r>
-        <w:t>/</w:t>
-      </w:r>
-      <w:proofErr w:type="spellStart"/>
-      <w:r>
-        <w:t>interpretation</w:t>
-      </w:r>
-      <w:proofErr w:type="spellEnd"/>
-    </w:p>
-    <w:p>
-      <w:pPr>
-        <w:rPr>
-          <w:lang w:val="en-GB"/>
-        </w:rPr>
-      </w:pPr>
-      <w:r>
-        <w:rPr>
-          <w:lang w:val="en-GB"/>
-        </w:rPr>
+        <w:t>Command buffering/interpretation</w:t>
+      </w:r>
+    </w:p>
+    <w:p>
+      <w:r>
         <w:t>Geometry</w:t>
       </w:r>
     </w:p>
@@ -173,18 +115,10 @@
           <w:ilvl w:val="0"/>
           <w:numId w:val="1"/>
         </w:numPr>
-        <w:rPr>
-          <w:lang w:val="en-GB"/>
-        </w:rPr>
-      </w:pPr>
-      <w:r>
-        <w:t xml:space="preserve">Model </w:t>
-      </w:r>
-      <w:proofErr w:type="spellStart"/>
-      <w:r>
-        <w:t>transformations</w:t>
-      </w:r>
-      <w:proofErr w:type="spellEnd"/>
+      </w:pPr>
+      <w:r>
+        <w:t>Model transformations</w:t>
+      </w:r>
     </w:p>
     <w:p>
       <w:pPr>
@@ -193,23 +127,10 @@
           <w:ilvl w:val="0"/>
           <w:numId w:val="1"/>
         </w:numPr>
-        <w:rPr>
-          <w:lang w:val="en-GB"/>
-        </w:rPr>
-      </w:pPr>
-      <w:proofErr w:type="spellStart"/>
-      <w:r>
-        <w:t>Camera</w:t>
-      </w:r>
-      <w:proofErr w:type="spellEnd"/>
-      <w:r>
-        <w:t xml:space="preserve"> </w:t>
-      </w:r>
-      <w:proofErr w:type="spellStart"/>
-      <w:r>
-        <w:t>transformations</w:t>
-      </w:r>
-      <w:proofErr w:type="spellEnd"/>
+      </w:pPr>
+      <w:r>
+        <w:t>Camera transformations</w:t>
+      </w:r>
     </w:p>
     <w:p>
       <w:pPr>
@@ -218,18 +139,10 @@
           <w:ilvl w:val="0"/>
           <w:numId w:val="1"/>
         </w:numPr>
-        <w:rPr>
-          <w:lang w:val="en-GB"/>
-        </w:rPr>
-      </w:pPr>
-      <w:r>
-        <w:t xml:space="preserve">Simple </w:t>
-      </w:r>
-      <w:proofErr w:type="spellStart"/>
-      <w:r>
-        <w:t>reject</w:t>
-      </w:r>
-      <w:proofErr w:type="spellEnd"/>
+      </w:pPr>
+      <w:r>
+        <w:t>Simple reject</w:t>
+      </w:r>
       <w:r>
         <w:t xml:space="preserve"> (Back-Clipping)</w:t>
       </w:r>
@@ -241,9 +154,6 @@
           <w:ilvl w:val="0"/>
           <w:numId w:val="1"/>
         </w:numPr>
-        <w:rPr>
-          <w:lang w:val="en-GB"/>
-        </w:rPr>
       </w:pPr>
       <w:r>
         <w:t>Illumination</w:t>
@@ -256,19 +166,11 @@
           <w:ilvl w:val="0"/>
           <w:numId w:val="1"/>
         </w:numPr>
-        <w:rPr>
-          <w:lang w:val="en-GB"/>
-        </w:rPr>
-      </w:pPr>
-      <w:proofErr w:type="spellStart"/>
+      </w:pPr>
       <w:r>
         <w:t>Projection</w:t>
       </w:r>
-      <w:proofErr w:type="spellEnd"/>
-      <w:r>
-        <w:rPr>
-          <w:noProof/>
-        </w:rPr>
+      <w:r>
         <w:t xml:space="preserve"> </w:t>
       </w:r>
     </w:p>
@@ -279,9 +181,6 @@
           <w:ilvl w:val="0"/>
           <w:numId w:val="1"/>
         </w:numPr>
-        <w:rPr>
-          <w:lang w:val="en-GB"/>
-        </w:rPr>
       </w:pPr>
       <w:r>
         <w:t>2d-Clipping</w:t>
@@ -294,22 +193,15 @@
           <w:ilvl w:val="0"/>
           <w:numId w:val="1"/>
         </w:numPr>
-        <w:rPr>
-          <w:lang w:val="en-GB"/>
-        </w:rPr>
-      </w:pPr>
-      <w:proofErr w:type="spellStart"/>
+      </w:pPr>
       <w:r>
         <w:t>Windowing</w:t>
       </w:r>
-      <w:proofErr w:type="spellEnd"/>
-    </w:p>
-    <w:p>
-      <w:proofErr w:type="spellStart"/>
+    </w:p>
+    <w:p>
       <w:r>
         <w:t>Rasterization</w:t>
       </w:r>
-      <w:proofErr w:type="spellEnd"/>
     </w:p>
     <w:p>
       <w:pPr>
@@ -318,14 +210,8 @@
           <w:ilvl w:val="0"/>
           <w:numId w:val="1"/>
         </w:numPr>
-        <w:rPr>
-          <w:lang w:val="en-GB"/>
-        </w:rPr>
-      </w:pPr>
-      <w:r>
-        <w:rPr>
-          <w:lang w:val="en-GB"/>
-        </w:rPr>
+      </w:pPr>
+      <w:r>
         <w:t>Primitive assembly (Triangles, lines etc)</w:t>
       </w:r>
     </w:p>
@@ -337,21 +223,8 @@
           <w:numId w:val="1"/>
         </w:numPr>
       </w:pPr>
-      <w:proofErr w:type="spellStart"/>
-      <w:r>
-        <w:t>Triangle</w:t>
-      </w:r>
-      <w:proofErr w:type="spellEnd"/>
-      <w:r>
-        <w:t xml:space="preserve"> </w:t>
-      </w:r>
-      <w:proofErr w:type="spellStart"/>
-      <w:r>
-        <w:t>setup</w:t>
-      </w:r>
-      <w:proofErr w:type="spellEnd"/>
-      <w:r>
-        <w:t xml:space="preserve"> (Tiefen/-Farbwerte, Textur Koordinaten)</w:t>
+      <w:r>
+        <w:t>Triangle setup (Tiefen/-Farbwerte, Textur Koordinaten)</w:t>
       </w:r>
     </w:p>
     <w:p>
@@ -362,11 +235,9 @@
           <w:numId w:val="1"/>
         </w:numPr>
       </w:pPr>
-      <w:proofErr w:type="spellStart"/>
       <w:r>
         <w:t>Rasterization</w:t>
       </w:r>
-      <w:proofErr w:type="spellEnd"/>
     </w:p>
     <w:p>
       <w:pPr>
@@ -435,13 +306,8 @@
         </w:numPr>
       </w:pPr>
       <w:r>
-        <w:t xml:space="preserve">Frame </w:t>
-      </w:r>
-      <w:proofErr w:type="spellStart"/>
-      <w:r>
-        <w:t>buffer</w:t>
-      </w:r>
-      <w:proofErr w:type="spellEnd"/>
+        <w:t>Frame buffer</w:t>
+      </w:r>
     </w:p>
     <w:p>
       <w:pPr>
@@ -452,15 +318,7 @@
         </w:numPr>
       </w:pPr>
       <w:r>
-        <w:t>Gamma-</w:t>
-      </w:r>
-      <w:proofErr w:type="spellStart"/>
-      <w:r>
-        <w:t>correction</w:t>
-      </w:r>
-      <w:proofErr w:type="spellEnd"/>
-      <w:r>
-        <w:t xml:space="preserve"> </w:t>
+        <w:t xml:space="preserve">Gamma-correction </w:t>
       </w:r>
     </w:p>
     <w:p>
@@ -472,13 +330,8 @@
         </w:numPr>
       </w:pPr>
       <w:r>
-        <w:t xml:space="preserve"> Analog/digital-</w:t>
-      </w:r>
-      <w:proofErr w:type="spellStart"/>
-      <w:r>
-        <w:t>converter</w:t>
-      </w:r>
-      <w:proofErr w:type="spellEnd"/>
+        <w:t xml:space="preserve"> Analog/digital-converter</w:t>
+      </w:r>
     </w:p>
     <w:p>
       <w:pPr>
@@ -494,18 +347,8 @@
           <w:sz w:val="36"/>
           <w:szCs w:val="36"/>
         </w:rPr>
-        <w:t xml:space="preserve">Kapitel 2 – </w:t>
-      </w:r>
-      <w:proofErr w:type="spellStart"/>
-      <w:r>
-        <w:rPr>
-          <w:b/>
-          <w:sz w:val="36"/>
-          <w:szCs w:val="36"/>
-        </w:rPr>
-        <w:t>Rasterization</w:t>
-      </w:r>
-      <w:proofErr w:type="spellEnd"/>
+        <w:t>Kapitel 2 – Rasterization</w:t>
+      </w:r>
     </w:p>
     <w:p>
       <w:r>
@@ -519,10 +362,7 @@
     </w:p>
     <w:p>
       <w:r>
-        <w:t>Anforderungen</w:t>
-      </w:r>
-      <w:r>
-        <w:t>:</w:t>
+        <w:t>Anforderungen:</w:t>
       </w:r>
     </w:p>
     <w:p>
@@ -683,15 +523,9 @@
     <w:p/>
     <w:p/>
     <w:p>
-      <w:pPr>
-        <w:rPr>
-          <w:lang w:val="en-GB"/>
-        </w:rPr>
-      </w:pPr>
       <w:r>
         <w:rPr>
           <w:b/>
-          <w:noProof/>
         </w:rPr>
         <mc:AlternateContent>
           <mc:Choice Requires="wps">
@@ -743,24 +577,8 @@
                       <wps:txbx>
                         <w:txbxContent>
                           <w:p>
-                            <w:pPr>
-                              <w:rPr>
-                                <w:lang w:val="en-GB"/>
-                              </w:rPr>
-                            </w:pPr>
-                            <w:proofErr w:type="spellStart"/>
                             <w:r>
-                              <w:rPr>
-                                <w:lang w:val="en-GB"/>
-                              </w:rPr>
-                              <w:t>Probleme</w:t>
-                            </w:r>
-                            <w:proofErr w:type="spellEnd"/>
-                            <w:r>
-                              <w:rPr>
-                                <w:lang w:val="en-GB"/>
-                              </w:rPr>
-                              <w:t xml:space="preserve">: </w:t>
+                              <w:t xml:space="preserve">Probleme: </w:t>
                             </w:r>
                           </w:p>
                           <w:p>
@@ -768,13 +586,9 @@
                               <w:ind w:firstLine="708"/>
                               <w:rPr>
                                 <w:color w:val="8EAADB" w:themeColor="accent1" w:themeTint="99"/>
-                                <w:lang w:val="en-GB"/>
                               </w:rPr>
                             </w:pPr>
                             <w:r>
-                              <w:rPr>
-                                <w:lang w:val="en-GB"/>
-                              </w:rPr>
                               <w:t xml:space="preserve">Floating point values </w:t>
                             </w:r>
                             <w:r>
@@ -784,9 +598,6 @@
                               <w:t>𝑦</w:t>
                             </w:r>
                             <w:r>
-                              <w:rPr>
-                                <w:lang w:val="en-GB"/>
-                              </w:rPr>
                               <w:t xml:space="preserve"> and </w:t>
                             </w:r>
                             <w:r>
@@ -796,65 +607,38 @@
                               <w:t>𝑚</w:t>
                             </w:r>
                             <w:r>
-                              <w:rPr>
-                                <w:lang w:val="en-GB"/>
-                              </w:rPr>
                               <w:t xml:space="preserve">, </w:t>
                             </w:r>
                           </w:p>
                           <w:p>
                             <w:pPr>
                               <w:ind w:left="708"/>
-                              <w:rPr>
-                                <w:lang w:val="en-GB"/>
-                              </w:rPr>
                             </w:pPr>
                             <w:r>
-                              <w:rPr>
-                                <w:lang w:val="en-GB"/>
-                              </w:rPr>
                               <w:t>divisions and multiplications,</w:t>
                             </w:r>
                           </w:p>
                           <w:p>
                             <w:pPr>
                               <w:ind w:left="708"/>
-                              <w:rPr>
-                                <w:lang w:val="en-GB"/>
-                              </w:rPr>
                             </w:pPr>
                             <w:r>
-                              <w:rPr>
-                                <w:lang w:val="en-GB"/>
-                              </w:rPr>
                               <w:t xml:space="preserve">rounding, </w:t>
                             </w:r>
                           </w:p>
                           <w:p>
                             <w:pPr>
                               <w:ind w:left="708"/>
-                              <w:rPr>
-                                <w:lang w:val="en-GB"/>
-                              </w:rPr>
                             </w:pPr>
                             <w:r>
-                              <w:rPr>
-                                <w:lang w:val="en-GB"/>
-                              </w:rPr>
                               <w:t xml:space="preserve">vertical lines, </w:t>
                             </w:r>
                           </w:p>
                           <w:p>
                             <w:pPr>
                               <w:ind w:left="708"/>
-                              <w:rPr>
-                                <w:lang w:val="en-GB"/>
-                              </w:rPr>
                             </w:pPr>
                             <w:r>
-                              <w:rPr>
-                                <w:lang w:val="en-GB"/>
-                              </w:rPr>
                               <w:t xml:space="preserve">appearance of lines depends on the slope </w:t>
                             </w:r>
                             <w:r>
@@ -864,19 +648,10 @@
                               <w:t>𝑚</w:t>
                             </w:r>
                             <w:r>
-                              <w:rPr>
-                                <w:lang w:val="en-GB"/>
-                              </w:rPr>
                               <w:t>.</w:t>
                             </w:r>
                           </w:p>
-                          <w:p>
-                            <w:pPr>
-                              <w:rPr>
-                                <w:lang w:val="en-GB"/>
-                              </w:rPr>
-                            </w:pPr>
-                          </w:p>
+                          <w:p/>
                         </w:txbxContent>
                       </wps:txbx>
                       <wps:bodyPr rot="0" vert="horz" wrap="square" lIns="91440" tIns="45720" rIns="91440" bIns="45720" anchor="t" anchorCtr="0">
@@ -904,24 +679,8 @@
                 <v:textbox>
                   <w:txbxContent>
                     <w:p>
-                      <w:pPr>
-                        <w:rPr>
-                          <w:lang w:val="en-GB"/>
-                        </w:rPr>
-                      </w:pPr>
-                      <w:proofErr w:type="spellStart"/>
                       <w:r>
-                        <w:rPr>
-                          <w:lang w:val="en-GB"/>
-                        </w:rPr>
-                        <w:t>Probleme</w:t>
-                      </w:r>
-                      <w:proofErr w:type="spellEnd"/>
-                      <w:r>
-                        <w:rPr>
-                          <w:lang w:val="en-GB"/>
-                        </w:rPr>
-                        <w:t xml:space="preserve">: </w:t>
+                        <w:t xml:space="preserve">Probleme: </w:t>
                       </w:r>
                     </w:p>
                     <w:p>
@@ -929,13 +688,9 @@
                         <w:ind w:firstLine="708"/>
                         <w:rPr>
                           <w:color w:val="8EAADB" w:themeColor="accent1" w:themeTint="99"/>
-                          <w:lang w:val="en-GB"/>
                         </w:rPr>
                       </w:pPr>
                       <w:r>
-                        <w:rPr>
-                          <w:lang w:val="en-GB"/>
-                        </w:rPr>
                         <w:t xml:space="preserve">Floating point values </w:t>
                       </w:r>
                       <w:r>
@@ -945,9 +700,6 @@
                         <w:t>𝑦</w:t>
                       </w:r>
                       <w:r>
-                        <w:rPr>
-                          <w:lang w:val="en-GB"/>
-                        </w:rPr>
                         <w:t xml:space="preserve"> and </w:t>
                       </w:r>
                       <w:r>
@@ -957,65 +709,38 @@
                         <w:t>𝑚</w:t>
                       </w:r>
                       <w:r>
-                        <w:rPr>
-                          <w:lang w:val="en-GB"/>
-                        </w:rPr>
                         <w:t xml:space="preserve">, </w:t>
                       </w:r>
                     </w:p>
                     <w:p>
                       <w:pPr>
                         <w:ind w:left="708"/>
-                        <w:rPr>
-                          <w:lang w:val="en-GB"/>
-                        </w:rPr>
                       </w:pPr>
                       <w:r>
-                        <w:rPr>
-                          <w:lang w:val="en-GB"/>
-                        </w:rPr>
                         <w:t>divisions and multiplications,</w:t>
                       </w:r>
                     </w:p>
                     <w:p>
                       <w:pPr>
                         <w:ind w:left="708"/>
-                        <w:rPr>
-                          <w:lang w:val="en-GB"/>
-                        </w:rPr>
                       </w:pPr>
                       <w:r>
-                        <w:rPr>
-                          <w:lang w:val="en-GB"/>
-                        </w:rPr>
                         <w:t xml:space="preserve">rounding, </w:t>
                       </w:r>
                     </w:p>
                     <w:p>
                       <w:pPr>
                         <w:ind w:left="708"/>
-                        <w:rPr>
-                          <w:lang w:val="en-GB"/>
-                        </w:rPr>
                       </w:pPr>
                       <w:r>
-                        <w:rPr>
-                          <w:lang w:val="en-GB"/>
-                        </w:rPr>
                         <w:t xml:space="preserve">vertical lines, </w:t>
                       </w:r>
                     </w:p>
                     <w:p>
                       <w:pPr>
                         <w:ind w:left="708"/>
-                        <w:rPr>
-                          <w:lang w:val="en-GB"/>
-                        </w:rPr>
                       </w:pPr>
                       <w:r>
-                        <w:rPr>
-                          <w:lang w:val="en-GB"/>
-                        </w:rPr>
                         <w:t xml:space="preserve">appearance of lines depends on the slope </w:t>
                       </w:r>
                       <w:r>
@@ -1025,19 +750,10 @@
                         <w:t>𝑚</w:t>
                       </w:r>
                       <w:r>
-                        <w:rPr>
-                          <w:lang w:val="en-GB"/>
-                        </w:rPr>
                         <w:t>.</w:t>
                       </w:r>
                     </w:p>
-                    <w:p>
-                      <w:pPr>
-                        <w:rPr>
-                          <w:lang w:val="en-GB"/>
-                        </w:rPr>
-                      </w:pPr>
-                    </w:p>
+                    <w:p/>
                   </w:txbxContent>
                 </v:textbox>
                 <w10:wrap anchorx="margin"/>
@@ -1049,67 +765,217 @@
       <w:r>
         <w:rPr>
           <w:b/>
-          <w:lang w:val="en-GB"/>
-        </w:rPr>
-        <w:t>Na</w:t>
-      </w:r>
-      <w:r>
+        </w:rPr>
+        <w:t>Naive algorithm</w:t>
+      </w:r>
+      <w:r>
+        <w:t>:</w:t>
+      </w:r>
+    </w:p>
+    <w:p>
+      <w:r>
+        <w:t xml:space="preserve">Use functional representation: </w:t>
+      </w:r>
+      <w:r>
+        <w:rPr>
+          <w:rFonts w:ascii="Cambria Math" w:hAnsi="Cambria Math" w:cs="Cambria Math"/>
+        </w:rPr>
+        <w:t>𝑦</w:t>
+      </w:r>
+      <w:r>
+        <w:t xml:space="preserve"> = </w:t>
+      </w:r>
+      <w:r>
+        <w:rPr>
+          <w:rFonts w:ascii="Cambria Math" w:hAnsi="Cambria Math" w:cs="Cambria Math"/>
+        </w:rPr>
+        <w:t xml:space="preserve">𝑚 * 𝑥 </w:t>
+      </w:r>
+      <w:r>
+        <w:t xml:space="preserve">+ </w:t>
+      </w:r>
+      <w:r>
+        <w:rPr>
+          <w:rFonts w:ascii="Cambria Math" w:hAnsi="Cambria Math" w:cs="Cambria Math"/>
+        </w:rPr>
+        <w:t>𝑛</w:t>
+      </w:r>
+    </w:p>
+    <w:p>
+      <w:r>
+        <w:tab/>
+        <w:t xml:space="preserve">1) Iterate from </w:t>
+      </w:r>
+      <w:r>
+        <w:rPr>
+          <w:rFonts w:ascii="Cambria Math" w:hAnsi="Cambria Math" w:cs="Cambria Math"/>
+        </w:rPr>
+        <w:t>𝑥</w:t>
+      </w:r>
+      <w:r>
+        <w:t xml:space="preserve">1 to </w:t>
+      </w:r>
+      <w:r>
+        <w:rPr>
+          <w:rFonts w:ascii="Cambria Math" w:hAnsi="Cambria Math" w:cs="Cambria Math"/>
+        </w:rPr>
+        <w:t>𝑥</w:t>
+      </w:r>
+      <w:r>
+        <w:t>2 in pixel-steps</w:t>
+      </w:r>
+    </w:p>
+    <w:p>
+      <w:pPr>
+        <w:ind w:firstLine="708"/>
+      </w:pPr>
+      <w:r>
+        <w:t xml:space="preserve">2) Compute </w:t>
+      </w:r>
+      <w:r>
+        <w:rPr>
+          <w:rFonts w:ascii="Cambria Math" w:hAnsi="Cambria Math" w:cs="Cambria Math"/>
+        </w:rPr>
+        <w:t>𝑦</w:t>
+      </w:r>
+      <w:r>
+        <w:t>-values</w:t>
+      </w:r>
+    </w:p>
+    <w:p>
+      <w:pPr>
+        <w:ind w:firstLine="708"/>
+      </w:pPr>
+      <w:r>
+        <w:t>3) Round</w:t>
+      </w:r>
+    </w:p>
+    <w:p>
+      <w:pPr>
+        <w:ind w:firstLine="708"/>
+      </w:pPr>
+      <w:r>
+        <w:t>4) Draw</w:t>
+      </w:r>
+    </w:p>
+    <w:p>
+      <w:pPr>
         <w:rPr>
           <w:b/>
-          <w:lang w:val="en-GB"/>
-        </w:rPr>
-        <w:t>i</w:t>
-      </w:r>
+        </w:rPr>
+      </w:pPr>
       <w:r>
         <w:rPr>
           <w:b/>
-          <w:lang w:val="en-GB"/>
-        </w:rPr>
-        <w:t>ve algorithm</w:t>
-      </w:r>
-      <w:r>
-        <w:rPr>
-          <w:lang w:val="en-GB"/>
-        </w:rPr>
-        <w:t>:</w:t>
-      </w:r>
-    </w:p>
-    <w:p>
-      <w:pPr>
-        <w:rPr>
-          <w:lang w:val="en-GB"/>
-        </w:rPr>
-      </w:pPr>
-      <w:r>
-        <w:rPr>
-          <w:lang w:val="en-GB"/>
-        </w:rPr>
-        <w:t xml:space="preserve">Use functional representation: </w:t>
-      </w:r>
+        </w:rPr>
+        <w:t>Bresenham Algorithmus:</w:t>
+      </w:r>
+    </w:p>
+    <w:p>
+      <w:r>
+        <w:t>Aufteilung in Oktanten, nur im 1. Zeichnen.</w:t>
+      </w:r>
+      <w:r>
+        <w:t xml:space="preserve"> Bei Linie in anderen Oktanten die </w:t>
+      </w:r>
+      <w:r>
+        <w:t>G</w:t>
+      </w:r>
+      <w:r>
+        <w:t xml:space="preserve">erade durch Transformation in den 1. </w:t>
+      </w:r>
+      <w:r>
+        <w:t>V</w:t>
+      </w:r>
+      <w:r>
+        <w:t>erlegen</w:t>
+      </w:r>
+      <w:r>
+        <w:t>.</w:t>
+      </w:r>
+    </w:p>
+    <w:p>
+      <w:r>
+        <w:t xml:space="preserve">Entscheidungsvariable d gibt an, ob Mittelpunkt zwischen nächsten Pixelkandidaten (NE/E) über </w:t>
+      </w:r>
+      <w:r>
+        <w:t>oder</w:t>
+      </w:r>
+      <w:r>
+        <w:t xml:space="preserve"> unter der Linie liegt.</w:t>
+      </w:r>
+      <w:r>
+        <w:t xml:space="preserve"> </w:t>
+      </w:r>
+      <w:proofErr w:type="gramStart"/>
+      <w:r>
+        <w:t>( d</w:t>
+      </w:r>
+      <w:proofErr w:type="gramEnd"/>
+      <w:r>
+        <w:t xml:space="preserve"> &gt;= 0 =&gt; Mittelpunkt unter Linie, d &lt; 0 =&gt; Mittelpunkt über Linie)</w:t>
+      </w:r>
+    </w:p>
+    <w:p>
+      <w:r>
+        <w:t>Initialisierung: Umformulierte Gleichung, die prüft, ob Steigung &gt; oder &lt; 0.5 ist. * 2 um Division zu vermeiden.</w:t>
+      </w:r>
+    </w:p>
+    <w:p>
+      <w:pPr>
+        <w:rPr>
+          <w:b/>
+        </w:rPr>
+      </w:pPr>
+      <w:r>
+        <w:rPr>
+          <w:b/>
+        </w:rPr>
+        <w:t>Bresenham Algorithmus für Kreise:</w:t>
+      </w:r>
+    </w:p>
+    <w:p>
+      <w:r>
+        <w:t>Diesmal im 2. Oktanten, andere Punkte extrapolieren.</w:t>
+      </w:r>
+    </w:p>
+    <w:p>
+      <w:r>
+        <w:t>Ähnliches Vorgehen, mit Kreisgleichung prüfen, ob Punkt innerhalb oder Außerhalb vom Kreis liegt.</w:t>
+      </w:r>
+    </w:p>
+    <w:p>
+      <w:r>
+        <w:t xml:space="preserve">Implizite Gleichung: </w:t>
+      </w:r>
+      <w:proofErr w:type="gramStart"/>
       <w:r>
         <w:rPr>
           <w:rFonts w:ascii="Cambria Math" w:hAnsi="Cambria Math" w:cs="Cambria Math"/>
         </w:rPr>
-        <w:t>𝑦</w:t>
-      </w:r>
-      <w:r>
-        <w:rPr>
-          <w:lang w:val="en-GB"/>
-        </w:rPr>
-        <w:t xml:space="preserve"> = </w:t>
-      </w:r>
+        <w:t>𝐹</w:t>
+      </w:r>
+      <w:r>
+        <w:t>(</w:t>
+      </w:r>
+      <w:proofErr w:type="gramEnd"/>
       <w:r>
         <w:rPr>
           <w:rFonts w:ascii="Cambria Math" w:hAnsi="Cambria Math" w:cs="Cambria Math"/>
         </w:rPr>
-        <w:t>𝑚</w:t>
+        <w:t>𝑥</w:t>
+      </w:r>
+      <w:r>
+        <w:t xml:space="preserve">, </w:t>
       </w:r>
       <w:r>
         <w:rPr>
           <w:rFonts w:ascii="Cambria Math" w:hAnsi="Cambria Math" w:cs="Cambria Math"/>
-          <w:lang w:val="en-GB"/>
-        </w:rPr>
-        <w:t xml:space="preserve"> * </w:t>
+        </w:rPr>
+        <w:t>𝑦)</w:t>
+      </w:r>
+      <w:r>
+        <w:t xml:space="preserve"> = (</w:t>
       </w:r>
       <w:r>
         <w:rPr>
@@ -1118,304 +984,13 @@
         <w:t>𝑥</w:t>
       </w:r>
       <w:r>
+        <w:t xml:space="preserve"> – </w:t>
+      </w:r>
+      <w:r>
         <w:rPr>
           <w:rFonts w:ascii="Cambria Math" w:hAnsi="Cambria Math" w:cs="Cambria Math"/>
-          <w:lang w:val="en-GB"/>
-        </w:rPr>
-        <w:t xml:space="preserve"> </w:t>
-      </w:r>
-      <w:r>
-        <w:rPr>
-          <w:lang w:val="en-GB"/>
-        </w:rPr>
-        <w:t xml:space="preserve">+ </w:t>
-      </w:r>
-      <w:r>
-        <w:rPr>
-          <w:rFonts w:ascii="Cambria Math" w:hAnsi="Cambria Math" w:cs="Cambria Math"/>
-        </w:rPr>
-        <w:t>𝑛</w:t>
-      </w:r>
-    </w:p>
-    <w:p>
-      <w:pPr>
-        <w:rPr>
-          <w:lang w:val="en-GB"/>
-        </w:rPr>
-      </w:pPr>
-      <w:r>
-        <w:rPr>
-          <w:lang w:val="en-GB"/>
-        </w:rPr>
-        <w:tab/>
-      </w:r>
-      <w:r>
-        <w:rPr>
-          <w:lang w:val="en-GB"/>
-        </w:rPr>
-        <w:t xml:space="preserve">1) Iterate from </w:t>
-      </w:r>
-      <w:r>
-        <w:rPr>
-          <w:rFonts w:ascii="Cambria Math" w:hAnsi="Cambria Math" w:cs="Cambria Math"/>
-        </w:rPr>
-        <w:t>𝑥</w:t>
-      </w:r>
-      <w:r>
-        <w:rPr>
-          <w:lang w:val="en-GB"/>
-        </w:rPr>
-        <w:t xml:space="preserve">1 to </w:t>
-      </w:r>
-      <w:r>
-        <w:rPr>
-          <w:rFonts w:ascii="Cambria Math" w:hAnsi="Cambria Math" w:cs="Cambria Math"/>
-        </w:rPr>
-        <w:t>𝑥</w:t>
-      </w:r>
-      <w:r>
-        <w:rPr>
-          <w:lang w:val="en-GB"/>
-        </w:rPr>
-        <w:t>2 in pixel-steps</w:t>
-      </w:r>
-    </w:p>
-    <w:p>
-      <w:pPr>
-        <w:ind w:firstLine="708"/>
-        <w:rPr>
-          <w:lang w:val="en-GB"/>
-        </w:rPr>
-      </w:pPr>
-      <w:r>
-        <w:rPr>
-          <w:lang w:val="en-GB"/>
-        </w:rPr>
-        <w:t xml:space="preserve">2) Compute </w:t>
-      </w:r>
-      <w:r>
-        <w:rPr>
-          <w:rFonts w:ascii="Cambria Math" w:hAnsi="Cambria Math" w:cs="Cambria Math"/>
-        </w:rPr>
-        <w:t>𝑦</w:t>
-      </w:r>
-      <w:r>
-        <w:rPr>
-          <w:lang w:val="en-GB"/>
-        </w:rPr>
-        <w:t>-values</w:t>
-      </w:r>
-    </w:p>
-    <w:p>
-      <w:pPr>
-        <w:ind w:firstLine="708"/>
-        <w:rPr>
-          <w:lang w:val="en-GB"/>
-        </w:rPr>
-      </w:pPr>
-      <w:r>
-        <w:rPr>
-          <w:lang w:val="en-GB"/>
-        </w:rPr>
-        <w:t>3) Round</w:t>
-      </w:r>
-    </w:p>
-    <w:p>
-      <w:pPr>
-        <w:ind w:firstLine="708"/>
-        <w:rPr>
-          <w:lang w:val="en-GB"/>
-        </w:rPr>
-      </w:pPr>
-      <w:r>
-        <w:rPr>
-          <w:lang w:val="en-GB"/>
-        </w:rPr>
-        <w:t>4) Draw</w:t>
-      </w:r>
-    </w:p>
-    <w:p>
-      <w:pPr>
-        <w:rPr>
-          <w:b/>
-        </w:rPr>
-      </w:pPr>
-      <w:proofErr w:type="spellStart"/>
-      <w:r>
-        <w:rPr>
-          <w:b/>
-        </w:rPr>
-        <w:t>Bresenham</w:t>
-      </w:r>
-      <w:proofErr w:type="spellEnd"/>
-      <w:r>
-        <w:rPr>
-          <w:b/>
-        </w:rPr>
-        <w:t xml:space="preserve"> Algorithmus:</w:t>
-      </w:r>
-    </w:p>
-    <w:p>
-      <w:r>
-        <w:t>Aufteilung in Oktanten, nur im 1. Zeichnen.</w:t>
-      </w:r>
-      <w:r>
-        <w:t xml:space="preserve"> Bei Linie in anderen Oktanten die </w:t>
-      </w:r>
-      <w:r>
-        <w:t>G</w:t>
-      </w:r>
-      <w:r>
-        <w:t xml:space="preserve">erade durch Transformation in den 1. </w:t>
-      </w:r>
-      <w:r>
-        <w:t>V</w:t>
-      </w:r>
-      <w:r>
-        <w:t>erlegen</w:t>
-      </w:r>
-      <w:r>
-        <w:t>.</w:t>
-      </w:r>
-    </w:p>
-    <w:p>
-      <w:r>
-        <w:t xml:space="preserve">Entscheidungsvariable d gibt an, ob Mittelpunkt zwischen nächsten Pixelkandidaten (NE/E) über </w:t>
-      </w:r>
-      <w:r>
-        <w:t>oder</w:t>
-      </w:r>
-      <w:r>
-        <w:t xml:space="preserve"> unter der Linie liegt.</w:t>
-      </w:r>
-      <w:r>
-        <w:t xml:space="preserve"> </w:t>
-      </w:r>
-      <w:proofErr w:type="gramStart"/>
-      <w:r>
-        <w:t>( d</w:t>
-      </w:r>
-      <w:proofErr w:type="gramEnd"/>
-      <w:r>
-        <w:t xml:space="preserve"> &gt;= 0 =&gt; Mittelpunkt unter Linie, d &lt; 0 =&gt; Mittelpunkt über Linie)</w:t>
-      </w:r>
-    </w:p>
-    <w:p>
-      <w:r>
-        <w:t>Initialisierung: Umformulierte Gleichung, die prüft, ob Steigung &gt; oder &lt; 0.5 ist. * 2 um Division zu vermeiden.</w:t>
-      </w:r>
-    </w:p>
-    <w:p>
-      <w:pPr>
-        <w:rPr>
-          <w:b/>
-        </w:rPr>
-      </w:pPr>
-      <w:proofErr w:type="spellStart"/>
-      <w:r>
-        <w:rPr>
-          <w:b/>
-        </w:rPr>
-        <w:t>Bresenham</w:t>
-      </w:r>
-      <w:proofErr w:type="spellEnd"/>
-      <w:r>
-        <w:rPr>
-          <w:b/>
-        </w:rPr>
-        <w:t xml:space="preserve"> Algorithmus</w:t>
-      </w:r>
-      <w:r>
-        <w:rPr>
-          <w:b/>
-        </w:rPr>
-        <w:t xml:space="preserve"> für Kreise</w:t>
-      </w:r>
-      <w:r>
-        <w:rPr>
-          <w:b/>
-        </w:rPr>
-        <w:t>:</w:t>
-      </w:r>
-    </w:p>
-    <w:p>
-      <w:r>
-        <w:t>Diesmal im 2. Oktanten, andere Punkte extrapolieren.</w:t>
-      </w:r>
-    </w:p>
-    <w:p>
-      <w:r>
-        <w:t>Ähnliches Vorgehen, mit Kreisgleichung prüfen, ob Punkt innerhalb oder Außerhalb vom Kreis liegt.</w:t>
-      </w:r>
-    </w:p>
-    <w:p>
-      <w:r>
-        <w:t xml:space="preserve">Implizite Gleichung: </w:t>
-      </w:r>
-      <w:proofErr w:type="gramStart"/>
-      <w:r>
-        <w:rPr>
-          <w:rFonts w:ascii="Cambria Math" w:hAnsi="Cambria Math" w:cs="Cambria Math"/>
-        </w:rPr>
-        <w:t>𝐹</w:t>
-      </w:r>
-      <w:r>
-        <w:t>(</w:t>
-      </w:r>
-      <w:proofErr w:type="gramEnd"/>
-      <w:r>
-        <w:rPr>
-          <w:rFonts w:ascii="Cambria Math" w:hAnsi="Cambria Math" w:cs="Cambria Math"/>
-        </w:rPr>
-        <w:t>𝑥</w:t>
-      </w:r>
-      <w:r>
-        <w:t xml:space="preserve">, </w:t>
-      </w:r>
-      <w:r>
-        <w:rPr>
-          <w:rFonts w:ascii="Cambria Math" w:hAnsi="Cambria Math" w:cs="Cambria Math"/>
-        </w:rPr>
-        <w:t>𝑦</w:t>
-      </w:r>
-      <w:r>
-        <w:rPr>
-          <w:rFonts w:ascii="Cambria Math" w:hAnsi="Cambria Math" w:cs="Cambria Math"/>
-        </w:rPr>
-        <w:t>)</w:t>
-      </w:r>
-      <w:r>
-        <w:t xml:space="preserve"> = </w:t>
-      </w:r>
-      <w:r>
-        <w:t>(</w:t>
-      </w:r>
-      <w:r>
-        <w:rPr>
-          <w:rFonts w:ascii="Cambria Math" w:hAnsi="Cambria Math" w:cs="Cambria Math"/>
-        </w:rPr>
-        <w:t>𝑥</w:t>
-      </w:r>
-      <w:r>
-        <w:t xml:space="preserve"> </w:t>
-      </w:r>
-      <w:r>
-        <w:t>–</w:t>
-      </w:r>
-      <w:r>
-        <w:t xml:space="preserve"> </w:t>
-      </w:r>
-      <w:r>
-        <w:rPr>
-          <w:rFonts w:ascii="Cambria Math" w:hAnsi="Cambria Math" w:cs="Cambria Math"/>
-        </w:rPr>
-        <w:t>𝑥𝑀</w:t>
-      </w:r>
-      <w:r>
-        <w:rPr>
-          <w:rFonts w:ascii="Cambria Math" w:hAnsi="Cambria Math" w:cs="Cambria Math"/>
-        </w:rPr>
-        <w:t>)</w:t>
+        </w:rPr>
+        <w:t>𝑥𝑀)</w:t>
       </w:r>
       <w:r>
         <w:rPr>
@@ -1425,10 +1000,7 @@
         <w:t>2</w:t>
       </w:r>
       <w:r>
-        <w:t xml:space="preserve">  + </w:t>
-      </w:r>
-      <w:r>
-        <w:t>(</w:t>
+        <w:t xml:space="preserve">  + (</w:t>
       </w:r>
       <w:r>
         <w:rPr>
@@ -1437,25 +1009,13 @@
         <w:t>𝑦</w:t>
       </w:r>
       <w:r>
-        <w:t xml:space="preserve"> </w:t>
-      </w:r>
-      <w:r>
-        <w:t>–</w:t>
-      </w:r>
-      <w:r>
-        <w:t xml:space="preserve"> </w:t>
+        <w:t xml:space="preserve"> – </w:t>
       </w:r>
       <w:r>
         <w:rPr>
           <w:rFonts w:ascii="Cambria Math" w:hAnsi="Cambria Math" w:cs="Cambria Math"/>
         </w:rPr>
-        <w:t>𝑦𝑀</w:t>
-      </w:r>
-      <w:r>
-        <w:rPr>
-          <w:rFonts w:ascii="Cambria Math" w:hAnsi="Cambria Math" w:cs="Cambria Math"/>
-        </w:rPr>
-        <w:t>)</w:t>
+        <w:t>𝑦𝑀)</w:t>
       </w:r>
       <w:r>
         <w:rPr>
@@ -1485,10 +1045,7 @@
     </w:p>
     <w:p>
       <w:r>
-        <w:t xml:space="preserve">Initialisierung von d: </w:t>
-      </w:r>
-      <w:r>
-        <w:t>d = 5 - 4 * r;</w:t>
+        <w:t>Initialisierung von d: d = 5 - 4 * r;</w:t>
       </w:r>
     </w:p>
     <w:p>
@@ -1514,10 +1071,7 @@
       </w:r>
       <w:proofErr w:type="gramEnd"/>
       <w:r>
-        <w:t xml:space="preserve"> wenn </w:t>
-      </w:r>
-      <w:r>
-        <w:t>die Abtastfrequenz im Vergleich zum abgetasteten Signal zu klein ist. (Abtastfrequenz = Pixel)</w:t>
+        <w:t xml:space="preserve"> wenn die Abtastfrequenz im Vergleich zum abgetasteten Signal zu klein ist. (Abtastfrequenz = Pixel)</w:t>
       </w:r>
     </w:p>
     <w:p>
@@ -1579,47 +1133,15 @@
         </w:drawing>
       </w:r>
       <w:r>
-        <w:t xml:space="preserve">Visual </w:t>
-      </w:r>
-      <w:proofErr w:type="spellStart"/>
-      <w:r>
-        <w:t>Effects</w:t>
-      </w:r>
-      <w:proofErr w:type="spellEnd"/>
-      <w:r>
-        <w:t>: Aliasing Effekte, ausgelöst du</w:t>
-      </w:r>
-      <w:r>
-        <w:t xml:space="preserve">rch </w:t>
-      </w:r>
-      <w:proofErr w:type="spellStart"/>
-      <w:r>
-        <w:t>undersampling</w:t>
-      </w:r>
-      <w:proofErr w:type="spellEnd"/>
-      <w:r>
-        <w:t>. Objekte werden mit niedrigerer, falscher Frequenz dargestellt.</w:t>
-      </w:r>
-    </w:p>
-    <w:p>
-      <w:r>
-        <w:t xml:space="preserve">Visual </w:t>
-      </w:r>
-      <w:proofErr w:type="spellStart"/>
-      <w:r>
-        <w:t>Artifacts</w:t>
-      </w:r>
-      <w:proofErr w:type="spellEnd"/>
-      <w:r>
-        <w:t xml:space="preserve"> (</w:t>
-      </w:r>
-      <w:proofErr w:type="spellStart"/>
-      <w:r>
-        <w:t>Spatial</w:t>
-      </w:r>
-      <w:proofErr w:type="spellEnd"/>
-      <w:r>
-        <w:t xml:space="preserve"> Aliasing)</w:t>
+        <w:t>Visual Effects: Aliasing Effekte, ausgelöst durch undersampling. Objekte werden mit niedrigerer, falscher Frequenz dargestellt.</w:t>
+      </w:r>
+    </w:p>
+    <w:p>
+      <w:r>
+        <w:t>Visual Artifacts</w:t>
+      </w:r>
+      <w:r>
+        <w:t xml:space="preserve"> (Spatial Aliasing)</w:t>
       </w:r>
       <w:r>
         <w:t>:</w:t>
@@ -1633,27 +1155,9 @@
           <w:numId w:val="1"/>
         </w:numPr>
       </w:pPr>
-      <w:proofErr w:type="spellStart"/>
-      <w:r>
-        <w:t>Jagged</w:t>
-      </w:r>
-      <w:proofErr w:type="spellEnd"/>
-      <w:r>
-        <w:t xml:space="preserve"> </w:t>
-      </w:r>
-      <w:proofErr w:type="spellStart"/>
-      <w:r>
-        <w:t>edges</w:t>
-      </w:r>
-      <w:proofErr w:type="spellEnd"/>
-      <w:r>
-        <w:t>/</w:t>
-      </w:r>
-      <w:proofErr w:type="spellStart"/>
-      <w:r>
-        <w:t>jaggies</w:t>
-      </w:r>
-      <w:proofErr w:type="spellEnd"/>
+      <w:r>
+        <w:t>Jagged edges/jaggies</w:t>
+      </w:r>
     </w:p>
     <w:p/>
     <w:p>
@@ -1796,38 +1300,7 @@
     </w:p>
     <w:p>
       <w:r>
-        <w:t xml:space="preserve">Edge </w:t>
-      </w:r>
-      <w:proofErr w:type="spellStart"/>
-      <w:r>
-        <w:t>Smothing</w:t>
-      </w:r>
-      <w:proofErr w:type="spellEnd"/>
-      <w:r>
-        <w:t xml:space="preserve">: </w:t>
-      </w:r>
-      <w:r>
-        <w:t>Anti-Aliasing</w:t>
-      </w:r>
-      <w:r>
-        <w:t xml:space="preserve"> Methoden, die du</w:t>
-      </w:r>
-      <w:r>
-        <w:t>r</w:t>
-      </w:r>
-      <w:r>
-        <w:t xml:space="preserve">ch </w:t>
-      </w:r>
-      <w:proofErr w:type="spellStart"/>
-      <w:r>
-        <w:t>Rasterisierung</w:t>
-      </w:r>
-      <w:proofErr w:type="spellEnd"/>
-      <w:r>
-        <w:t xml:space="preserve"> hervorg</w:t>
-      </w:r>
-      <w:r>
-        <w:t>erufene Artefakte bereinigen</w:t>
+        <w:t>Edge Smothing: Anti-Aliasing Methoden, die durch Rasterisierung hervorgerufene Artefakte bereinigen</w:t>
       </w:r>
     </w:p>
     <w:p>
@@ -1838,109 +1311,423 @@
     <w:p>
       <w:r>
         <w:lastRenderedPageBreak/>
-        <w:t xml:space="preserve">Gewichtete und Ungewichtete </w:t>
-      </w:r>
-      <w:proofErr w:type="spellStart"/>
-      <w:r>
-        <w:t>overlap</w:t>
-      </w:r>
-      <w:proofErr w:type="spellEnd"/>
-      <w:r>
+        <w:t>Gewichtete und Ungewichtete overlap area: Korrekten overlap von Line mit Pixeln berechnen =&gt; Pixel mit Grauwert*</w:t>
+      </w:r>
+    </w:p>
+    <w:p>
+      <w:r>
+        <w:t>Stochastische Methode:</w:t>
+      </w:r>
+      <w:r>
+        <w:t xml:space="preserve"> Anti Aliasing nur an Zufälligen Punkten. Effizienter, aber kann bei Animationen flackern</w:t>
+      </w:r>
+    </w:p>
+    <w:p>
+      <w:r>
+        <w:t>FSAA (Full scene anti-aliasing): Super-sampling for every pixels of the scene, very expensive.</w:t>
+      </w:r>
+    </w:p>
+    <w:p>
+      <w:r>
+        <w:t>TXAA (Temporal anti-aliasing): Filtering of multiple samples inside and outside the pixel with pixels of previous frames.</w:t>
+      </w:r>
+    </w:p>
+    <w:p>
+      <w:r>
+        <w:drawing>
+          <wp:anchor distT="0" distB="0" distL="114300" distR="114300" simplePos="0" relativeHeight="251665408" behindDoc="0" locked="0" layoutInCell="1" allowOverlap="1" wp14:anchorId="36CF53DC" wp14:editId="6BC72181">
+            <wp:simplePos x="0" y="0"/>
+            <wp:positionH relativeFrom="margin">
+              <wp:align>right</wp:align>
+            </wp:positionH>
+            <wp:positionV relativeFrom="paragraph">
+              <wp:posOffset>246685</wp:posOffset>
+            </wp:positionV>
+            <wp:extent cx="2772888" cy="1696162"/>
+            <wp:effectExtent l="0" t="0" r="8890" b="0"/>
+            <wp:wrapNone/>
+            <wp:docPr id="1764053403" name="Grafik 1"/>
+            <wp:cNvGraphicFramePr>
+              <a:graphicFrameLocks xmlns:a="http://schemas.openxmlformats.org/drawingml/2006/main" noChangeAspect="1"/>
+            </wp:cNvGraphicFramePr>
+            <a:graphic xmlns:a="http://schemas.openxmlformats.org/drawingml/2006/main">
+              <a:graphicData uri="http://schemas.openxmlformats.org/drawingml/2006/picture">
+                <pic:pic xmlns:pic="http://schemas.openxmlformats.org/drawingml/2006/picture">
+                  <pic:nvPicPr>
+                    <pic:cNvPr id="1764053403" name=""/>
+                    <pic:cNvPicPr/>
+                  </pic:nvPicPr>
+                  <pic:blipFill>
+                    <a:blip r:embed="rId10" cstate="print">
+                      <a:extLst>
+                        <a:ext uri="{28A0092B-C50C-407E-A947-70E740481C1C}">
+                          <a14:useLocalDpi xmlns:a14="http://schemas.microsoft.com/office/drawing/2010/main" val="0"/>
+                        </a:ext>
+                      </a:extLst>
+                    </a:blip>
+                    <a:stretch>
+                      <a:fillRect/>
+                    </a:stretch>
+                  </pic:blipFill>
+                  <pic:spPr>
+                    <a:xfrm>
+                      <a:off x="0" y="0"/>
+                      <a:ext cx="2772888" cy="1696162"/>
+                    </a:xfrm>
+                    <a:prstGeom prst="rect">
+                      <a:avLst/>
+                    </a:prstGeom>
+                  </pic:spPr>
+                </pic:pic>
+              </a:graphicData>
+            </a:graphic>
+            <wp14:sizeRelH relativeFrom="margin">
+              <wp14:pctWidth>0</wp14:pctWidth>
+            </wp14:sizeRelH>
+            <wp14:sizeRelV relativeFrom="margin">
+              <wp14:pctHeight>0</wp14:pctHeight>
+            </wp14:sizeRelV>
+          </wp:anchor>
+        </w:drawing>
+      </w:r>
+      <w:r>
+        <w:t>DLSS (Deep learning super sampling): A NN is trained (an stored on the driver) to render the anti-aliased high resolution image</w:t>
+      </w:r>
+      <w:r>
+        <w:t>.</w:t>
+      </w:r>
+    </w:p>
+    <w:p/>
+    <w:p>
+      <w:r>
+        <w:t>A window defines the visible sub-area of the image plane</w:t>
+      </w:r>
+    </w:p>
+    <w:p>
+      <w:r>
+        <w:t xml:space="preserve">A viewport defines a sub-area of the display, where the content </w:t>
+      </w:r>
+    </w:p>
+    <w:p>
+      <w:r>
+        <w:t xml:space="preserve">of the window is displayed. </w:t>
+      </w:r>
+    </w:p>
+    <w:p>
+      <w:r>
+        <w:t xml:space="preserve">Window-viewport-transformations (windowing) are </w:t>
+      </w:r>
+    </w:p>
+    <w:p>
+      <w:r>
+        <w:t>2d-2dtransformations.</w:t>
+      </w:r>
+    </w:p>
+    <w:p>
+      <w:r>
+        <w:t>Wir nehmen an, dass ein Koordina</w:t>
+      </w:r>
+      <w:r>
+        <w:t>tensystem Kartesisch (</w:t>
+      </w:r>
+      <w:r>
+        <w:t>orthonormal</w:t>
+      </w:r>
+      <w:r>
+        <w:t xml:space="preserve"> + right handed) ist.</w:t>
+      </w:r>
+    </w:p>
+    <w:p>
+      <w:r>
+        <w:drawing>
+          <wp:anchor distT="0" distB="0" distL="114300" distR="114300" simplePos="0" relativeHeight="251669504" behindDoc="0" locked="0" layoutInCell="1" allowOverlap="1" wp14:anchorId="71F711B5" wp14:editId="79CDC0B5">
+            <wp:simplePos x="0" y="0"/>
+            <wp:positionH relativeFrom="margin">
+              <wp:align>right</wp:align>
+            </wp:positionH>
+            <wp:positionV relativeFrom="paragraph">
+              <wp:posOffset>242216</wp:posOffset>
+            </wp:positionV>
+            <wp:extent cx="2424534" cy="2190998"/>
+            <wp:effectExtent l="0" t="0" r="0" b="0"/>
+            <wp:wrapNone/>
+            <wp:docPr id="1733082063" name="Grafik 1"/>
+            <wp:cNvGraphicFramePr>
+              <a:graphicFrameLocks xmlns:a="http://schemas.openxmlformats.org/drawingml/2006/main" noChangeAspect="1"/>
+            </wp:cNvGraphicFramePr>
+            <a:graphic xmlns:a="http://schemas.openxmlformats.org/drawingml/2006/main">
+              <a:graphicData uri="http://schemas.openxmlformats.org/drawingml/2006/picture">
+                <pic:pic xmlns:pic="http://schemas.openxmlformats.org/drawingml/2006/picture">
+                  <pic:nvPicPr>
+                    <pic:cNvPr id="1733082063" name=""/>
+                    <pic:cNvPicPr/>
+                  </pic:nvPicPr>
+                  <pic:blipFill>
+                    <a:blip r:embed="rId11"/>
+                    <a:stretch>
+                      <a:fillRect/>
+                    </a:stretch>
+                  </pic:blipFill>
+                  <pic:spPr>
+                    <a:xfrm>
+                      <a:off x="0" y="0"/>
+                      <a:ext cx="2424534" cy="2190998"/>
+                    </a:xfrm>
+                    <a:prstGeom prst="rect">
+                      <a:avLst/>
+                    </a:prstGeom>
+                  </pic:spPr>
+                </pic:pic>
+              </a:graphicData>
+            </a:graphic>
+            <wp14:sizeRelH relativeFrom="margin">
+              <wp14:pctWidth>0</wp14:pctWidth>
+            </wp14:sizeRelH>
+            <wp14:sizeRelV relativeFrom="margin">
+              <wp14:pctHeight>0</wp14:pctHeight>
+            </wp14:sizeRelV>
+          </wp:anchor>
+        </w:drawing>
+      </w:r>
+      <w:r>
+        <w:t xml:space="preserve">Für Rotation: Translation (Local System to (0,0) of Global System), Rotation (around </w:t>
+      </w:r>
+      <w:r>
+        <w:t>origin</w:t>
+      </w:r>
+      <w:r>
+        <w:t>), Back Translation (of Local System)</w:t>
+      </w:r>
+      <w:r>
+        <w:tab/>
+      </w:r>
+      <w:r>
+        <w:tab/>
+      </w:r>
+      <w:r>
+        <w:tab/>
+        <w:t>Matrixmultiplikation: Zeile * Spalte</w:t>
+      </w:r>
+    </w:p>
+    <w:p>
+      <w:r>
+        <w:drawing>
+          <wp:anchor distT="0" distB="0" distL="114300" distR="114300" simplePos="0" relativeHeight="251667456" behindDoc="0" locked="0" layoutInCell="1" allowOverlap="1" wp14:anchorId="1A05560C" wp14:editId="091473D0">
+            <wp:simplePos x="0" y="0"/>
+            <wp:positionH relativeFrom="margin">
+              <wp:align>left</wp:align>
+            </wp:positionH>
+            <wp:positionV relativeFrom="paragraph">
+              <wp:posOffset>9822</wp:posOffset>
+            </wp:positionV>
+            <wp:extent cx="3906982" cy="1412949"/>
+            <wp:effectExtent l="0" t="0" r="0" b="0"/>
+            <wp:wrapNone/>
+            <wp:docPr id="271870638" name="Grafik 1"/>
+            <wp:cNvGraphicFramePr>
+              <a:graphicFrameLocks xmlns:a="http://schemas.openxmlformats.org/drawingml/2006/main" noChangeAspect="1"/>
+            </wp:cNvGraphicFramePr>
+            <a:graphic xmlns:a="http://schemas.openxmlformats.org/drawingml/2006/main">
+              <a:graphicData uri="http://schemas.openxmlformats.org/drawingml/2006/picture">
+                <pic:pic xmlns:pic="http://schemas.openxmlformats.org/drawingml/2006/picture">
+                  <pic:nvPicPr>
+                    <pic:cNvPr id="271870638" name=""/>
+                    <pic:cNvPicPr/>
+                  </pic:nvPicPr>
+                  <pic:blipFill>
+                    <a:blip r:embed="rId12"/>
+                    <a:stretch>
+                      <a:fillRect/>
+                    </a:stretch>
+                  </pic:blipFill>
+                  <pic:spPr>
+                    <a:xfrm>
+                      <a:off x="0" y="0"/>
+                      <a:ext cx="3920936" cy="1417995"/>
+                    </a:xfrm>
+                    <a:prstGeom prst="rect">
+                      <a:avLst/>
+                    </a:prstGeom>
+                  </pic:spPr>
+                </pic:pic>
+              </a:graphicData>
+            </a:graphic>
+            <wp14:sizeRelH relativeFrom="margin">
+              <wp14:pctWidth>0</wp14:pctWidth>
+            </wp14:sizeRelH>
+            <wp14:sizeRelV relativeFrom="margin">
+              <wp14:pctHeight>0</wp14:pctHeight>
+            </wp14:sizeRelV>
+          </wp:anchor>
+        </w:drawing>
+      </w:r>
+    </w:p>
+    <w:p/>
+    <w:p/>
+    <w:p/>
+    <w:p/>
+    <w:p>
+      <w:pPr>
+        <w:rPr>
+          <w:b/>
+        </w:rPr>
+      </w:pPr>
+      <w:r>
+        <w:drawing>
+          <wp:anchor distT="0" distB="0" distL="114300" distR="114300" simplePos="0" relativeHeight="251671552" behindDoc="0" locked="0" layoutInCell="1" allowOverlap="1" wp14:anchorId="4439300A" wp14:editId="471EF940">
+            <wp:simplePos x="0" y="0"/>
+            <wp:positionH relativeFrom="column">
+              <wp:posOffset>2190585</wp:posOffset>
+            </wp:positionH>
+            <wp:positionV relativeFrom="paragraph">
+              <wp:posOffset>190747</wp:posOffset>
+            </wp:positionV>
+            <wp:extent cx="1729963" cy="415027"/>
+            <wp:effectExtent l="0" t="0" r="3810" b="4445"/>
+            <wp:wrapNone/>
+            <wp:docPr id="1367588525" name="Grafik 1"/>
+            <wp:cNvGraphicFramePr>
+              <a:graphicFrameLocks xmlns:a="http://schemas.openxmlformats.org/drawingml/2006/main" noChangeAspect="1"/>
+            </wp:cNvGraphicFramePr>
+            <a:graphic xmlns:a="http://schemas.openxmlformats.org/drawingml/2006/main">
+              <a:graphicData uri="http://schemas.openxmlformats.org/drawingml/2006/picture">
+                <pic:pic xmlns:pic="http://schemas.openxmlformats.org/drawingml/2006/picture">
+                  <pic:nvPicPr>
+                    <pic:cNvPr id="1367588525" name=""/>
+                    <pic:cNvPicPr/>
+                  </pic:nvPicPr>
+                  <pic:blipFill>
+                    <a:blip r:embed="rId13"/>
+                    <a:stretch>
+                      <a:fillRect/>
+                    </a:stretch>
+                  </pic:blipFill>
+                  <pic:spPr>
+                    <a:xfrm>
+                      <a:off x="0" y="0"/>
+                      <a:ext cx="1729963" cy="415027"/>
+                    </a:xfrm>
+                    <a:prstGeom prst="rect">
+                      <a:avLst/>
+                    </a:prstGeom>
+                  </pic:spPr>
+                </pic:pic>
+              </a:graphicData>
+            </a:graphic>
+            <wp14:sizeRelH relativeFrom="margin">
+              <wp14:pctWidth>0</wp14:pctWidth>
+            </wp14:sizeRelH>
+            <wp14:sizeRelV relativeFrom="margin">
+              <wp14:pctHeight>0</wp14:pctHeight>
+            </wp14:sizeRelV>
+          </wp:anchor>
+        </w:drawing>
+      </w:r>
+      <w:r>
+        <w:rPr>
+          <w:b/>
+        </w:rPr>
+        <w:t>Matrix multiplication is not commutative.</w:t>
+      </w:r>
+    </w:p>
+    <w:p>
+      <w:r>
+        <w:t xml:space="preserve">Skalierung eines Koordinatensystems: </w:t>
+      </w:r>
+    </w:p>
+    <w:p>
+      <w:r>
+        <w:drawing>
+          <wp:anchor distT="0" distB="0" distL="114300" distR="114300" simplePos="0" relativeHeight="251673600" behindDoc="0" locked="0" layoutInCell="1" allowOverlap="1" wp14:anchorId="3D52897C" wp14:editId="19C3405A">
+            <wp:simplePos x="0" y="0"/>
+            <wp:positionH relativeFrom="column">
+              <wp:posOffset>2118360</wp:posOffset>
+            </wp:positionH>
+            <wp:positionV relativeFrom="paragraph">
+              <wp:posOffset>206655</wp:posOffset>
+            </wp:positionV>
+            <wp:extent cx="1700712" cy="356259"/>
+            <wp:effectExtent l="0" t="0" r="0" b="5715"/>
+            <wp:wrapNone/>
+            <wp:docPr id="1751089737" name="Grafik 1"/>
+            <wp:cNvGraphicFramePr>
+              <a:graphicFrameLocks xmlns:a="http://schemas.openxmlformats.org/drawingml/2006/main" noChangeAspect="1"/>
+            </wp:cNvGraphicFramePr>
+            <a:graphic xmlns:a="http://schemas.openxmlformats.org/drawingml/2006/main">
+              <a:graphicData uri="http://schemas.openxmlformats.org/drawingml/2006/picture">
+                <pic:pic xmlns:pic="http://schemas.openxmlformats.org/drawingml/2006/picture">
+                  <pic:nvPicPr>
+                    <pic:cNvPr id="1751089737" name=""/>
+                    <pic:cNvPicPr/>
+                  </pic:nvPicPr>
+                  <pic:blipFill>
+                    <a:blip r:embed="rId14"/>
+                    <a:stretch>
+                      <a:fillRect/>
+                    </a:stretch>
+                  </pic:blipFill>
+                  <pic:spPr>
+                    <a:xfrm>
+                      <a:off x="0" y="0"/>
+                      <a:ext cx="1700712" cy="356259"/>
+                    </a:xfrm>
+                    <a:prstGeom prst="rect">
+                      <a:avLst/>
+                    </a:prstGeom>
+                  </pic:spPr>
+                </pic:pic>
+              </a:graphicData>
+            </a:graphic>
+            <wp14:sizeRelH relativeFrom="margin">
+              <wp14:pctWidth>0</wp14:pctWidth>
+            </wp14:sizeRelH>
+            <wp14:sizeRelV relativeFrom="margin">
+              <wp14:pctHeight>0</wp14:pctHeight>
+            </wp14:sizeRelV>
+          </wp:anchor>
+        </w:drawing>
+      </w:r>
+    </w:p>
+    <w:p>
+      <w:r>
+        <w:t>Scherung eines koordinatensystems:</w:t>
+      </w:r>
+      <w:r>
+        <w:rPr>
+          <w:noProof/>
+        </w:rPr>
         <w:t xml:space="preserve"> </w:t>
       </w:r>
-      <w:proofErr w:type="spellStart"/>
-      <w:r>
-        <w:t>area</w:t>
-      </w:r>
-      <w:proofErr w:type="spellEnd"/>
-      <w:r>
-        <w:t xml:space="preserve">: Korrekten </w:t>
-      </w:r>
-      <w:proofErr w:type="spellStart"/>
-      <w:r>
-        <w:t>overlap</w:t>
-      </w:r>
-      <w:proofErr w:type="spellEnd"/>
-      <w:r>
-        <w:t xml:space="preserve"> von Line mit Pixeln berechnen =&gt; Pixel mit Grauwert*</w:t>
-      </w:r>
-    </w:p>
-    <w:p>
-      <w:r>
-        <w:t>Stochastische Methode:</w:t>
-      </w:r>
-      <w:r>
-        <w:t xml:space="preserve"> Anti Aliasing nur an Zu</w:t>
-      </w:r>
-      <w:r>
-        <w:t>fälligen Punkten. Effizienter, aber kann bei Animationen flackern</w:t>
-      </w:r>
-    </w:p>
-    <w:p>
-      <w:pPr>
-        <w:rPr>
-          <w:lang w:val="en-GB"/>
-        </w:rPr>
-      </w:pPr>
-      <w:r>
-        <w:rPr>
-          <w:lang w:val="en-GB"/>
-        </w:rPr>
-        <w:t xml:space="preserve">FSAA (Full scene anti-aliasing): Super-sampling for every </w:t>
-      </w:r>
-      <w:proofErr w:type="gramStart"/>
-      <w:r>
-        <w:rPr>
-          <w:lang w:val="en-GB"/>
-        </w:rPr>
-        <w:t>pixels</w:t>
-      </w:r>
-      <w:proofErr w:type="gramEnd"/>
-      <w:r>
-        <w:rPr>
-          <w:lang w:val="en-GB"/>
-        </w:rPr>
-        <w:t xml:space="preserve"> of the scene, very expensive.</w:t>
-      </w:r>
-    </w:p>
-    <w:p>
-      <w:pPr>
-        <w:rPr>
-          <w:lang w:val="en-GB"/>
-        </w:rPr>
-      </w:pPr>
-      <w:r>
-        <w:rPr>
-          <w:lang w:val="en-GB"/>
-        </w:rPr>
-        <w:t>TXAA (Temporal anti-aliasing): Filtering of multiple samples inside and outside the pixel with pixels of previous frames.</w:t>
-      </w:r>
-    </w:p>
-    <w:p>
-      <w:pPr>
-        <w:rPr>
-          <w:lang w:val="en-GB"/>
-        </w:rPr>
-      </w:pPr>
-      <w:r>
-        <w:rPr>
-          <w:lang w:val="en-GB"/>
-        </w:rPr>
-        <w:t>DLSS (Deep learning super sampling): A NN is trained (</w:t>
-      </w:r>
-      <w:proofErr w:type="gramStart"/>
-      <w:r>
-        <w:rPr>
-          <w:lang w:val="en-GB"/>
-        </w:rPr>
-        <w:t>an</w:t>
-      </w:r>
-      <w:proofErr w:type="gramEnd"/>
-      <w:r>
-        <w:rPr>
-          <w:lang w:val="en-GB"/>
-        </w:rPr>
-        <w:t xml:space="preserve"> stored on the driver) to render the anti-aliased high resolution image.</w:t>
+    </w:p>
+    <w:p>
+      <w:r>
+        <w:t>Under an affine transformation parallel lines remain parallel.</w:t>
+      </w:r>
+    </w:p>
+    <w:p>
+      <w:r>
+        <w:t xml:space="preserve">Windowing: </w:t>
+      </w:r>
+      <w:r>
+        <w:t xml:space="preserve">Translation of image into the </w:t>
+      </w:r>
+      <w:r>
+        <w:t>(World)-</w:t>
+      </w:r>
+      <w:r>
+        <w:t>origin</w:t>
+      </w:r>
+      <w:r>
+        <w:t xml:space="preserve">, </w:t>
+      </w:r>
+      <w:r>
+        <w:t>Scaling to size of viewport</w:t>
+      </w:r>
+      <w:r>
+        <w:t xml:space="preserve">, </w:t>
+      </w:r>
+      <w:r>
+        <w:t>Translation of image to viewport position</w:t>
       </w:r>
     </w:p>
     <w:p>

--- a/Semester 7/Computergrafik/Summary.docx
+++ b/Semester 7/Computergrafik/Summary.docx
@@ -43,6 +43,9 @@
         </w:numPr>
       </w:pPr>
       <w:r>
+        <w:rPr>
+          <w:noProof/>
+        </w:rPr>
         <w:drawing>
           <wp:anchor distT="0" distB="0" distL="114300" distR="114300" simplePos="0" relativeHeight="251658240" behindDoc="0" locked="0" layoutInCell="1" allowOverlap="1" wp14:anchorId="125BF298" wp14:editId="6F42E652">
             <wp:simplePos x="0" y="0"/>
@@ -427,6 +430,9 @@
         </w:numPr>
       </w:pPr>
       <w:r>
+        <w:rPr>
+          <w:noProof/>
+        </w:rPr>
         <w:drawing>
           <wp:anchor distT="0" distB="0" distL="114300" distR="114300" simplePos="0" relativeHeight="251659264" behindDoc="0" locked="0" layoutInCell="1" allowOverlap="1" wp14:anchorId="1EA3FD5C" wp14:editId="2FB25B47">
             <wp:simplePos x="0" y="0"/>
@@ -526,6 +532,7 @@
       <w:r>
         <w:rPr>
           <w:b/>
+          <w:noProof/>
         </w:rPr>
         <mc:AlternateContent>
           <mc:Choice Requires="wps">
@@ -905,15 +912,7 @@
         <w:t xml:space="preserve"> unter der Linie liegt.</w:t>
       </w:r>
       <w:r>
-        <w:t xml:space="preserve"> </w:t>
-      </w:r>
-      <w:proofErr w:type="gramStart"/>
-      <w:r>
-        <w:t>( d</w:t>
-      </w:r>
-      <w:proofErr w:type="gramEnd"/>
-      <w:r>
-        <w:t xml:space="preserve"> &gt;= 0 =&gt; Mittelpunkt unter Linie, d &lt; 0 =&gt; Mittelpunkt über Linie)</w:t>
+        <w:t xml:space="preserve"> ( d &gt;= 0 =&gt; Mittelpunkt unter Linie, d &lt; 0 =&gt; Mittelpunkt über Linie)</w:t>
       </w:r>
     </w:p>
     <w:p>
@@ -948,7 +947,6 @@
       <w:r>
         <w:t xml:space="preserve">Implizite Gleichung: </w:t>
       </w:r>
-      <w:proofErr w:type="gramStart"/>
       <w:r>
         <w:rPr>
           <w:rFonts w:ascii="Cambria Math" w:hAnsi="Cambria Math" w:cs="Cambria Math"/>
@@ -958,7 +956,6 @@
       <w:r>
         <w:t>(</w:t>
       </w:r>
-      <w:proofErr w:type="gramEnd"/>
       <w:r>
         <w:rPr>
           <w:rFonts w:ascii="Cambria Math" w:hAnsi="Cambria Math" w:cs="Cambria Math"/>
@@ -1063,19 +1060,14 @@
     </w:p>
     <w:p>
       <w:r>
-        <w:t xml:space="preserve">Tritt </w:t>
-      </w:r>
-      <w:proofErr w:type="gramStart"/>
-      <w:r>
-        <w:t>auf</w:t>
-      </w:r>
-      <w:proofErr w:type="gramEnd"/>
-      <w:r>
-        <w:t xml:space="preserve"> wenn die Abtastfrequenz im Vergleich zum abgetasteten Signal zu klein ist. (Abtastfrequenz = Pixel)</w:t>
-      </w:r>
-    </w:p>
-    <w:p>
-      <w:r>
+        <w:t>Tritt auf wenn die Abtastfrequenz im Vergleich zum abgetasteten Signal zu klein ist. (Abtastfrequenz = Pixel)</w:t>
+      </w:r>
+    </w:p>
+    <w:p>
+      <w:r>
+        <w:rPr>
+          <w:noProof/>
+        </w:rPr>
         <w:drawing>
           <wp:anchor distT="0" distB="0" distL="114300" distR="114300" simplePos="0" relativeHeight="251662336" behindDoc="0" locked="0" layoutInCell="1" allowOverlap="1" wp14:anchorId="2E2B9A7F" wp14:editId="4CF95612">
             <wp:simplePos x="0" y="0"/>
@@ -1162,6 +1154,9 @@
     <w:p/>
     <w:p>
       <w:r>
+        <w:rPr>
+          <w:noProof/>
+        </w:rPr>
         <w:drawing>
           <wp:anchor distT="0" distB="0" distL="114300" distR="114300" simplePos="0" relativeHeight="251663360" behindDoc="0" locked="0" layoutInCell="1" allowOverlap="1" wp14:anchorId="65A5D9E8" wp14:editId="75640B67">
             <wp:simplePos x="0" y="0"/>
@@ -1224,6 +1219,9 @@
     </w:p>
     <w:p>
       <w:r>
+        <w:rPr>
+          <w:noProof/>
+        </w:rPr>
         <w:drawing>
           <wp:anchor distT="0" distB="0" distL="114300" distR="114300" simplePos="0" relativeHeight="251664384" behindDoc="0" locked="0" layoutInCell="1" allowOverlap="1" wp14:anchorId="15A3EB65" wp14:editId="12ADBD09">
             <wp:simplePos x="0" y="0"/>
@@ -1334,14 +1332,58 @@
     </w:p>
     <w:p>
       <w:r>
+        <w:t>DLSS (Deep learning super sampling): A NN is trained (an stored on the driver) to render the anti-aliased high resolution image</w:t>
+      </w:r>
+      <w:r>
+        <w:t>.</w:t>
+      </w:r>
+    </w:p>
+    <w:p>
+      <w:pPr>
+        <w:rPr>
+          <w:b/>
+          <w:sz w:val="36"/>
+          <w:szCs w:val="36"/>
+        </w:rPr>
+      </w:pPr>
+      <w:r>
+        <w:rPr>
+          <w:b/>
+          <w:sz w:val="36"/>
+          <w:szCs w:val="36"/>
+        </w:rPr>
+        <w:t>Kapitel 3</w:t>
+      </w:r>
+      <w:r>
+        <w:rPr>
+          <w:b/>
+          <w:sz w:val="36"/>
+          <w:szCs w:val="36"/>
+        </w:rPr>
+        <w:t xml:space="preserve"> - </w:t>
+      </w:r>
+      <w:r>
+        <w:rPr>
+          <w:b/>
+          <w:sz w:val="36"/>
+          <w:szCs w:val="36"/>
+        </w:rPr>
+        <w:t>Transformations and Projections</w:t>
+      </w:r>
+    </w:p>
+    <w:p>
+      <w:r>
+        <w:rPr>
+          <w:noProof/>
+        </w:rPr>
         <w:drawing>
-          <wp:anchor distT="0" distB="0" distL="114300" distR="114300" simplePos="0" relativeHeight="251665408" behindDoc="0" locked="0" layoutInCell="1" allowOverlap="1" wp14:anchorId="36CF53DC" wp14:editId="6BC72181">
+          <wp:anchor distT="0" distB="0" distL="114300" distR="114300" simplePos="0" relativeHeight="251665408" behindDoc="0" locked="0" layoutInCell="1" allowOverlap="1" wp14:anchorId="36CF53DC" wp14:editId="2B94B39A">
             <wp:simplePos x="0" y="0"/>
             <wp:positionH relativeFrom="margin">
               <wp:align>right</wp:align>
             </wp:positionH>
             <wp:positionV relativeFrom="paragraph">
-              <wp:posOffset>246685</wp:posOffset>
+              <wp:posOffset>8511</wp:posOffset>
             </wp:positionV>
             <wp:extent cx="2772888" cy="1696162"/>
             <wp:effectExtent l="0" t="0" r="8890" b="0"/>
@@ -1390,14 +1432,7 @@
           </wp:anchor>
         </w:drawing>
       </w:r>
-      <w:r>
-        <w:t>DLSS (Deep learning super sampling): A NN is trained (an stored on the driver) to render the anti-aliased high resolution image</w:t>
-      </w:r>
-      <w:r>
-        <w:t>.</w:t>
-      </w:r>
-    </w:p>
-    <w:p/>
+    </w:p>
     <w:p>
       <w:r>
         <w:t>A window defines the visible sub-area of the image plane</w:t>
@@ -1428,17 +1463,14 @@
         <w:t>Wir nehmen an, dass ein Koordina</w:t>
       </w:r>
       <w:r>
-        <w:t>tensystem Kartesisch (</w:t>
-      </w:r>
-      <w:r>
-        <w:t>orthonormal</w:t>
-      </w:r>
-      <w:r>
-        <w:t xml:space="preserve"> + right handed) ist.</w:t>
-      </w:r>
-    </w:p>
-    <w:p>
-      <w:r>
+        <w:t>tensystem Kartesisch (orthonormal + right handed) ist.</w:t>
+      </w:r>
+    </w:p>
+    <w:p>
+      <w:r>
+        <w:rPr>
+          <w:noProof/>
+        </w:rPr>
         <w:drawing>
           <wp:anchor distT="0" distB="0" distL="114300" distR="114300" simplePos="0" relativeHeight="251669504" behindDoc="0" locked="0" layoutInCell="1" allowOverlap="1" wp14:anchorId="71F711B5" wp14:editId="79CDC0B5">
             <wp:simplePos x="0" y="0"/>
@@ -1490,13 +1522,7 @@
         </w:drawing>
       </w:r>
       <w:r>
-        <w:t xml:space="preserve">Für Rotation: Translation (Local System to (0,0) of Global System), Rotation (around </w:t>
-      </w:r>
-      <w:r>
-        <w:t>origin</w:t>
-      </w:r>
-      <w:r>
-        <w:t>), Back Translation (of Local System)</w:t>
+        <w:t>Für Rotation: Translation (Local System to (0,0) of Global System), Rotation (around origin), Back Translation (of Local System)</w:t>
       </w:r>
       <w:r>
         <w:tab/>
@@ -1511,6 +1537,9 @@
     </w:p>
     <w:p>
       <w:r>
+        <w:rPr>
+          <w:noProof/>
+        </w:rPr>
         <w:drawing>
           <wp:anchor distT="0" distB="0" distL="114300" distR="114300" simplePos="0" relativeHeight="251667456" behindDoc="0" locked="0" layoutInCell="1" allowOverlap="1" wp14:anchorId="1A05560C" wp14:editId="091473D0">
             <wp:simplePos x="0" y="0"/>
@@ -1573,6 +1602,9 @@
         </w:rPr>
       </w:pPr>
       <w:r>
+        <w:rPr>
+          <w:noProof/>
+        </w:rPr>
         <w:drawing>
           <wp:anchor distT="0" distB="0" distL="114300" distR="114300" simplePos="0" relativeHeight="251671552" behindDoc="0" locked="0" layoutInCell="1" allowOverlap="1" wp14:anchorId="4439300A" wp14:editId="471EF940">
             <wp:simplePos x="0" y="0"/>
@@ -1637,6 +1669,9 @@
     </w:p>
     <w:p>
       <w:r>
+        <w:rPr>
+          <w:noProof/>
+        </w:rPr>
         <w:drawing>
           <wp:anchor distT="0" distB="0" distL="114300" distR="114300" simplePos="0" relativeHeight="251673600" behindDoc="0" locked="0" layoutInCell="1" allowOverlap="1" wp14:anchorId="3D52897C" wp14:editId="19C3405A">
             <wp:simplePos x="0" y="0"/>
@@ -1706,29 +1741,1500 @@
     </w:p>
     <w:p>
       <w:r>
-        <w:t xml:space="preserve">Windowing: </w:t>
-      </w:r>
-      <w:r>
-        <w:t xml:space="preserve">Translation of image into the </w:t>
-      </w:r>
-      <w:r>
-        <w:t>(World)-</w:t>
-      </w:r>
-      <w:r>
-        <w:t>origin</w:t>
+        <w:t>Windowing: Translation of image into the (World)-origin, Scaling to size of viewport, Translation of image to viewport position</w:t>
+      </w:r>
+    </w:p>
+    <w:p>
+      <w:r>
+        <w:t>Transformation in die nächst höhere Dimension heben um auch für Translation Matrixmultiplikation nutzen zu können.</w:t>
+      </w:r>
+    </w:p>
+    <w:p>
+      <w:pPr>
+        <w:rPr>
+          <w:b/>
+          <w:bCs/>
+          <w:i/>
+          <w:iCs/>
+          <w:color w:val="FF0000"/>
+          <w:sz w:val="24"/>
+          <w:szCs w:val="24"/>
+          <w:u w:val="single"/>
+        </w:rPr>
+      </w:pPr>
+      <w:r>
+        <w:rPr>
+          <w:b/>
+          <w:bCs/>
+          <w:i/>
+          <w:iCs/>
+          <w:color w:val="FF0000"/>
+          <w:sz w:val="24"/>
+          <w:szCs w:val="24"/>
+          <w:u w:val="single"/>
+        </w:rPr>
+        <w:t>Rotation GEGEN Uhrzeigersinn</w:t>
+      </w:r>
+    </w:p>
+    <w:p>
+      <w:pPr>
+        <w:rPr>
+          <w:color w:val="000000" w:themeColor="text1"/>
+        </w:rPr>
+      </w:pPr>
+      <w:r>
+        <w:rPr>
+          <w:noProof/>
+          <w:lang w:val="en-GB"/>
+        </w:rPr>
+        <w:drawing>
+          <wp:anchor distT="0" distB="0" distL="114300" distR="114300" simplePos="0" relativeHeight="251679744" behindDoc="0" locked="0" layoutInCell="1" allowOverlap="1" wp14:anchorId="561846B4" wp14:editId="254AEB71">
+            <wp:simplePos x="0" y="0"/>
+            <wp:positionH relativeFrom="column">
+              <wp:posOffset>5333365</wp:posOffset>
+            </wp:positionH>
+            <wp:positionV relativeFrom="paragraph">
+              <wp:posOffset>275590</wp:posOffset>
+            </wp:positionV>
+            <wp:extent cx="1428750" cy="1247775"/>
+            <wp:effectExtent l="0" t="0" r="0" b="0"/>
+            <wp:wrapNone/>
+            <wp:docPr id="1412031182" name="Grafik 1"/>
+            <wp:cNvGraphicFramePr>
+              <a:graphicFrameLocks xmlns:a="http://schemas.openxmlformats.org/drawingml/2006/main" noChangeAspect="1"/>
+            </wp:cNvGraphicFramePr>
+            <a:graphic xmlns:a="http://schemas.openxmlformats.org/drawingml/2006/main">
+              <a:graphicData uri="http://schemas.openxmlformats.org/drawingml/2006/picture">
+                <pic:pic xmlns:pic="http://schemas.openxmlformats.org/drawingml/2006/picture">
+                  <pic:nvPicPr>
+                    <pic:cNvPr id="1412031182" name=""/>
+                    <pic:cNvPicPr/>
+                  </pic:nvPicPr>
+                  <pic:blipFill>
+                    <a:blip r:embed="rId15"/>
+                    <a:stretch>
+                      <a:fillRect/>
+                    </a:stretch>
+                  </pic:blipFill>
+                  <pic:spPr>
+                    <a:xfrm>
+                      <a:off x="0" y="0"/>
+                      <a:ext cx="1428750" cy="1247775"/>
+                    </a:xfrm>
+                    <a:prstGeom prst="rect">
+                      <a:avLst/>
+                    </a:prstGeom>
+                  </pic:spPr>
+                </pic:pic>
+              </a:graphicData>
+            </a:graphic>
+            <wp14:sizeRelH relativeFrom="margin">
+              <wp14:pctWidth>0</wp14:pctWidth>
+            </wp14:sizeRelH>
+            <wp14:sizeRelV relativeFrom="margin">
+              <wp14:pctHeight>0</wp14:pctHeight>
+            </wp14:sizeRelV>
+          </wp:anchor>
+        </w:drawing>
+      </w:r>
+      <w:r>
+        <w:rPr>
+          <w:noProof/>
+          <w:lang w:val="en-GB"/>
+        </w:rPr>
+        <w:drawing>
+          <wp:anchor distT="0" distB="0" distL="114300" distR="114300" simplePos="0" relativeHeight="251677696" behindDoc="0" locked="0" layoutInCell="1" allowOverlap="1" wp14:anchorId="379A8D9C" wp14:editId="00179F67">
+            <wp:simplePos x="0" y="0"/>
+            <wp:positionH relativeFrom="column">
+              <wp:posOffset>3867785</wp:posOffset>
+            </wp:positionH>
+            <wp:positionV relativeFrom="paragraph">
+              <wp:posOffset>273685</wp:posOffset>
+            </wp:positionV>
+            <wp:extent cx="1432560" cy="1245870"/>
+            <wp:effectExtent l="0" t="0" r="0" b="0"/>
+            <wp:wrapNone/>
+            <wp:docPr id="907450264" name="Grafik 1"/>
+            <wp:cNvGraphicFramePr>
+              <a:graphicFrameLocks xmlns:a="http://schemas.openxmlformats.org/drawingml/2006/main" noChangeAspect="1"/>
+            </wp:cNvGraphicFramePr>
+            <a:graphic xmlns:a="http://schemas.openxmlformats.org/drawingml/2006/main">
+              <a:graphicData uri="http://schemas.openxmlformats.org/drawingml/2006/picture">
+                <pic:pic xmlns:pic="http://schemas.openxmlformats.org/drawingml/2006/picture">
+                  <pic:nvPicPr>
+                    <pic:cNvPr id="907450264" name=""/>
+                    <pic:cNvPicPr/>
+                  </pic:nvPicPr>
+                  <pic:blipFill>
+                    <a:blip r:embed="rId16"/>
+                    <a:stretch>
+                      <a:fillRect/>
+                    </a:stretch>
+                  </pic:blipFill>
+                  <pic:spPr>
+                    <a:xfrm>
+                      <a:off x="0" y="0"/>
+                      <a:ext cx="1432560" cy="1245870"/>
+                    </a:xfrm>
+                    <a:prstGeom prst="rect">
+                      <a:avLst/>
+                    </a:prstGeom>
+                  </pic:spPr>
+                </pic:pic>
+              </a:graphicData>
+            </a:graphic>
+            <wp14:sizeRelH relativeFrom="margin">
+              <wp14:pctWidth>0</wp14:pctWidth>
+            </wp14:sizeRelH>
+            <wp14:sizeRelV relativeFrom="margin">
+              <wp14:pctHeight>0</wp14:pctHeight>
+            </wp14:sizeRelV>
+          </wp:anchor>
+        </w:drawing>
+      </w:r>
+      <w:r>
+        <w:rPr>
+          <w:noProof/>
+          <w:color w:val="000000" w:themeColor="text1"/>
+        </w:rPr>
+        <w:drawing>
+          <wp:anchor distT="0" distB="0" distL="114300" distR="114300" simplePos="0" relativeHeight="251675648" behindDoc="0" locked="0" layoutInCell="1" allowOverlap="1" wp14:anchorId="64E738A0" wp14:editId="0FADA12F">
+            <wp:simplePos x="0" y="0"/>
+            <wp:positionH relativeFrom="margin">
+              <wp:posOffset>2416175</wp:posOffset>
+            </wp:positionH>
+            <wp:positionV relativeFrom="paragraph">
+              <wp:posOffset>275590</wp:posOffset>
+            </wp:positionV>
+            <wp:extent cx="1419148" cy="1247872"/>
+            <wp:effectExtent l="0" t="0" r="0" b="0"/>
+            <wp:wrapNone/>
+            <wp:docPr id="288163218" name="Grafik 1"/>
+            <wp:cNvGraphicFramePr>
+              <a:graphicFrameLocks xmlns:a="http://schemas.openxmlformats.org/drawingml/2006/main" noChangeAspect="1"/>
+            </wp:cNvGraphicFramePr>
+            <a:graphic xmlns:a="http://schemas.openxmlformats.org/drawingml/2006/main">
+              <a:graphicData uri="http://schemas.openxmlformats.org/drawingml/2006/picture">
+                <pic:pic xmlns:pic="http://schemas.openxmlformats.org/drawingml/2006/picture">
+                  <pic:nvPicPr>
+                    <pic:cNvPr id="288163218" name=""/>
+                    <pic:cNvPicPr/>
+                  </pic:nvPicPr>
+                  <pic:blipFill>
+                    <a:blip r:embed="rId17"/>
+                    <a:stretch>
+                      <a:fillRect/>
+                    </a:stretch>
+                  </pic:blipFill>
+                  <pic:spPr>
+                    <a:xfrm>
+                      <a:off x="0" y="0"/>
+                      <a:ext cx="1419148" cy="1247872"/>
+                    </a:xfrm>
+                    <a:prstGeom prst="rect">
+                      <a:avLst/>
+                    </a:prstGeom>
+                  </pic:spPr>
+                </pic:pic>
+              </a:graphicData>
+            </a:graphic>
+            <wp14:sizeRelH relativeFrom="margin">
+              <wp14:pctWidth>0</wp14:pctWidth>
+            </wp14:sizeRelH>
+            <wp14:sizeRelV relativeFrom="margin">
+              <wp14:pctHeight>0</wp14:pctHeight>
+            </wp14:sizeRelV>
+          </wp:anchor>
+        </w:drawing>
+      </w:r>
+      <w:r>
+        <w:rPr>
+          <w:color w:val="000000" w:themeColor="text1"/>
+        </w:rPr>
+        <w:t>Rotation um beliebige Achse</w:t>
+      </w:r>
+      <w:r>
+        <w:rPr>
+          <w:color w:val="000000" w:themeColor="text1"/>
+        </w:rPr>
+        <w:t xml:space="preserve"> G: G um Z und Y rotieren, damit sie auf Z liegt. Eigentliche Rotation um Z ausführen. Punkt wieder um Y und Z zurück rotieren.</w:t>
+      </w:r>
+    </w:p>
+    <w:p>
+      <w:pPr>
+        <w:rPr>
+          <w:color w:val="000000" w:themeColor="text1"/>
+        </w:rPr>
+      </w:pPr>
+      <w:r>
+        <w:rPr>
+          <w:color w:val="000000" w:themeColor="text1"/>
+        </w:rPr>
+        <w:t xml:space="preserve">Falls G nicht durch Ursprung geht </w:t>
+      </w:r>
+    </w:p>
+    <w:p>
+      <w:pPr>
+        <w:rPr>
+          <w:noProof/>
+        </w:rPr>
+      </w:pPr>
+      <w:r>
+        <w:rPr>
+          <w:color w:val="000000" w:themeColor="text1"/>
+        </w:rPr>
+        <w:t>Translation auf Ursprung, zum Schluss</w:t>
+      </w:r>
+      <w:r>
+        <w:rPr>
+          <w:noProof/>
+        </w:rPr>
+        <w:t xml:space="preserve"> </w:t>
+      </w:r>
+    </w:p>
+    <w:p>
+      <w:pPr>
+        <w:rPr>
+          <w:lang w:val="en-GB"/>
+        </w:rPr>
+      </w:pPr>
+      <w:r>
+        <w:rPr>
+          <w:noProof/>
+          <w:lang w:val="en-GB"/>
+        </w:rPr>
+        <w:lastRenderedPageBreak/>
+        <w:drawing>
+          <wp:anchor distT="0" distB="0" distL="114300" distR="114300" simplePos="0" relativeHeight="251681792" behindDoc="0" locked="0" layoutInCell="1" allowOverlap="1" wp14:anchorId="1E315D75" wp14:editId="027C8466">
+            <wp:simplePos x="0" y="0"/>
+            <wp:positionH relativeFrom="margin">
+              <wp:posOffset>3521122</wp:posOffset>
+            </wp:positionH>
+            <wp:positionV relativeFrom="paragraph">
+              <wp:posOffset>0</wp:posOffset>
+            </wp:positionV>
+            <wp:extent cx="3118068" cy="1969871"/>
+            <wp:effectExtent l="0" t="0" r="6350" b="0"/>
+            <wp:wrapNone/>
+            <wp:docPr id="657880036" name="Grafik 1"/>
+            <wp:cNvGraphicFramePr>
+              <a:graphicFrameLocks xmlns:a="http://schemas.openxmlformats.org/drawingml/2006/main" noChangeAspect="1"/>
+            </wp:cNvGraphicFramePr>
+            <a:graphic xmlns:a="http://schemas.openxmlformats.org/drawingml/2006/main">
+              <a:graphicData uri="http://schemas.openxmlformats.org/drawingml/2006/picture">
+                <pic:pic xmlns:pic="http://schemas.openxmlformats.org/drawingml/2006/picture">
+                  <pic:nvPicPr>
+                    <pic:cNvPr id="657880036" name=""/>
+                    <pic:cNvPicPr/>
+                  </pic:nvPicPr>
+                  <pic:blipFill>
+                    <a:blip r:embed="rId18"/>
+                    <a:stretch>
+                      <a:fillRect/>
+                    </a:stretch>
+                  </pic:blipFill>
+                  <pic:spPr>
+                    <a:xfrm>
+                      <a:off x="0" y="0"/>
+                      <a:ext cx="3120575" cy="1971455"/>
+                    </a:xfrm>
+                    <a:prstGeom prst="rect">
+                      <a:avLst/>
+                    </a:prstGeom>
+                  </pic:spPr>
+                </pic:pic>
+              </a:graphicData>
+            </a:graphic>
+            <wp14:sizeRelH relativeFrom="margin">
+              <wp14:pctWidth>0</wp14:pctWidth>
+            </wp14:sizeRelH>
+            <wp14:sizeRelV relativeFrom="margin">
+              <wp14:pctHeight>0</wp14:pctHeight>
+            </wp14:sizeRelV>
+          </wp:anchor>
+        </w:drawing>
+      </w:r>
+      <w:r>
+        <w:rPr>
+          <w:noProof/>
+        </w:rPr>
+        <w:t>Backtranslation. G muss normalisiert sein.</w:t>
+      </w:r>
+      <w:r>
+        <w:rPr>
+          <w:noProof/>
+        </w:rPr>
+        <w:br/>
+      </w:r>
+      <w:r>
+        <w:rPr>
+          <w:lang w:val="en-GB"/>
+        </w:rPr>
+        <w:t>Wenn ein Objekt in m Globalen System um sich selbst</w:t>
+      </w:r>
+      <w:r>
+        <w:rPr>
+          <w:lang w:val="en-GB"/>
+        </w:rPr>
+        <w:br/>
+        <w:t>g</w:t>
+      </w:r>
+      <w:r>
+        <w:rPr>
+          <w:lang w:val="en-GB"/>
+        </w:rPr>
+        <w:t xml:space="preserve">edreht werden soll (Orientation ändern), dann benötigt </w:t>
+      </w:r>
+      <w:r>
+        <w:rPr>
+          <w:lang w:val="en-GB"/>
+        </w:rPr>
+        <w:br/>
+      </w:r>
+      <w:r>
+        <w:rPr>
+          <w:lang w:val="en-GB"/>
+        </w:rPr>
+        <w:t>man dafür das Lokale System. Durch 3 (nicht kolineare)</w:t>
+      </w:r>
+      <w:r>
+        <w:rPr>
+          <w:lang w:val="en-GB"/>
+        </w:rPr>
+        <w:br/>
+      </w:r>
+      <w:r>
+        <w:rPr>
+          <w:lang w:val="en-GB"/>
+        </w:rPr>
+        <w:t>Punkte kann dieses Rekonstruiert werden.</w:t>
+      </w:r>
+    </w:p>
+    <w:p>
+      <w:pPr>
+        <w:rPr>
+          <w:lang w:val="en-GB"/>
+        </w:rPr>
+      </w:pPr>
+    </w:p>
+    <w:p>
+      <w:pPr>
+        <w:rPr>
+          <w:lang w:val="en-GB"/>
+        </w:rPr>
+      </w:pPr>
+      <w:r>
+        <w:rPr>
+          <w:b/>
+          <w:lang w:val="en-GB"/>
+        </w:rPr>
+        <w:t>Euler Winkel</w:t>
+      </w:r>
+      <w:r>
+        <w:rPr>
+          <w:lang w:val="en-GB"/>
+        </w:rPr>
+        <w:t>: Stellen die Orientierung eines Objektes</w:t>
+      </w:r>
+      <w:r>
+        <w:rPr>
+          <w:lang w:val="en-GB"/>
+        </w:rPr>
+        <w:br/>
+      </w:r>
+      <w:r>
+        <w:rPr>
+          <w:lang w:val="en-GB"/>
+        </w:rPr>
+        <w:t xml:space="preserve">Im 3D </w:t>
+      </w:r>
+      <w:r>
+        <w:rPr>
+          <w:lang w:val="en-GB"/>
+        </w:rPr>
+        <w:t>R</w:t>
+      </w:r>
+      <w:r>
+        <w:rPr>
+          <w:lang w:val="en-GB"/>
+        </w:rPr>
+        <w:t>aum dar.</w:t>
+      </w:r>
+      <w:r>
+        <w:rPr>
+          <w:lang w:val="en-GB"/>
+        </w:rPr>
+        <w:t xml:space="preserve"> Am intuitivsten.</w:t>
+      </w:r>
+    </w:p>
+    <w:p>
+      <w:pPr>
+        <w:rPr>
+          <w:lang w:val="en-GB"/>
+        </w:rPr>
+      </w:pPr>
+      <w:r>
+        <w:rPr>
+          <w:b/>
+          <w:lang w:val="en-GB"/>
+        </w:rPr>
+        <w:t>Gimbal Lock</w:t>
+      </w:r>
+      <w:r>
+        <w:rPr>
+          <w:lang w:val="en-GB"/>
+        </w:rPr>
+        <w:t>: Tritt auf, wenn sich bei Rotation um Euler</w:t>
+      </w:r>
+      <w:r>
+        <w:rPr>
+          <w:lang w:val="en-GB"/>
+        </w:rPr>
+        <w:br/>
+      </w:r>
+      <w:r>
+        <w:rPr>
+          <w:lang w:val="en-GB"/>
+        </w:rPr>
+        <w:t>Winkel 2 Achsen Alignen, so dass man einen Freiheitsgrad verliert.</w:t>
+      </w:r>
+    </w:p>
+    <w:p>
+      <w:r>
+        <w:rPr>
+          <w:b/>
+          <w:lang w:val="en-GB"/>
+        </w:rPr>
+        <w:t>Quaternions</w:t>
+      </w:r>
+      <w:r>
+        <w:rPr>
+          <w:lang w:val="en-GB"/>
+        </w:rPr>
+        <w:t>: Alternative Darstellung einer Rotation.</w:t>
+      </w:r>
+      <w:r>
+        <w:rPr>
+          <w:lang w:val="en-GB"/>
+        </w:rPr>
+        <w:br/>
+      </w:r>
+      <w:r>
+        <w:rPr>
+          <w:lang w:val="en-GB"/>
+        </w:rPr>
+        <w:t xml:space="preserve">Theorie: Einheitsvektor stellt Rotationsachse G dar, Orthogonal zur Achse geht eine Ebene durch P. P wird </w:t>
+      </w:r>
+      <w:r>
+        <w:rPr>
+          <w:lang w:val="en-GB"/>
+        </w:rPr>
+        <w:t>(in der Ebene)</w:t>
+      </w:r>
+      <w:r>
+        <w:rPr>
+          <w:lang w:val="en-GB"/>
+        </w:rPr>
+        <w:t xml:space="preserve"> um Winkel </w:t>
+      </w:r>
+      <w:r>
+        <w:rPr>
+          <w:lang w:val="en-GB"/>
+        </w:rPr>
+        <w:t>θ</w:t>
+      </w:r>
+      <w:r>
+        <w:rPr>
+          <w:lang w:val="en-GB"/>
+        </w:rPr>
+        <w:t xml:space="preserve"> um die G rotiert.</w:t>
+      </w:r>
+      <w:r>
+        <w:rPr>
+          <w:lang w:val="en-GB"/>
+        </w:rPr>
+        <w:br/>
+      </w:r>
+      <w:r>
+        <w:rPr>
+          <w:lang w:val="en-GB"/>
+        </w:rPr>
+        <w:t xml:space="preserve">Normalisiertes Quaternion kann dargestellt werden als: </w:t>
+      </w:r>
+      <w:r>
+        <w:rPr>
+          <w:rFonts w:ascii="Cambria Math" w:hAnsi="Cambria Math" w:cs="Cambria Math"/>
+        </w:rPr>
+        <w:t>𝑞</w:t>
+      </w:r>
+      <w:r>
+        <w:t xml:space="preserve"> = (cos(</w:t>
+      </w:r>
+      <w:r>
+        <w:rPr>
+          <w:rFonts w:ascii="Cambria Math" w:hAnsi="Cambria Math" w:cs="Cambria Math"/>
+        </w:rPr>
+        <w:t>𝜃</w:t>
+      </w:r>
+      <w:r>
+        <w:t>/2), sin(</w:t>
+      </w:r>
+      <w:r>
+        <w:rPr>
+          <w:rFonts w:ascii="Cambria Math" w:hAnsi="Cambria Math" w:cs="Cambria Math"/>
+        </w:rPr>
+        <w:t>𝜃</w:t>
+      </w:r>
+      <w:r>
+        <w:t xml:space="preserve">/2) </w:t>
+      </w:r>
+      <w:r>
+        <w:rPr>
+          <w:rFonts w:ascii="Cambria Math" w:hAnsi="Cambria Math" w:cs="Cambria Math"/>
+        </w:rPr>
+        <w:t>𝒏</w:t>
+      </w:r>
+      <w:r>
+        <w:t>)</w:t>
+      </w:r>
+      <w:r>
+        <w:t xml:space="preserve">, wobei </w:t>
+      </w:r>
+      <w:r>
+        <w:rPr>
+          <w:rFonts w:ascii="Cambria Math" w:hAnsi="Cambria Math" w:cs="Cambria Math"/>
+        </w:rPr>
+        <w:t>𝒏</w:t>
+      </w:r>
+      <w:r>
+        <w:rPr>
+          <w:rFonts w:ascii="Cambria Math" w:hAnsi="Cambria Math" w:cs="Cambria Math"/>
+        </w:rPr>
+        <w:t xml:space="preserve"> = G.</w:t>
+      </w:r>
+      <w:r>
+        <w:rPr>
+          <w:rFonts w:ascii="Cambria Math" w:hAnsi="Cambria Math" w:cs="Cambria Math"/>
+        </w:rPr>
+        <w:br/>
+      </w:r>
+      <w:r>
+        <w:rPr>
+          <w:rFonts w:ascii="Cambria Math" w:hAnsi="Cambria Math" w:cs="Cambria Math"/>
+        </w:rPr>
+        <w:t xml:space="preserve">Für Rotation Quaternion Produkt: </w:t>
+      </w:r>
+      <w:r>
+        <w:rPr>
+          <w:rFonts w:ascii="Cambria Math" w:hAnsi="Cambria Math" w:cs="Cambria Math"/>
+        </w:rPr>
+        <w:t>𝑞</w:t>
+      </w:r>
+      <w:r>
+        <w:t xml:space="preserve"> </w:t>
+      </w:r>
+      <w:r>
+        <w:rPr>
+          <w:rFonts w:ascii="Cambria Math" w:hAnsi="Cambria Math" w:cs="Cambria Math"/>
+        </w:rPr>
+        <w:t>∘</w:t>
+      </w:r>
+      <w:r>
+        <w:t xml:space="preserve"> (0, </w:t>
+      </w:r>
+      <w:r>
+        <w:rPr>
+          <w:rFonts w:ascii="Cambria Math" w:hAnsi="Cambria Math" w:cs="Cambria Math"/>
+        </w:rPr>
+        <w:t>𝒑</w:t>
+      </w:r>
+      <w:r>
+        <w:t xml:space="preserve">) </w:t>
+      </w:r>
+      <w:r>
+        <w:rPr>
+          <w:rFonts w:ascii="Cambria Math" w:hAnsi="Cambria Math" w:cs="Cambria Math"/>
+        </w:rPr>
+        <w:t>∘</w:t>
+      </w:r>
+      <w:r>
+        <w:t xml:space="preserve"> </w:t>
+      </w:r>
+      <w:r>
+        <w:rPr>
+          <w:rFonts w:ascii="Cambria Math" w:hAnsi="Cambria Math" w:cs="Cambria Math"/>
+        </w:rPr>
+        <w:t>𝑞</w:t>
+      </w:r>
+      <w:r>
+        <w:t>′</w:t>
+      </w:r>
+      <w:r>
+        <w:tab/>
+      </w:r>
+      <w:r>
+        <w:rPr>
+          <w:rFonts w:ascii="Cambria Math" w:hAnsi="Cambria Math" w:cs="Cambria Math"/>
+        </w:rPr>
+        <w:t>𝑞</w:t>
+      </w:r>
+      <w:r>
+        <w:t>′</w:t>
+      </w:r>
+      <w:r>
+        <w:t xml:space="preserve"> = q konjugiert.</w:t>
+      </w:r>
+      <w:r>
+        <w:br/>
+      </w:r>
+      <w:r>
+        <w:t>Attention: The quaternion multiplication is not commutative</w:t>
+      </w:r>
+      <w:r>
+        <w:t>!</w:t>
+      </w:r>
+    </w:p>
+    <w:p>
+      <w:r>
+        <w:br/>
+      </w:r>
+      <w:r>
+        <w:rPr>
+          <w:b/>
+        </w:rPr>
+        <w:t>Projection:</w:t>
+      </w:r>
+      <w:r>
+        <w:rPr>
+          <w:b/>
+        </w:rPr>
+        <w:t xml:space="preserve"> </w:t>
+      </w:r>
+      <w:r>
+        <w:t xml:space="preserve">A projection is a mapping, that maps a space of dimension </w:t>
+      </w:r>
+      <w:r>
+        <w:rPr>
+          <w:rFonts w:ascii="Cambria Math" w:hAnsi="Cambria Math" w:cs="Cambria Math"/>
+        </w:rPr>
+        <w:t>𝑛</w:t>
+      </w:r>
+      <w:r>
+        <w:t xml:space="preserve"> to a space of dimension &lt; </w:t>
+      </w:r>
+      <w:r>
+        <w:rPr>
+          <w:rFonts w:ascii="Cambria Math" w:hAnsi="Cambria Math" w:cs="Cambria Math"/>
+        </w:rPr>
+        <w:t>𝑛</w:t>
+      </w:r>
+      <w:r>
+        <w:t>.</w:t>
+      </w:r>
+    </w:p>
+    <w:p>
+      <w:r>
+        <w:drawing>
+          <wp:anchor distT="0" distB="0" distL="114300" distR="114300" simplePos="0" relativeHeight="251687936" behindDoc="0" locked="0" layoutInCell="1" allowOverlap="1" wp14:anchorId="0760E369" wp14:editId="0C571825">
+            <wp:simplePos x="0" y="0"/>
+            <wp:positionH relativeFrom="margin">
+              <wp:posOffset>-3658</wp:posOffset>
+            </wp:positionH>
+            <wp:positionV relativeFrom="paragraph">
+              <wp:posOffset>9524</wp:posOffset>
+            </wp:positionV>
+            <wp:extent cx="6569050" cy="3298333"/>
+            <wp:effectExtent l="0" t="0" r="3810" b="0"/>
+            <wp:wrapNone/>
+            <wp:docPr id="1186277533" name="Grafik 1"/>
+            <wp:cNvGraphicFramePr>
+              <a:graphicFrameLocks xmlns:a="http://schemas.openxmlformats.org/drawingml/2006/main" noChangeAspect="1"/>
+            </wp:cNvGraphicFramePr>
+            <a:graphic xmlns:a="http://schemas.openxmlformats.org/drawingml/2006/main">
+              <a:graphicData uri="http://schemas.openxmlformats.org/drawingml/2006/picture">
+                <pic:pic xmlns:pic="http://schemas.openxmlformats.org/drawingml/2006/picture">
+                  <pic:nvPicPr>
+                    <pic:cNvPr id="1186277533" name=""/>
+                    <pic:cNvPicPr/>
+                  </pic:nvPicPr>
+                  <pic:blipFill>
+                    <a:blip r:embed="rId19"/>
+                    <a:stretch>
+                      <a:fillRect/>
+                    </a:stretch>
+                  </pic:blipFill>
+                  <pic:spPr>
+                    <a:xfrm>
+                      <a:off x="0" y="0"/>
+                      <a:ext cx="6603648" cy="3315705"/>
+                    </a:xfrm>
+                    <a:prstGeom prst="rect">
+                      <a:avLst/>
+                    </a:prstGeom>
+                  </pic:spPr>
+                </pic:pic>
+              </a:graphicData>
+            </a:graphic>
+            <wp14:sizeRelH relativeFrom="margin">
+              <wp14:pctWidth>0</wp14:pctWidth>
+            </wp14:sizeRelH>
+            <wp14:sizeRelV relativeFrom="margin">
+              <wp14:pctHeight>0</wp14:pctHeight>
+            </wp14:sizeRelV>
+          </wp:anchor>
+        </w:drawing>
+      </w:r>
+    </w:p>
+    <w:p/>
+    <w:p/>
+    <w:p/>
+    <w:p/>
+    <w:p/>
+    <w:p/>
+    <w:p/>
+    <w:p/>
+    <w:p/>
+    <w:p/>
+    <w:p/>
+    <w:p>
+      <w:pPr>
+        <w:rPr>
+          <w:b/>
+        </w:rPr>
+      </w:pPr>
+      <w:r>
+        <w:rPr>
+          <w:b/>
+        </w:rPr>
+        <w:drawing>
+          <wp:anchor distT="0" distB="0" distL="114300" distR="114300" simplePos="0" relativeHeight="251683840" behindDoc="0" locked="0" layoutInCell="1" allowOverlap="1" wp14:anchorId="46B292EF" wp14:editId="0F3B8C38">
+            <wp:simplePos x="0" y="0"/>
+            <wp:positionH relativeFrom="margin">
+              <wp:align>right</wp:align>
+            </wp:positionH>
+            <wp:positionV relativeFrom="paragraph">
+              <wp:posOffset>188646</wp:posOffset>
+            </wp:positionV>
+            <wp:extent cx="2795639" cy="1959298"/>
+            <wp:effectExtent l="0" t="0" r="5080" b="3175"/>
+            <wp:wrapNone/>
+            <wp:docPr id="797196940" name="Grafik 1"/>
+            <wp:cNvGraphicFramePr>
+              <a:graphicFrameLocks xmlns:a="http://schemas.openxmlformats.org/drawingml/2006/main" noChangeAspect="1"/>
+            </wp:cNvGraphicFramePr>
+            <a:graphic xmlns:a="http://schemas.openxmlformats.org/drawingml/2006/main">
+              <a:graphicData uri="http://schemas.openxmlformats.org/drawingml/2006/picture">
+                <pic:pic xmlns:pic="http://schemas.openxmlformats.org/drawingml/2006/picture">
+                  <pic:nvPicPr>
+                    <pic:cNvPr id="797196940" name=""/>
+                    <pic:cNvPicPr/>
+                  </pic:nvPicPr>
+                  <pic:blipFill>
+                    <a:blip r:embed="rId20"/>
+                    <a:stretch>
+                      <a:fillRect/>
+                    </a:stretch>
+                  </pic:blipFill>
+                  <pic:spPr>
+                    <a:xfrm>
+                      <a:off x="0" y="0"/>
+                      <a:ext cx="2795639" cy="1959298"/>
+                    </a:xfrm>
+                    <a:prstGeom prst="rect">
+                      <a:avLst/>
+                    </a:prstGeom>
+                  </pic:spPr>
+                </pic:pic>
+              </a:graphicData>
+            </a:graphic>
+            <wp14:sizeRelH relativeFrom="margin">
+              <wp14:pctWidth>0</wp14:pctWidth>
+            </wp14:sizeRelH>
+            <wp14:sizeRelV relativeFrom="margin">
+              <wp14:pctHeight>0</wp14:pctHeight>
+            </wp14:sizeRelV>
+          </wp:anchor>
+        </w:drawing>
+      </w:r>
+    </w:p>
+    <w:p>
+      <w:r>
+        <w:rPr>
+          <w:b/>
+        </w:rPr>
+        <w:t>Perspective projection / central projection</w:t>
+      </w:r>
+      <w:r>
+        <w:t xml:space="preserve">: „Normal“, </w:t>
+      </w:r>
+      <w:r>
+        <w:br/>
+      </w:r>
+      <w:r>
+        <w:t>wie in der Übungsaufgabe. Parallele Linien die nicht Parallel</w:t>
+      </w:r>
+      <w:r>
+        <w:br/>
+      </w:r>
+      <w:r>
+        <w:t xml:space="preserve"> zur Projektionsebene sind laufen in einem Fluchtpunkt </w:t>
+      </w:r>
+      <w:r>
+        <w:br/>
+      </w:r>
+      <w:r>
+        <w:t xml:space="preserve">zusammen. Klassifiziert nach Anzahl der Hauptachsen (x,y,z) </w:t>
+      </w:r>
+      <w:r>
+        <w:br/>
+      </w:r>
+      <w:r>
+        <w:t>die durch die Projektionsebene gehen</w:t>
+      </w:r>
+      <w:r>
+        <w:t xml:space="preserve"> </w:t>
+      </w:r>
+      <w:r>
+        <w:br/>
+      </w:r>
+      <w:r>
+        <w:t>(also nicht parallel dazu sind).</w:t>
+      </w:r>
+      <w:r>
+        <w:t xml:space="preserve"> </w:t>
+      </w:r>
+      <w:r>
+        <w:t xml:space="preserve">Schreibtisch von </w:t>
+      </w:r>
+      <w:r>
+        <w:br/>
+      </w:r>
+      <w:r>
+        <w:t>Vorne = 1-Punkt-Perspektive, da zwei</w:t>
+      </w:r>
+      <w:r>
+        <w:t xml:space="preserve"> </w:t>
+      </w:r>
+      <w:r>
+        <w:t>Hauptachsen</w:t>
+      </w:r>
+      <w:r>
+        <w:br/>
+      </w:r>
+      <w:r>
+        <w:t xml:space="preserve"> (Hoch/Runter + Links/Rechts).</w:t>
+      </w:r>
+    </w:p>
+    <w:p/>
+    <w:p>
+      <w:r>
+        <w:lastRenderedPageBreak/>
+        <w:drawing>
+          <wp:anchor distT="0" distB="0" distL="114300" distR="114300" simplePos="0" relativeHeight="251685888" behindDoc="0" locked="0" layoutInCell="1" allowOverlap="1" wp14:anchorId="43E2C688" wp14:editId="157FA76B">
+            <wp:simplePos x="0" y="0"/>
+            <wp:positionH relativeFrom="margin">
+              <wp:align>right</wp:align>
+            </wp:positionH>
+            <wp:positionV relativeFrom="paragraph">
+              <wp:posOffset>-129159</wp:posOffset>
+            </wp:positionV>
+            <wp:extent cx="2201875" cy="2188729"/>
+            <wp:effectExtent l="0" t="0" r="8255" b="2540"/>
+            <wp:wrapNone/>
+            <wp:docPr id="248578207" name="Grafik 1"/>
+            <wp:cNvGraphicFramePr>
+              <a:graphicFrameLocks xmlns:a="http://schemas.openxmlformats.org/drawingml/2006/main" noChangeAspect="1"/>
+            </wp:cNvGraphicFramePr>
+            <a:graphic xmlns:a="http://schemas.openxmlformats.org/drawingml/2006/main">
+              <a:graphicData uri="http://schemas.openxmlformats.org/drawingml/2006/picture">
+                <pic:pic xmlns:pic="http://schemas.openxmlformats.org/drawingml/2006/picture">
+                  <pic:nvPicPr>
+                    <pic:cNvPr id="248578207" name=""/>
+                    <pic:cNvPicPr/>
+                  </pic:nvPicPr>
+                  <pic:blipFill>
+                    <a:blip r:embed="rId21"/>
+                    <a:stretch>
+                      <a:fillRect/>
+                    </a:stretch>
+                  </pic:blipFill>
+                  <pic:spPr>
+                    <a:xfrm>
+                      <a:off x="0" y="0"/>
+                      <a:ext cx="2201875" cy="2188729"/>
+                    </a:xfrm>
+                    <a:prstGeom prst="rect">
+                      <a:avLst/>
+                    </a:prstGeom>
+                  </pic:spPr>
+                </pic:pic>
+              </a:graphicData>
+            </a:graphic>
+            <wp14:sizeRelH relativeFrom="margin">
+              <wp14:pctWidth>0</wp14:pctWidth>
+            </wp14:sizeRelH>
+            <wp14:sizeRelV relativeFrom="margin">
+              <wp14:pctHeight>0</wp14:pctHeight>
+            </wp14:sizeRelV>
+          </wp:anchor>
+        </w:drawing>
+      </w:r>
+      <w:r>
+        <w:rPr>
+          <w:b/>
+        </w:rPr>
+        <w:t>Parallel projections</w:t>
+      </w:r>
+      <w:r>
+        <w:rPr>
+          <w:b/>
+        </w:rPr>
+        <w:t>:</w:t>
+      </w:r>
+      <w:r>
+        <w:rPr>
+          <w:b/>
+        </w:rPr>
+        <w:t xml:space="preserve"> </w:t>
+      </w:r>
+      <w:r>
+        <w:t>Spezialfall der Central Projection</w:t>
+      </w:r>
+      <w:r>
+        <w:br/>
+        <w:t>(Projektionspunkt =</w:t>
+      </w:r>
+      <w:r>
+        <w:t xml:space="preserve"> </w:t>
+      </w:r>
+      <w:r>
+        <w:t>∞</w:t>
+      </w:r>
+      <w:r>
+        <w:t>). Weniger realistisch, dafür sind Messungen</w:t>
+      </w:r>
+      <w:r>
+        <w:br/>
+        <w:t>möglich.</w:t>
+      </w:r>
+    </w:p>
+    <w:p>
+      <w:pPr>
+        <w:rPr>
+          <w:b/>
+        </w:rPr>
+      </w:pPr>
+      <w:r>
+        <w:rPr>
+          <w:b/>
+        </w:rPr>
+        <w:t>Orthographic projection</w:t>
+      </w:r>
+      <w:r>
+        <w:rPr>
+          <w:b/>
+        </w:rPr>
+        <w:t>s:</w:t>
+      </w:r>
+    </w:p>
+    <w:p>
+      <w:pPr>
+        <w:rPr>
+          <w:noProof/>
+        </w:rPr>
+      </w:pPr>
+      <w:r>
+        <w:rPr>
+          <w:b/>
+        </w:rPr>
+        <w:t>P</w:t>
+      </w:r>
+      <w:r>
+        <w:rPr>
+          <w:b/>
+        </w:rPr>
+        <w:t>rincipal views</w:t>
+      </w:r>
+      <w:r>
+        <w:rPr>
+          <w:b/>
+        </w:rPr>
+        <w:t>:</w:t>
+      </w:r>
+      <w:r>
+        <w:t xml:space="preserve"> Technische Zeichnung, wie 1-Punkt-Perspektive,</w:t>
+      </w:r>
+      <w:r>
+        <w:br/>
+        <w:t>aber ohne die nicht parallele Dimension</w:t>
+      </w:r>
+      <w:r>
+        <w:rPr>
+          <w:noProof/>
+        </w:rPr>
+        <w:t>. Winkel und Distanz</w:t>
+      </w:r>
+      <w:r>
+        <w:rPr>
+          <w:noProof/>
+        </w:rPr>
+        <w:br/>
+        <w:t>bleiben erhalten.</w:t>
+      </w:r>
+    </w:p>
+    <w:p>
+      <w:r>
+        <w:t xml:space="preserve">For an </w:t>
+      </w:r>
+      <w:r>
+        <w:rPr>
+          <w:b/>
+        </w:rPr>
+        <w:t>axonometry</w:t>
+      </w:r>
+      <w:r>
+        <w:t xml:space="preserve"> the projection plane is not orthogonal</w:t>
+      </w:r>
+      <w:r>
+        <w:br/>
+      </w:r>
+      <w:r>
+        <w:t xml:space="preserve">to any of the coordinate axes (of the world system). </w:t>
+      </w:r>
+    </w:p>
+    <w:p>
+      <w:pPr>
+        <w:pStyle w:val="Listenabsatz"/>
+        <w:numPr>
+          <w:ilvl w:val="0"/>
+          <w:numId w:val="1"/>
+        </w:numPr>
+      </w:pPr>
+      <w:r>
+        <w:drawing>
+          <wp:anchor distT="0" distB="0" distL="114300" distR="114300" simplePos="0" relativeHeight="251689984" behindDoc="0" locked="0" layoutInCell="1" allowOverlap="1" wp14:anchorId="70132058" wp14:editId="084491A2">
+            <wp:simplePos x="0" y="0"/>
+            <wp:positionH relativeFrom="column">
+              <wp:posOffset>3912659</wp:posOffset>
+            </wp:positionH>
+            <wp:positionV relativeFrom="paragraph">
+              <wp:posOffset>150369</wp:posOffset>
+            </wp:positionV>
+            <wp:extent cx="1297439" cy="1185062"/>
+            <wp:effectExtent l="0" t="0" r="0" b="0"/>
+            <wp:wrapNone/>
+            <wp:docPr id="499148423" name="Grafik 1"/>
+            <wp:cNvGraphicFramePr>
+              <a:graphicFrameLocks xmlns:a="http://schemas.openxmlformats.org/drawingml/2006/main" noChangeAspect="1"/>
+            </wp:cNvGraphicFramePr>
+            <a:graphic xmlns:a="http://schemas.openxmlformats.org/drawingml/2006/main">
+              <a:graphicData uri="http://schemas.openxmlformats.org/drawingml/2006/picture">
+                <pic:pic xmlns:pic="http://schemas.openxmlformats.org/drawingml/2006/picture">
+                  <pic:nvPicPr>
+                    <pic:cNvPr id="499148423" name=""/>
+                    <pic:cNvPicPr/>
+                  </pic:nvPicPr>
+                  <pic:blipFill>
+                    <a:blip r:embed="rId22"/>
+                    <a:stretch>
+                      <a:fillRect/>
+                    </a:stretch>
+                  </pic:blipFill>
+                  <pic:spPr>
+                    <a:xfrm>
+                      <a:off x="0" y="0"/>
+                      <a:ext cx="1307858" cy="1194578"/>
+                    </a:xfrm>
+                    <a:prstGeom prst="rect">
+                      <a:avLst/>
+                    </a:prstGeom>
+                  </pic:spPr>
+                </pic:pic>
+              </a:graphicData>
+            </a:graphic>
+            <wp14:sizeRelH relativeFrom="margin">
+              <wp14:pctWidth>0</wp14:pctWidth>
+            </wp14:sizeRelH>
+            <wp14:sizeRelV relativeFrom="margin">
+              <wp14:pctHeight>0</wp14:pctHeight>
+            </wp14:sizeRelV>
+          </wp:anchor>
+        </w:drawing>
+      </w:r>
+      <w:r>
+        <w:drawing>
+          <wp:anchor distT="0" distB="0" distL="114300" distR="114300" simplePos="0" relativeHeight="251692032" behindDoc="0" locked="0" layoutInCell="1" allowOverlap="1" wp14:anchorId="352DEDFD" wp14:editId="3AB19256">
+            <wp:simplePos x="0" y="0"/>
+            <wp:positionH relativeFrom="margin">
+              <wp:posOffset>5307040</wp:posOffset>
+            </wp:positionH>
+            <wp:positionV relativeFrom="paragraph">
+              <wp:posOffset>143054</wp:posOffset>
+            </wp:positionV>
+            <wp:extent cx="1325789" cy="2465222"/>
+            <wp:effectExtent l="0" t="0" r="8255" b="0"/>
+            <wp:wrapNone/>
+            <wp:docPr id="1522532449" name="Grafik 1"/>
+            <wp:cNvGraphicFramePr>
+              <a:graphicFrameLocks xmlns:a="http://schemas.openxmlformats.org/drawingml/2006/main" noChangeAspect="1"/>
+            </wp:cNvGraphicFramePr>
+            <a:graphic xmlns:a="http://schemas.openxmlformats.org/drawingml/2006/main">
+              <a:graphicData uri="http://schemas.openxmlformats.org/drawingml/2006/picture">
+                <pic:pic xmlns:pic="http://schemas.openxmlformats.org/drawingml/2006/picture">
+                  <pic:nvPicPr>
+                    <pic:cNvPr id="1522532449" name=""/>
+                    <pic:cNvPicPr/>
+                  </pic:nvPicPr>
+                  <pic:blipFill>
+                    <a:blip r:embed="rId23"/>
+                    <a:stretch>
+                      <a:fillRect/>
+                    </a:stretch>
+                  </pic:blipFill>
+                  <pic:spPr>
+                    <a:xfrm>
+                      <a:off x="0" y="0"/>
+                      <a:ext cx="1331744" cy="2476296"/>
+                    </a:xfrm>
+                    <a:prstGeom prst="rect">
+                      <a:avLst/>
+                    </a:prstGeom>
+                  </pic:spPr>
+                </pic:pic>
+              </a:graphicData>
+            </a:graphic>
+            <wp14:sizeRelH relativeFrom="margin">
+              <wp14:pctWidth>0</wp14:pctWidth>
+            </wp14:sizeRelH>
+            <wp14:sizeRelV relativeFrom="margin">
+              <wp14:pctHeight>0</wp14:pctHeight>
+            </wp14:sizeRelV>
+          </wp:anchor>
+        </w:drawing>
+      </w:r>
+      <w:r>
+        <w:t>Parallel lines are mapped to parallel lines.</w:t>
+      </w:r>
+    </w:p>
+    <w:p>
+      <w:pPr>
+        <w:pStyle w:val="Listenabsatz"/>
+        <w:numPr>
+          <w:ilvl w:val="0"/>
+          <w:numId w:val="1"/>
+        </w:numPr>
+      </w:pPr>
+      <w:r>
+        <w:t xml:space="preserve">Angels are not preserved. </w:t>
+      </w:r>
+    </w:p>
+    <w:p>
+      <w:pPr>
+        <w:pStyle w:val="Listenabsatz"/>
+        <w:numPr>
+          <w:ilvl w:val="0"/>
+          <w:numId w:val="1"/>
+        </w:numPr>
+      </w:pPr>
+      <w:r>
+        <w:t xml:space="preserve">Distances can be measured along principal axes, </w:t>
+      </w:r>
+      <w:r>
+        <w:br/>
+      </w:r>
+      <w:r>
+        <w:t>although using different scales for each axis.</w:t>
+      </w:r>
+    </w:p>
+    <w:p>
+      <w:r>
+        <w:t>I</w:t>
+      </w:r>
+      <w:r>
+        <w:t>sometric</w:t>
       </w:r>
       <w:r>
         <w:t xml:space="preserve">, </w:t>
       </w:r>
       <w:r>
-        <w:t>Scaling to size of viewport</w:t>
+        <w:t xml:space="preserve">dimetric </w:t>
       </w:r>
       <w:r>
         <w:t xml:space="preserve">, </w:t>
       </w:r>
       <w:r>
-        <w:t>Translation of image to viewport position</w:t>
-      </w:r>
+        <w:t>trimetricaxonometry</w:t>
+      </w:r>
+      <w:r>
+        <w:t xml:space="preserve">: </w:t>
+      </w:r>
+    </w:p>
+    <w:p>
+      <w:r>
+        <w:t xml:space="preserve">Winkel zwischen Allen (3), 2 bzw. keiner Achse und der </w:t>
+      </w:r>
+      <w:r>
+        <w:br/>
+        <w:t>Projektionsebene sind gleich.</w:t>
+      </w:r>
+    </w:p>
+    <w:p/>
+    <w:p>
+      <w:r>
+        <w:t xml:space="preserve">Projektionsmatrix wird auf Punkt losgelassen </w:t>
+      </w:r>
+    </w:p>
+    <w:p>
+      <w:r>
+        <w:rPr>
+          <w:noProof/>
+        </w:rPr>
+        <w:drawing>
+          <wp:anchor distT="0" distB="0" distL="114300" distR="114300" simplePos="0" relativeHeight="251694080" behindDoc="0" locked="0" layoutInCell="1" allowOverlap="1" wp14:anchorId="5C31E3E7" wp14:editId="1AC96CCB">
+            <wp:simplePos x="0" y="0"/>
+            <wp:positionH relativeFrom="margin">
+              <wp:posOffset>2293315</wp:posOffset>
+            </wp:positionH>
+            <wp:positionV relativeFrom="paragraph">
+              <wp:posOffset>4648</wp:posOffset>
+            </wp:positionV>
+            <wp:extent cx="2689660" cy="972185"/>
+            <wp:effectExtent l="0" t="0" r="0" b="0"/>
+            <wp:wrapNone/>
+            <wp:docPr id="677605921" name="Grafik 2"/>
+            <wp:cNvGraphicFramePr>
+              <a:graphicFrameLocks xmlns:a="http://schemas.openxmlformats.org/drawingml/2006/main" noChangeAspect="1"/>
+            </wp:cNvGraphicFramePr>
+            <a:graphic xmlns:a="http://schemas.openxmlformats.org/drawingml/2006/main">
+              <a:graphicData uri="http://schemas.openxmlformats.org/drawingml/2006/picture">
+                <pic:pic xmlns:pic="http://schemas.openxmlformats.org/drawingml/2006/picture">
+                  <pic:nvPicPr>
+                    <pic:cNvPr id="0" name="Picture 3"/>
+                    <pic:cNvPicPr>
+                      <a:picLocks noChangeAspect="1" noChangeArrowheads="1"/>
+                    </pic:cNvPicPr>
+                  </pic:nvPicPr>
+                  <pic:blipFill>
+                    <a:blip r:embed="rId24">
+                      <a:extLst>
+                        <a:ext uri="{28A0092B-C50C-407E-A947-70E740481C1C}">
+                          <a14:useLocalDpi xmlns:a14="http://schemas.microsoft.com/office/drawing/2010/main" val="0"/>
+                        </a:ext>
+                      </a:extLst>
+                    </a:blip>
+                    <a:srcRect/>
+                    <a:stretch>
+                      <a:fillRect/>
+                    </a:stretch>
+                  </pic:blipFill>
+                  <pic:spPr bwMode="auto">
+                    <a:xfrm>
+                      <a:off x="0" y="0"/>
+                      <a:ext cx="2716617" cy="981929"/>
+                    </a:xfrm>
+                    <a:prstGeom prst="rect">
+                      <a:avLst/>
+                    </a:prstGeom>
+                    <a:noFill/>
+                    <a:ln>
+                      <a:noFill/>
+                    </a:ln>
+                  </pic:spPr>
+                </pic:pic>
+              </a:graphicData>
+            </a:graphic>
+            <wp14:sizeRelH relativeFrom="margin">
+              <wp14:pctWidth>0</wp14:pctWidth>
+            </wp14:sizeRelH>
+            <wp14:sizeRelV relativeFrom="margin">
+              <wp14:pctHeight>0</wp14:pctHeight>
+            </wp14:sizeRelV>
+          </wp:anchor>
+        </w:drawing>
+      </w:r>
+      <w:r>
+        <w:rPr>
+          <w:noProof/>
+        </w:rPr>
+        <w:drawing>
+          <wp:anchor distT="0" distB="0" distL="114300" distR="114300" simplePos="0" relativeHeight="251693056" behindDoc="0" locked="0" layoutInCell="1" allowOverlap="1" wp14:anchorId="06B7FD60" wp14:editId="05A95C4E">
+            <wp:simplePos x="0" y="0"/>
+            <wp:positionH relativeFrom="margin">
+              <wp:align>left</wp:align>
+            </wp:positionH>
+            <wp:positionV relativeFrom="paragraph">
+              <wp:posOffset>7772</wp:posOffset>
+            </wp:positionV>
+            <wp:extent cx="2238451" cy="972557"/>
+            <wp:effectExtent l="0" t="0" r="0" b="0"/>
+            <wp:wrapNone/>
+            <wp:docPr id="1326598812" name="Grafik 1"/>
+            <wp:cNvGraphicFramePr>
+              <a:graphicFrameLocks xmlns:a="http://schemas.openxmlformats.org/drawingml/2006/main" noChangeAspect="1"/>
+            </wp:cNvGraphicFramePr>
+            <a:graphic xmlns:a="http://schemas.openxmlformats.org/drawingml/2006/main">
+              <a:graphicData uri="http://schemas.openxmlformats.org/drawingml/2006/picture">
+                <pic:pic xmlns:pic="http://schemas.openxmlformats.org/drawingml/2006/picture">
+                  <pic:nvPicPr>
+                    <pic:cNvPr id="0" name="Picture 1"/>
+                    <pic:cNvPicPr>
+                      <a:picLocks noChangeAspect="1" noChangeArrowheads="1"/>
+                    </pic:cNvPicPr>
+                  </pic:nvPicPr>
+                  <pic:blipFill>
+                    <a:blip r:embed="rId25">
+                      <a:extLst>
+                        <a:ext uri="{28A0092B-C50C-407E-A947-70E740481C1C}">
+                          <a14:useLocalDpi xmlns:a14="http://schemas.microsoft.com/office/drawing/2010/main" val="0"/>
+                        </a:ext>
+                      </a:extLst>
+                    </a:blip>
+                    <a:srcRect/>
+                    <a:stretch>
+                      <a:fillRect/>
+                    </a:stretch>
+                  </pic:blipFill>
+                  <pic:spPr bwMode="auto">
+                    <a:xfrm>
+                      <a:off x="0" y="0"/>
+                      <a:ext cx="2247555" cy="976513"/>
+                    </a:xfrm>
+                    <a:prstGeom prst="rect">
+                      <a:avLst/>
+                    </a:prstGeom>
+                    <a:noFill/>
+                    <a:ln>
+                      <a:noFill/>
+                    </a:ln>
+                  </pic:spPr>
+                </pic:pic>
+              </a:graphicData>
+            </a:graphic>
+            <wp14:sizeRelH relativeFrom="margin">
+              <wp14:pctWidth>0</wp14:pctWidth>
+            </wp14:sizeRelH>
+            <wp14:sizeRelV relativeFrom="margin">
+              <wp14:pctHeight>0</wp14:pctHeight>
+            </wp14:sizeRelV>
+          </wp:anchor>
+        </w:drawing>
+      </w:r>
+    </w:p>
+    <w:p>
+      <w:pPr>
+        <w:rPr>
+          <w:noProof/>
+        </w:rPr>
+      </w:pPr>
+    </w:p>
+    <w:p>
+      <w:pPr>
+        <w:rPr>
+          <w:lang w:val="en-GB"/>
+        </w:rPr>
+      </w:pPr>
+    </w:p>
+    <w:p>
+      <w:pPr>
+        <w:rPr>
+          <w:lang w:val="en-GB"/>
+        </w:rPr>
+      </w:pPr>
+    </w:p>
+    <w:p>
+      <w:r>
+        <w:t>The projectors through the corners of the view window define the socalled viewing frustum.</w:t>
+      </w:r>
+    </w:p>
+    <w:p>
+      <w:r>
+        <w:t>F</w:t>
+      </w:r>
+      <w:r>
+        <w:t>ront and back clipping plane</w:t>
+      </w:r>
+    </w:p>
+    <w:p>
+      <w:r>
+        <w:t>Clipping:</w:t>
+      </w:r>
+    </w:p>
+    <w:p>
+      <w:r>
+        <w:t>Beide Endpunkte im Fenster: Plotten</w:t>
+      </w:r>
+    </w:p>
+    <w:p>
+      <w:r>
+        <w:t>Beide Endpunkte Oberhalb/Unterhalb/Links/Rechts vom fenster: nicht Plotten</w:t>
+      </w:r>
+    </w:p>
+    <w:p>
+      <w:r>
+        <w:t>Ansonnsten:</w:t>
+      </w:r>
+      <w:r>
+        <w:t xml:space="preserve"> </w:t>
+      </w:r>
+      <w:r>
+        <w:t>Compute the intersections of the line with the window boundaries and determine the visible part of the line</w:t>
+      </w:r>
+      <w:r>
+        <w:t>.</w:t>
+      </w:r>
+    </w:p>
+    <w:p/>
+    <w:p>
+      <w:pPr>
+        <w:rPr>
+          <w:lang w:val="en-GB"/>
+        </w:rPr>
+      </w:pPr>
+      <w:r>
+        <w:tab/>
+      </w:r>
+    </w:p>
+    <w:p>
+      <w:pPr>
+        <w:rPr>
+          <w:lang w:val="en-GB"/>
+        </w:rPr>
+      </w:pPr>
+    </w:p>
+    <w:p>
+      <w:pPr>
+        <w:rPr>
+          <w:lang w:val="en-GB"/>
+        </w:rPr>
+      </w:pPr>
+    </w:p>
+    <w:p>
+      <w:pPr>
+        <w:rPr>
+          <w:lang w:val="en-GB"/>
+        </w:rPr>
+      </w:pPr>
+    </w:p>
+    <w:p>
+      <w:pPr>
+        <w:rPr>
+          <w:lang w:val="en-GB"/>
+        </w:rPr>
+      </w:pPr>
+    </w:p>
+    <w:p>
+      <w:pPr>
+        <w:rPr>
+          <w:lang w:val="en-GB"/>
+        </w:rPr>
+      </w:pPr>
+    </w:p>
+    <w:p>
+      <w:pPr>
+        <w:rPr>
+          <w:lang w:val="en-GB"/>
+        </w:rPr>
+      </w:pPr>
     </w:p>
     <w:p>
       <w:pPr>

--- a/Semester 7/Computergrafik/Summary.docx
+++ b/Semester 7/Computergrafik/Summary.docx
@@ -251,6 +251,60 @@
         </w:numPr>
       </w:pPr>
       <w:r>
+        <w:rPr>
+          <w:noProof/>
+        </w:rPr>
+        <w:drawing>
+          <wp:anchor distT="0" distB="0" distL="114300" distR="114300" simplePos="0" relativeHeight="251726848" behindDoc="0" locked="0" layoutInCell="1" allowOverlap="1" wp14:anchorId="5FFF129E" wp14:editId="166B298F">
+            <wp:simplePos x="0" y="0"/>
+            <wp:positionH relativeFrom="margin">
+              <wp:posOffset>2767330</wp:posOffset>
+            </wp:positionH>
+            <wp:positionV relativeFrom="paragraph">
+              <wp:posOffset>8255</wp:posOffset>
+            </wp:positionV>
+            <wp:extent cx="3542001" cy="2171700"/>
+            <wp:effectExtent l="0" t="0" r="1905" b="0"/>
+            <wp:wrapNone/>
+            <wp:docPr id="552630364" name="Grafik 1"/>
+            <wp:cNvGraphicFramePr>
+              <a:graphicFrameLocks xmlns:a="http://schemas.openxmlformats.org/drawingml/2006/main" noChangeAspect="1"/>
+            </wp:cNvGraphicFramePr>
+            <a:graphic xmlns:a="http://schemas.openxmlformats.org/drawingml/2006/main">
+              <a:graphicData uri="http://schemas.openxmlformats.org/drawingml/2006/picture">
+                <pic:pic xmlns:pic="http://schemas.openxmlformats.org/drawingml/2006/picture">
+                  <pic:nvPicPr>
+                    <pic:cNvPr id="552630364" name=""/>
+                    <pic:cNvPicPr/>
+                  </pic:nvPicPr>
+                  <pic:blipFill>
+                    <a:blip r:embed="rId6"/>
+                    <a:stretch>
+                      <a:fillRect/>
+                    </a:stretch>
+                  </pic:blipFill>
+                  <pic:spPr>
+                    <a:xfrm>
+                      <a:off x="0" y="0"/>
+                      <a:ext cx="3542001" cy="2171700"/>
+                    </a:xfrm>
+                    <a:prstGeom prst="rect">
+                      <a:avLst/>
+                    </a:prstGeom>
+                  </pic:spPr>
+                </pic:pic>
+              </a:graphicData>
+            </a:graphic>
+            <wp14:sizeRelH relativeFrom="margin">
+              <wp14:pctWidth>0</wp14:pctWidth>
+            </wp14:sizeRelH>
+            <wp14:sizeRelV relativeFrom="margin">
+              <wp14:pctHeight>0</wp14:pctHeight>
+            </wp14:sizeRelV>
+          </wp:anchor>
+        </w:drawing>
+      </w:r>
+      <w:r>
         <w:t>Anti-Aliasing</w:t>
       </w:r>
     </w:p>
@@ -264,6 +318,12 @@
       </w:pPr>
       <w:r>
         <w:t>Z-Buffer</w:t>
+      </w:r>
+      <w:r>
+        <w:rPr>
+          <w:noProof/>
+        </w:rPr>
+        <w:t xml:space="preserve"> </w:t>
       </w:r>
     </w:p>
     <w:p>
@@ -457,7 +517,7 @@
                     <pic:cNvPicPr/>
                   </pic:nvPicPr>
                   <pic:blipFill>
-                    <a:blip r:embed="rId6">
+                    <a:blip r:embed="rId7">
                       <a:extLst>
                         <a:ext uri="{28A0092B-C50C-407E-A947-70E740481C1C}">
                           <a14:useLocalDpi xmlns:a14="http://schemas.microsoft.com/office/drawing/2010/main" val="0"/>
@@ -912,7 +972,15 @@
         <w:t xml:space="preserve"> unter der Linie liegt.</w:t>
       </w:r>
       <w:r>
-        <w:t xml:space="preserve"> ( d &gt;= 0 =&gt; Mittelpunkt unter Linie, d &lt; 0 =&gt; Mittelpunkt über Linie)</w:t>
+        <w:t xml:space="preserve"> </w:t>
+      </w:r>
+      <w:proofErr w:type="gramStart"/>
+      <w:r>
+        <w:t>( d</w:t>
+      </w:r>
+      <w:proofErr w:type="gramEnd"/>
+      <w:r>
+        <w:t xml:space="preserve"> &gt;= 0 =&gt; Mittelpunkt unter Linie, d &lt; 0 =&gt; Mittelpunkt über Linie)</w:t>
       </w:r>
     </w:p>
     <w:p>
@@ -947,6 +1015,7 @@
       <w:r>
         <w:t xml:space="preserve">Implizite Gleichung: </w:t>
       </w:r>
+      <w:proofErr w:type="gramStart"/>
       <w:r>
         <w:rPr>
           <w:rFonts w:ascii="Cambria Math" w:hAnsi="Cambria Math" w:cs="Cambria Math"/>
@@ -956,6 +1025,7 @@
       <w:r>
         <w:t>(</w:t>
       </w:r>
+      <w:proofErr w:type="gramEnd"/>
       <w:r>
         <w:rPr>
           <w:rFonts w:ascii="Cambria Math" w:hAnsi="Cambria Math" w:cs="Cambria Math"/>
@@ -1060,7 +1130,15 @@
     </w:p>
     <w:p>
       <w:r>
-        <w:t>Tritt auf wenn die Abtastfrequenz im Vergleich zum abgetasteten Signal zu klein ist. (Abtastfrequenz = Pixel)</w:t>
+        <w:t xml:space="preserve">Tritt </w:t>
+      </w:r>
+      <w:proofErr w:type="gramStart"/>
+      <w:r>
+        <w:t>auf</w:t>
+      </w:r>
+      <w:proofErr w:type="gramEnd"/>
+      <w:r>
+        <w:t xml:space="preserve"> wenn die Abtastfrequenz im Vergleich zum abgetasteten Signal zu klein ist. (Abtastfrequenz = Pixel)</w:t>
       </w:r>
     </w:p>
     <w:p>
@@ -1092,7 +1170,7 @@
                     <pic:cNvPicPr/>
                   </pic:nvPicPr>
                   <pic:blipFill>
-                    <a:blip r:embed="rId7" cstate="print">
+                    <a:blip r:embed="rId8" cstate="print">
                       <a:extLst>
                         <a:ext uri="{28A0092B-C50C-407E-A947-70E740481C1C}">
                           <a14:useLocalDpi xmlns:a14="http://schemas.microsoft.com/office/drawing/2010/main" val="0"/>
@@ -1181,7 +1259,7 @@
                     <pic:cNvPicPr/>
                   </pic:nvPicPr>
                   <pic:blipFill>
-                    <a:blip r:embed="rId8">
+                    <a:blip r:embed="rId9">
                       <a:extLst>
                         <a:ext uri="{28A0092B-C50C-407E-A947-70E740481C1C}">
                           <a14:useLocalDpi xmlns:a14="http://schemas.microsoft.com/office/drawing/2010/main" val="0"/>
@@ -1246,7 +1324,7 @@
                     <pic:cNvPicPr/>
                   </pic:nvPicPr>
                   <pic:blipFill>
-                    <a:blip r:embed="rId9">
+                    <a:blip r:embed="rId10">
                       <a:extLst>
                         <a:ext uri="{28A0092B-C50C-407E-A947-70E740481C1C}">
                           <a14:useLocalDpi xmlns:a14="http://schemas.microsoft.com/office/drawing/2010/main" val="0"/>
@@ -1309,7 +1387,22 @@
     <w:p>
       <w:r>
         <w:lastRenderedPageBreak/>
-        <w:t>Gewichtete und Ungewichtete overlap area: Korrekten overlap von Line mit Pixeln berechnen =&gt; Pixel mit Grauwert*</w:t>
+        <w:t>Gewichtete</w:t>
+      </w:r>
+      <w:r>
+        <w:t>/</w:t>
+      </w:r>
+      <w:r>
+        <w:t xml:space="preserve">Ungewichtete overlap area: </w:t>
+      </w:r>
+      <w:r>
+        <w:t>O</w:t>
+      </w:r>
+      <w:r>
+        <w:t>verlap von Line mit Pixeln berechnen =&gt; Grauwert</w:t>
+      </w:r>
+      <w:r>
+        <w:t xml:space="preserve"> stat schwarz/weiß</w:t>
       </w:r>
     </w:p>
     <w:p>
@@ -1400,7 +1493,7 @@
                     <pic:cNvPicPr/>
                   </pic:nvPicPr>
                   <pic:blipFill>
-                    <a:blip r:embed="rId10" cstate="print">
+                    <a:blip r:embed="rId11" cstate="print">
                       <a:extLst>
                         <a:ext uri="{28A0092B-C50C-407E-A947-70E740481C1C}">
                           <a14:useLocalDpi xmlns:a14="http://schemas.microsoft.com/office/drawing/2010/main" val="0"/>
@@ -1495,7 +1588,7 @@
                     <pic:cNvPicPr/>
                   </pic:nvPicPr>
                   <pic:blipFill>
-                    <a:blip r:embed="rId11"/>
+                    <a:blip r:embed="rId12"/>
                     <a:stretch>
                       <a:fillRect/>
                     </a:stretch>
@@ -1564,7 +1657,7 @@
                     <pic:cNvPicPr/>
                   </pic:nvPicPr>
                   <pic:blipFill>
-                    <a:blip r:embed="rId12"/>
+                    <a:blip r:embed="rId13"/>
                     <a:stretch>
                       <a:fillRect/>
                     </a:stretch>
@@ -1629,7 +1722,7 @@
                     <pic:cNvPicPr/>
                   </pic:nvPicPr>
                   <pic:blipFill>
-                    <a:blip r:embed="rId13"/>
+                    <a:blip r:embed="rId14"/>
                     <a:stretch>
                       <a:fillRect/>
                     </a:stretch>
@@ -1696,7 +1789,7 @@
                     <pic:cNvPicPr/>
                   </pic:nvPicPr>
                   <pic:blipFill>
-                    <a:blip r:embed="rId14"/>
+                    <a:blip r:embed="rId15"/>
                     <a:stretch>
                       <a:fillRect/>
                     </a:stretch>
@@ -1748,6 +1841,9 @@
       <w:r>
         <w:t>Transformation in die nächst höhere Dimension heben um auch für Translation Matrixmultiplikation nutzen zu können.</w:t>
       </w:r>
+      <w:r>
+        <w:t xml:space="preserve"> (Homogen)</w:t>
+      </w:r>
     </w:p>
     <w:p>
       <w:pPr>
@@ -1811,7 +1907,7 @@
                     <pic:cNvPicPr/>
                   </pic:nvPicPr>
                   <pic:blipFill>
-                    <a:blip r:embed="rId15"/>
+                    <a:blip r:embed="rId16"/>
                     <a:stretch>
                       <a:fillRect/>
                     </a:stretch>
@@ -1866,7 +1962,7 @@
                     <pic:cNvPicPr/>
                   </pic:nvPicPr>
                   <pic:blipFill>
-                    <a:blip r:embed="rId16"/>
+                    <a:blip r:embed="rId17"/>
                     <a:stretch>
                       <a:fillRect/>
                     </a:stretch>
@@ -1921,7 +2017,7 @@
                     <pic:cNvPicPr/>
                   </pic:nvPicPr>
                   <pic:blipFill>
-                    <a:blip r:embed="rId17"/>
+                    <a:blip r:embed="rId18"/>
                     <a:stretch>
                       <a:fillRect/>
                     </a:stretch>
@@ -2028,7 +2124,7 @@
                     <pic:cNvPicPr/>
                   </pic:nvPicPr>
                   <pic:blipFill>
-                    <a:blip r:embed="rId18"/>
+                    <a:blip r:embed="rId19"/>
                     <a:stretch>
                       <a:fillRect/>
                     </a:stretch>
@@ -2223,42 +2319,30 @@
         <w:rPr>
           <w:lang w:val="en-GB"/>
         </w:rPr>
-        <w:t xml:space="preserve">Theorie: Einheitsvektor stellt Rotationsachse G dar, Orthogonal zur Achse geht eine Ebene durch P. P wird </w:t>
+        <w:t xml:space="preserve">Theorie: Einheitsvektor stellt Rotationsachse G dar, Orthogonal zur Achse geht eine Ebene durch P. P wird (in der Ebene) um Winkel </w:t>
       </w:r>
       <w:r>
         <w:rPr>
           <w:lang w:val="en-GB"/>
         </w:rPr>
-        <w:t>(in der Ebene)</w:t>
+        <w:t>θ</w:t>
       </w:r>
       <w:r>
         <w:rPr>
           <w:lang w:val="en-GB"/>
         </w:rPr>
-        <w:t xml:space="preserve"> um Winkel </w:t>
+        <w:t xml:space="preserve"> um die G rotiert.</w:t>
       </w:r>
       <w:r>
         <w:rPr>
           <w:lang w:val="en-GB"/>
         </w:rPr>
-        <w:t>θ</w:t>
+        <w:br/>
       </w:r>
       <w:r>
         <w:rPr>
           <w:lang w:val="en-GB"/>
         </w:rPr>
-        <w:t xml:space="preserve"> um die G rotiert.</w:t>
-      </w:r>
-      <w:r>
-        <w:rPr>
-          <w:lang w:val="en-GB"/>
-        </w:rPr>
-        <w:br/>
-      </w:r>
-      <w:r>
-        <w:rPr>
-          <w:lang w:val="en-GB"/>
-        </w:rPr>
         <w:t xml:space="preserve">Normalisiertes Quaternion kann dargestellt werden als: </w:t>
       </w:r>
       <w:r>
@@ -2295,34 +2379,55 @@
         <w:t>𝒏</w:t>
       </w:r>
       <w:r>
-        <w:t>)</w:t>
-      </w:r>
-      <w:r>
-        <w:t xml:space="preserve">, wobei </w:t>
-      </w:r>
-      <w:r>
-        <w:rPr>
-          <w:rFonts w:ascii="Cambria Math" w:hAnsi="Cambria Math" w:cs="Cambria Math"/>
-        </w:rPr>
-        <w:t>𝒏</w:t>
-      </w:r>
-      <w:r>
-        <w:rPr>
-          <w:rFonts w:ascii="Cambria Math" w:hAnsi="Cambria Math" w:cs="Cambria Math"/>
-        </w:rPr>
-        <w:t xml:space="preserve"> = G.</w:t>
-      </w:r>
-      <w:r>
-        <w:rPr>
-          <w:rFonts w:ascii="Cambria Math" w:hAnsi="Cambria Math" w:cs="Cambria Math"/>
-        </w:rPr>
-        <w:br/>
-      </w:r>
-      <w:r>
-        <w:rPr>
-          <w:rFonts w:ascii="Cambria Math" w:hAnsi="Cambria Math" w:cs="Cambria Math"/>
-        </w:rPr>
-        <w:t xml:space="preserve">Für Rotation Quaternion Produkt: </w:t>
+        <w:t xml:space="preserve">), wobei </w:t>
+      </w:r>
+      <w:r>
+        <w:rPr>
+          <w:rFonts w:ascii="Cambria Math" w:hAnsi="Cambria Math" w:cs="Cambria Math"/>
+        </w:rPr>
+        <w:t>𝒏 = G.</w:t>
+      </w:r>
+      <w:r>
+        <w:rPr>
+          <w:rFonts w:ascii="Cambria Math" w:hAnsi="Cambria Math" w:cs="Cambria Math"/>
+        </w:rPr>
+        <w:br/>
+      </w:r>
+      <w:r>
+        <w:rPr>
+          <w:rFonts w:ascii="Cambria Math" w:hAnsi="Cambria Math" w:cs="Cambria Math"/>
+        </w:rPr>
+        <w:t>Für Rotation Quaternion Produkt: 𝑞</w:t>
+      </w:r>
+      <w:r>
+        <w:t xml:space="preserve"> </w:t>
+      </w:r>
+      <w:r>
+        <w:rPr>
+          <w:rFonts w:ascii="Cambria Math" w:hAnsi="Cambria Math" w:cs="Cambria Math"/>
+        </w:rPr>
+        <w:t>∘</w:t>
+      </w:r>
+      <w:r>
+        <w:t xml:space="preserve"> (0, </w:t>
+      </w:r>
+      <w:r>
+        <w:rPr>
+          <w:rFonts w:ascii="Cambria Math" w:hAnsi="Cambria Math" w:cs="Cambria Math"/>
+        </w:rPr>
+        <w:t>𝒑</w:t>
+      </w:r>
+      <w:r>
+        <w:t xml:space="preserve">) </w:t>
+      </w:r>
+      <w:r>
+        <w:rPr>
+          <w:rFonts w:ascii="Cambria Math" w:hAnsi="Cambria Math" w:cs="Cambria Math"/>
+        </w:rPr>
+        <w:t>∘</w:t>
+      </w:r>
+      <w:r>
+        <w:t xml:space="preserve"> </w:t>
       </w:r>
       <w:r>
         <w:rPr>
@@ -2331,86 +2436,47 @@
         <w:t>𝑞</w:t>
       </w:r>
       <w:r>
+        <w:t>′</w:t>
+      </w:r>
+      <w:r>
+        <w:tab/>
+      </w:r>
+      <w:r>
+        <w:rPr>
+          <w:rFonts w:ascii="Cambria Math" w:hAnsi="Cambria Math" w:cs="Cambria Math"/>
+        </w:rPr>
+        <w:t>𝑞</w:t>
+      </w:r>
+      <w:r>
+        <w:t>′ = q konjugiert.</w:t>
+      </w:r>
+      <w:r>
+        <w:br/>
+      </w:r>
+      <w:r>
+        <w:t>Attention: The quaternion multiplication is not commutative</w:t>
+      </w:r>
+      <w:r>
+        <w:t>!</w:t>
+      </w:r>
+    </w:p>
+    <w:p>
+      <w:r>
+        <w:br/>
+      </w:r>
+      <w:r>
+        <w:rPr>
+          <w:b/>
+        </w:rPr>
+        <w:t>Projection:</w:t>
+      </w:r>
+      <w:r>
+        <w:rPr>
+          <w:b/>
+        </w:rPr>
         <w:t xml:space="preserve"> </w:t>
       </w:r>
       <w:r>
-        <w:rPr>
-          <w:rFonts w:ascii="Cambria Math" w:hAnsi="Cambria Math" w:cs="Cambria Math"/>
-        </w:rPr>
-        <w:t>∘</w:t>
-      </w:r>
-      <w:r>
-        <w:t xml:space="preserve"> (0, </w:t>
-      </w:r>
-      <w:r>
-        <w:rPr>
-          <w:rFonts w:ascii="Cambria Math" w:hAnsi="Cambria Math" w:cs="Cambria Math"/>
-        </w:rPr>
-        <w:t>𝒑</w:t>
-      </w:r>
-      <w:r>
-        <w:t xml:space="preserve">) </w:t>
-      </w:r>
-      <w:r>
-        <w:rPr>
-          <w:rFonts w:ascii="Cambria Math" w:hAnsi="Cambria Math" w:cs="Cambria Math"/>
-        </w:rPr>
-        <w:t>∘</w:t>
-      </w:r>
-      <w:r>
-        <w:t xml:space="preserve"> </w:t>
-      </w:r>
-      <w:r>
-        <w:rPr>
-          <w:rFonts w:ascii="Cambria Math" w:hAnsi="Cambria Math" w:cs="Cambria Math"/>
-        </w:rPr>
-        <w:t>𝑞</w:t>
-      </w:r>
-      <w:r>
-        <w:t>′</w:t>
-      </w:r>
-      <w:r>
-        <w:tab/>
-      </w:r>
-      <w:r>
-        <w:rPr>
-          <w:rFonts w:ascii="Cambria Math" w:hAnsi="Cambria Math" w:cs="Cambria Math"/>
-        </w:rPr>
-        <w:t>𝑞</w:t>
-      </w:r>
-      <w:r>
-        <w:t>′</w:t>
-      </w:r>
-      <w:r>
-        <w:t xml:space="preserve"> = q konjugiert.</w:t>
-      </w:r>
-      <w:r>
-        <w:br/>
-      </w:r>
-      <w:r>
-        <w:t>Attention: The quaternion multiplication is not commutative</w:t>
-      </w:r>
-      <w:r>
-        <w:t>!</w:t>
-      </w:r>
-    </w:p>
-    <w:p>
-      <w:r>
-        <w:br/>
-      </w:r>
-      <w:r>
-        <w:rPr>
-          <w:b/>
-        </w:rPr>
-        <w:t>Projection:</w:t>
-      </w:r>
-      <w:r>
-        <w:rPr>
-          <w:b/>
-        </w:rPr>
-        <w:t xml:space="preserve"> </w:t>
-      </w:r>
-      <w:r>
         <w:t xml:space="preserve">A projection is a mapping, that maps a space of dimension </w:t>
       </w:r>
       <w:r>
@@ -2434,6 +2500,9 @@
     </w:p>
     <w:p>
       <w:r>
+        <w:rPr>
+          <w:noProof/>
+        </w:rPr>
         <w:drawing>
           <wp:anchor distT="0" distB="0" distL="114300" distR="114300" simplePos="0" relativeHeight="251687936" behindDoc="0" locked="0" layoutInCell="1" allowOverlap="1" wp14:anchorId="0760E369" wp14:editId="0C571825">
             <wp:simplePos x="0" y="0"/>
@@ -2458,7 +2527,7 @@
                     <pic:cNvPicPr/>
                   </pic:nvPicPr>
                   <pic:blipFill>
-                    <a:blip r:embed="rId19"/>
+                    <a:blip r:embed="rId20"/>
                     <a:stretch>
                       <a:fillRect/>
                     </a:stretch>
@@ -2505,6 +2574,7 @@
       <w:r>
         <w:rPr>
           <w:b/>
+          <w:noProof/>
         </w:rPr>
         <w:drawing>
           <wp:anchor distT="0" distB="0" distL="114300" distR="114300" simplePos="0" relativeHeight="251683840" behindDoc="0" locked="0" layoutInCell="1" allowOverlap="1" wp14:anchorId="46B292EF" wp14:editId="0F3B8C38">
@@ -2530,7 +2600,7 @@
                     <pic:cNvPicPr/>
                   </pic:nvPicPr>
                   <pic:blipFill>
-                    <a:blip r:embed="rId20"/>
+                    <a:blip r:embed="rId21"/>
                     <a:stretch>
                       <a:fillRect/>
                     </a:stretch>
@@ -2583,7 +2653,15 @@
         <w:br/>
       </w:r>
       <w:r>
-        <w:t xml:space="preserve">zusammen. Klassifiziert nach Anzahl der Hauptachsen (x,y,z) </w:t>
+        <w:t>zusammen. Klassifiziert nach Anzahl der Hauptachsen (</w:t>
+      </w:r>
+      <w:proofErr w:type="gramStart"/>
+      <w:r>
+        <w:t>x,y</w:t>
+      </w:r>
+      <w:proofErr w:type="gramEnd"/>
+      <w:r>
+        <w:t xml:space="preserve">,z) </w:t>
       </w:r>
       <w:r>
         <w:br/>
@@ -2628,6 +2706,9 @@
     <w:p/>
     <w:p>
       <w:r>
+        <w:rPr>
+          <w:noProof/>
+        </w:rPr>
         <w:lastRenderedPageBreak/>
         <w:drawing>
           <wp:anchor distT="0" distB="0" distL="114300" distR="114300" simplePos="0" relativeHeight="251685888" behindDoc="0" locked="0" layoutInCell="1" allowOverlap="1" wp14:anchorId="43E2C688" wp14:editId="157FA76B">
@@ -2653,7 +2734,7 @@
                     <pic:cNvPicPr/>
                   </pic:nvPicPr>
                   <pic:blipFill>
-                    <a:blip r:embed="rId21"/>
+                    <a:blip r:embed="rId22"/>
                     <a:stretch>
                       <a:fillRect/>
                     </a:stretch>
@@ -2683,13 +2764,7 @@
         <w:rPr>
           <w:b/>
         </w:rPr>
-        <w:t>Parallel projections</w:t>
-      </w:r>
-      <w:r>
-        <w:rPr>
-          <w:b/>
-        </w:rPr>
-        <w:t>:</w:t>
+        <w:t>Parallel projections:</w:t>
       </w:r>
       <w:r>
         <w:rPr>
@@ -2705,10 +2780,7 @@
         <w:t>(Projektionspunkt =</w:t>
       </w:r>
       <w:r>
-        <w:t xml:space="preserve"> </w:t>
-      </w:r>
-      <w:r>
-        <w:t>∞</w:t>
+        <w:t xml:space="preserve"> ∞</w:t>
       </w:r>
       <w:r>
         <w:t>). Weniger realistisch, dafür sind Messungen</w:t>
@@ -2728,13 +2800,7 @@
         <w:rPr>
           <w:b/>
         </w:rPr>
-        <w:t>Orthographic projection</w:t>
-      </w:r>
-      <w:r>
-        <w:rPr>
-          <w:b/>
-        </w:rPr>
-        <w:t>s:</w:t>
+        <w:t>Orthographic projections:</w:t>
       </w:r>
     </w:p>
     <w:p>
@@ -2753,13 +2819,7 @@
         <w:rPr>
           <w:b/>
         </w:rPr>
-        <w:t>rincipal views</w:t>
-      </w:r>
-      <w:r>
-        <w:rPr>
-          <w:b/>
-        </w:rPr>
-        <w:t>:</w:t>
+        <w:t>rincipal views:</w:t>
       </w:r>
       <w:r>
         <w:t xml:space="preserve"> Technische Zeichnung, wie 1-Punkt-Perspektive,</w:t>
@@ -2797,8 +2857,6 @@
       </w:r>
       <w:r>
         <w:br/>
-      </w:r>
-      <w:r>
         <w:t xml:space="preserve">to any of the coordinate axes (of the world system). </w:t>
       </w:r>
     </w:p>
@@ -2811,6 +2869,9 @@
         </w:numPr>
       </w:pPr>
       <w:r>
+        <w:rPr>
+          <w:noProof/>
+        </w:rPr>
         <w:drawing>
           <wp:anchor distT="0" distB="0" distL="114300" distR="114300" simplePos="0" relativeHeight="251689984" behindDoc="0" locked="0" layoutInCell="1" allowOverlap="1" wp14:anchorId="70132058" wp14:editId="084491A2">
             <wp:simplePos x="0" y="0"/>
@@ -2835,7 +2896,7 @@
                     <pic:cNvPicPr/>
                   </pic:nvPicPr>
                   <pic:blipFill>
-                    <a:blip r:embed="rId22"/>
+                    <a:blip r:embed="rId23"/>
                     <a:stretch>
                       <a:fillRect/>
                     </a:stretch>
@@ -2862,6 +2923,9 @@
         </w:drawing>
       </w:r>
       <w:r>
+        <w:rPr>
+          <w:noProof/>
+        </w:rPr>
         <w:drawing>
           <wp:anchor distT="0" distB="0" distL="114300" distR="114300" simplePos="0" relativeHeight="251692032" behindDoc="0" locked="0" layoutInCell="1" allowOverlap="1" wp14:anchorId="352DEDFD" wp14:editId="3AB19256">
             <wp:simplePos x="0" y="0"/>
@@ -2886,7 +2950,7 @@
                     <pic:cNvPicPr/>
                   </pic:nvPicPr>
                   <pic:blipFill>
-                    <a:blip r:embed="rId23"/>
+                    <a:blip r:embed="rId24"/>
                     <a:stretch>
                       <a:fillRect/>
                     </a:stretch>
@@ -2941,32 +3005,20 @@
       </w:r>
       <w:r>
         <w:br/>
-      </w:r>
-      <w:r>
         <w:t>although using different scales for each axis.</w:t>
       </w:r>
     </w:p>
     <w:p>
       <w:r>
-        <w:t>I</w:t>
-      </w:r>
-      <w:r>
-        <w:t>sometric</w:t>
-      </w:r>
-      <w:r>
-        <w:t xml:space="preserve">, </w:t>
-      </w:r>
-      <w:r>
-        <w:t xml:space="preserve">dimetric </w:t>
-      </w:r>
-      <w:r>
-        <w:t xml:space="preserve">, </w:t>
-      </w:r>
-      <w:r>
-        <w:t>trimetricaxonometry</w:t>
-      </w:r>
-      <w:r>
-        <w:t xml:space="preserve">: </w:t>
+        <w:t xml:space="preserve">Isometric, </w:t>
+      </w:r>
+      <w:proofErr w:type="gramStart"/>
+      <w:r>
+        <w:t>dimetric ,</w:t>
+      </w:r>
+      <w:proofErr w:type="gramEnd"/>
+      <w:r>
+        <w:t xml:space="preserve"> trimetricaxonometry: </w:t>
       </w:r>
     </w:p>
     <w:p>
@@ -3015,7 +3067,7 @@
                     </pic:cNvPicPr>
                   </pic:nvPicPr>
                   <pic:blipFill>
-                    <a:blip r:embed="rId24">
+                    <a:blip r:embed="rId25">
                       <a:extLst>
                         <a:ext uri="{28A0092B-C50C-407E-A947-70E740481C1C}">
                           <a14:useLocalDpi xmlns:a14="http://schemas.microsoft.com/office/drawing/2010/main" val="0"/>
@@ -3082,7 +3134,7 @@
                     </pic:cNvPicPr>
                   </pic:nvPicPr>
                   <pic:blipFill>
-                    <a:blip r:embed="rId25">
+                    <a:blip r:embed="rId26">
                       <a:extLst>
                         <a:ext uri="{28A0092B-C50C-407E-A947-70E740481C1C}">
                           <a14:useLocalDpi xmlns:a14="http://schemas.microsoft.com/office/drawing/2010/main" val="0"/>
@@ -3148,10 +3200,7 @@
     </w:p>
     <w:p>
       <w:r>
-        <w:t>F</w:t>
-      </w:r>
-      <w:r>
-        <w:t>ront and back clipping plane</w:t>
+        <w:t>Front and back clipping plane</w:t>
       </w:r>
     </w:p>
     <w:p>
@@ -3174,23 +3223,1773 @@
         <w:t>Ansonnsten:</w:t>
       </w:r>
       <w:r>
+        <w:t xml:space="preserve"> Compute the intersections of the line with the window boundaries and determine the visible part of the line.</w:t>
+      </w:r>
+    </w:p>
+    <w:p>
+      <w:pPr>
+        <w:rPr>
+          <w:b/>
+          <w:sz w:val="36"/>
+          <w:szCs w:val="36"/>
+        </w:rPr>
+      </w:pPr>
+      <w:r>
+        <w:rPr>
+          <w:b/>
+          <w:sz w:val="36"/>
+          <w:szCs w:val="36"/>
+        </w:rPr>
+        <w:t>Kapitel 4 – Rendering and Visibility</w:t>
+      </w:r>
+    </w:p>
+    <w:p>
+      <w:r>
+        <w:rPr>
+          <w:b/>
+        </w:rPr>
+        <w:t>Visibility test</w:t>
+      </w:r>
+      <w:r>
+        <w:t>: Determine all visible and invisible (occluded) parts of a scene</w:t>
+      </w:r>
+    </w:p>
+    <w:p>
+      <w:r>
+        <w:t>Objekte werden verdeckt, wenn verschieden Punkte aus der 3-D Szene auf denselben Pixel der 2D Szene gemapped werden</w:t>
+      </w:r>
+      <w:r>
+        <w:t>.</w:t>
+      </w:r>
+    </w:p>
+    <w:p>
+      <w:r>
+        <w:t>Coherence 4-S36</w:t>
+      </w:r>
+    </w:p>
+    <w:p>
+      <w:r>
+        <w:t>Object space method:</w:t>
+      </w:r>
+      <w:r>
+        <w:t xml:space="preserve"> In der 2D Szene wird berechnet welche </w:t>
+      </w:r>
+      <w:proofErr w:type="gramStart"/>
+      <w:r>
+        <w:t>Objekt(</w:t>
+      </w:r>
+      <w:proofErr w:type="gramEnd"/>
+      <w:r>
+        <w:t>Teile) verdeckt werden</w:t>
+      </w:r>
+    </w:p>
+    <w:p>
+      <w:r>
+        <w:t>Image space method:</w:t>
+      </w:r>
+      <w:r>
+        <w:t xml:space="preserve"> Bei der Projektion auf den Image Space wird geschaut, welches Objekt als erstes vom projection-ray getroffen wird.</w:t>
+      </w:r>
+    </w:p>
+    <w:p/>
+    <w:p>
+      <w:r>
+        <w:rPr>
+          <w:b/>
+          <w:noProof/>
+        </w:rPr>
+        <w:lastRenderedPageBreak/>
+        <w:drawing>
+          <wp:anchor distT="0" distB="0" distL="114300" distR="114300" simplePos="0" relativeHeight="251696128" behindDoc="0" locked="0" layoutInCell="1" allowOverlap="1" wp14:anchorId="27A0200E" wp14:editId="05D2E955">
+            <wp:simplePos x="0" y="0"/>
+            <wp:positionH relativeFrom="margin">
+              <wp:posOffset>4347210</wp:posOffset>
+            </wp:positionH>
+            <wp:positionV relativeFrom="paragraph">
+              <wp:posOffset>196850</wp:posOffset>
+            </wp:positionV>
+            <wp:extent cx="1881505" cy="908313"/>
+            <wp:effectExtent l="0" t="0" r="4445" b="6350"/>
+            <wp:wrapNone/>
+            <wp:docPr id="511983004" name="Grafik 1"/>
+            <wp:cNvGraphicFramePr>
+              <a:graphicFrameLocks xmlns:a="http://schemas.openxmlformats.org/drawingml/2006/main" noChangeAspect="1"/>
+            </wp:cNvGraphicFramePr>
+            <a:graphic xmlns:a="http://schemas.openxmlformats.org/drawingml/2006/main">
+              <a:graphicData uri="http://schemas.openxmlformats.org/drawingml/2006/picture">
+                <pic:pic xmlns:pic="http://schemas.openxmlformats.org/drawingml/2006/picture">
+                  <pic:nvPicPr>
+                    <pic:cNvPr id="511983004" name=""/>
+                    <pic:cNvPicPr/>
+                  </pic:nvPicPr>
+                  <pic:blipFill>
+                    <a:blip r:embed="rId27"/>
+                    <a:stretch>
+                      <a:fillRect/>
+                    </a:stretch>
+                  </pic:blipFill>
+                  <pic:spPr>
+                    <a:xfrm>
+                      <a:off x="0" y="0"/>
+                      <a:ext cx="1881505" cy="908313"/>
+                    </a:xfrm>
+                    <a:prstGeom prst="rect">
+                      <a:avLst/>
+                    </a:prstGeom>
+                  </pic:spPr>
+                </pic:pic>
+              </a:graphicData>
+            </a:graphic>
+            <wp14:sizeRelH relativeFrom="margin">
+              <wp14:pctWidth>0</wp14:pctWidth>
+            </wp14:sizeRelH>
+            <wp14:sizeRelV relativeFrom="margin">
+              <wp14:pctHeight>0</wp14:pctHeight>
+            </wp14:sizeRelV>
+          </wp:anchor>
+        </w:drawing>
+      </w:r>
+      <w:r>
+        <w:rPr>
+          <w:b/>
+        </w:rPr>
+        <w:t>Backface-Culling:</w:t>
+      </w:r>
+      <w:r>
+        <w:t xml:space="preserve"> Rückseite von 3D-Objekten „entfernen“, </w:t>
+      </w:r>
+      <w:proofErr w:type="gramStart"/>
+      <w:r>
+        <w:t>das</w:t>
+      </w:r>
+      <w:proofErr w:type="gramEnd"/>
+      <w:r>
+        <w:t xml:space="preserve"> diese</w:t>
+      </w:r>
+      <w:r>
+        <w:t xml:space="preserve"> nicht gerendert werden muss.</w:t>
+      </w:r>
+      <w:r>
+        <w:br/>
+      </w:r>
+      <w:r>
+        <w:tab/>
+        <w:t xml:space="preserve">Skalarprodukt zwischen Viewdirection und face normal berechnen: </w:t>
+      </w:r>
+    </w:p>
+    <w:p>
+      <w:pPr>
+        <w:pStyle w:val="Listenabsatz"/>
+        <w:numPr>
+          <w:ilvl w:val="1"/>
+          <w:numId w:val="1"/>
+        </w:numPr>
+      </w:pPr>
+      <w:r>
+        <w:t>v * N &lt; 0 = Visible</w:t>
+      </w:r>
+    </w:p>
+    <w:p>
+      <w:pPr>
+        <w:pStyle w:val="Listenabsatz"/>
+        <w:numPr>
+          <w:ilvl w:val="1"/>
+          <w:numId w:val="1"/>
+        </w:numPr>
+      </w:pPr>
+      <w:r>
+        <w:t>v * N &gt; 0 = Visible</w:t>
+      </w:r>
+    </w:p>
+    <w:p>
+      <w:r>
+        <w:t>Skalarprodukt billig, Complexity reduced by ~ Factor 2</w:t>
+      </w:r>
+      <w:r>
+        <w:br/>
+        <w:t>Bei Komplexeren Objekten kann BC nicht alle nicht-sichtbaren Oberflächen entfernen</w:t>
+      </w:r>
+      <w:r>
+        <w:t>.</w:t>
+      </w:r>
+    </w:p>
+    <w:p>
+      <w:r>
+        <w:rPr>
+          <w:b/>
+        </w:rPr>
+        <w:t>Bounding Box:</w:t>
+      </w:r>
+      <w:r>
+        <w:rPr>
+          <w:b/>
+        </w:rPr>
         <w:t xml:space="preserve"> </w:t>
       </w:r>
       <w:r>
-        <w:t>Compute the intersections of the line with the window boundaries and determine the visible part of the line</w:t>
+        <w:t>Box um komplexeres Objekt</w:t>
+      </w:r>
+      <w:r>
+        <w:t>, um komplexe Berechnung zu vereinfachen. Je nach bounding Box ungenau</w:t>
       </w:r>
       <w:r>
         <w:t>.</w:t>
       </w:r>
     </w:p>
+    <w:p>
+      <w:r>
+        <w:rPr>
+          <w:b/>
+        </w:rPr>
+        <w:t>Frustum Culling:</w:t>
+      </w:r>
+      <w:r>
+        <w:t xml:space="preserve"> Test Intersection </w:t>
+      </w:r>
+      <w:r>
+        <w:t>of</w:t>
+      </w:r>
+      <w:r>
+        <w:t xml:space="preserve"> Boundin</w:t>
+      </w:r>
+      <w:r>
+        <w:t>g</w:t>
+      </w:r>
+      <w:r>
+        <w:t xml:space="preserve"> box </w:t>
+      </w:r>
+      <w:r>
+        <w:t>with</w:t>
+      </w:r>
+      <w:r>
+        <w:t xml:space="preserve"> View-Frustum.</w:t>
+      </w:r>
+    </w:p>
+    <w:p>
+      <w:r>
+        <w:rPr>
+          <w:b/>
+        </w:rPr>
+        <w:t>Occulsion Culling:</w:t>
+      </w:r>
+      <w:r>
+        <w:rPr>
+          <w:b/>
+        </w:rPr>
+        <w:t xml:space="preserve"> </w:t>
+      </w:r>
+      <w:r>
+        <w:t xml:space="preserve">Pretend to render Objects bounding Box, count visible Pixels. If the number of potentially visible pixels is &gt; </w:t>
+      </w:r>
+      <w:r>
+        <w:rPr>
+          <w:rFonts w:ascii="Cambria Math" w:hAnsi="Cambria Math" w:cs="Cambria Math"/>
+        </w:rPr>
+        <w:t>𝟎</w:t>
+      </w:r>
+      <w:r>
+        <w:t xml:space="preserve"> (or some threshold), render the object. Otherwise, discard the object from the rendering pipeline. Pop-in/pop-out effects in animations possible.</w:t>
+      </w:r>
+    </w:p>
+    <w:p>
+      <w:r>
+        <w:rPr>
+          <w:noProof/>
+          <w:lang w:val="en-GB"/>
+        </w:rPr>
+        <w:drawing>
+          <wp:anchor distT="0" distB="0" distL="114300" distR="114300" simplePos="0" relativeHeight="251698176" behindDoc="0" locked="0" layoutInCell="1" allowOverlap="1" wp14:anchorId="35588B80" wp14:editId="377432A9">
+            <wp:simplePos x="0" y="0"/>
+            <wp:positionH relativeFrom="margin">
+              <wp:align>right</wp:align>
+            </wp:positionH>
+            <wp:positionV relativeFrom="paragraph">
+              <wp:posOffset>7620</wp:posOffset>
+            </wp:positionV>
+            <wp:extent cx="3807460" cy="1331847"/>
+            <wp:effectExtent l="0" t="0" r="2540" b="1905"/>
+            <wp:wrapNone/>
+            <wp:docPr id="1018209395" name="Grafik 1"/>
+            <wp:cNvGraphicFramePr>
+              <a:graphicFrameLocks xmlns:a="http://schemas.openxmlformats.org/drawingml/2006/main" noChangeAspect="1"/>
+            </wp:cNvGraphicFramePr>
+            <a:graphic xmlns:a="http://schemas.openxmlformats.org/drawingml/2006/main">
+              <a:graphicData uri="http://schemas.openxmlformats.org/drawingml/2006/picture">
+                <pic:pic xmlns:pic="http://schemas.openxmlformats.org/drawingml/2006/picture">
+                  <pic:nvPicPr>
+                    <pic:cNvPr id="1018209395" name=""/>
+                    <pic:cNvPicPr/>
+                  </pic:nvPicPr>
+                  <pic:blipFill>
+                    <a:blip r:embed="rId28"/>
+                    <a:stretch>
+                      <a:fillRect/>
+                    </a:stretch>
+                  </pic:blipFill>
+                  <pic:spPr>
+                    <a:xfrm>
+                      <a:off x="0" y="0"/>
+                      <a:ext cx="3807460" cy="1331847"/>
+                    </a:xfrm>
+                    <a:prstGeom prst="rect">
+                      <a:avLst/>
+                    </a:prstGeom>
+                  </pic:spPr>
+                </pic:pic>
+              </a:graphicData>
+            </a:graphic>
+            <wp14:sizeRelH relativeFrom="margin">
+              <wp14:pctWidth>0</wp14:pctWidth>
+            </wp14:sizeRelH>
+            <wp14:sizeRelV relativeFrom="margin">
+              <wp14:pctHeight>0</wp14:pctHeight>
+            </wp14:sizeRelV>
+          </wp:anchor>
+        </w:drawing>
+      </w:r>
+      <w:r>
+        <w:rPr>
+          <w:b/>
+        </w:rPr>
+        <w:t>Z-Buffer:</w:t>
+      </w:r>
+      <w:r>
+        <w:rPr>
+          <w:b/>
+        </w:rPr>
+        <w:t xml:space="preserve"> </w:t>
+      </w:r>
+      <w:r>
+        <w:t xml:space="preserve">Additional memory, that stores for </w:t>
+      </w:r>
+      <w:r>
+        <w:br/>
+        <w:t xml:space="preserve">each pixel the smallest </w:t>
+      </w:r>
+      <w:r>
+        <w:rPr>
+          <w:rFonts w:ascii="Cambria Math" w:hAnsi="Cambria Math" w:cs="Cambria Math"/>
+        </w:rPr>
+        <w:t>𝑧</w:t>
+      </w:r>
+      <w:r>
+        <w:t>-value.</w:t>
+      </w:r>
+    </w:p>
+    <w:p>
+      <w:r>
+        <w:t xml:space="preserve">Computation of </w:t>
+      </w:r>
+      <w:proofErr w:type="gramStart"/>
+      <w:r>
+        <w:rPr>
+          <w:rFonts w:ascii="Cambria Math" w:hAnsi="Cambria Math" w:cs="Cambria Math"/>
+        </w:rPr>
+        <w:t>𝑧</w:t>
+      </w:r>
+      <w:r>
+        <w:t>(</w:t>
+      </w:r>
+      <w:proofErr w:type="gramEnd"/>
+      <w:r>
+        <w:rPr>
+          <w:rFonts w:ascii="Cambria Math" w:hAnsi="Cambria Math" w:cs="Cambria Math"/>
+        </w:rPr>
+        <w:t>𝑥</w:t>
+      </w:r>
+      <w:r>
+        <w:t xml:space="preserve">, </w:t>
+      </w:r>
+      <w:r>
+        <w:rPr>
+          <w:rFonts w:ascii="Cambria Math" w:hAnsi="Cambria Math" w:cs="Cambria Math"/>
+        </w:rPr>
+        <w:t>𝑦</w:t>
+      </w:r>
+      <w:r>
+        <w:t>) for planar polygons:</w:t>
+      </w:r>
+      <w:r>
+        <w:br/>
+        <w:t xml:space="preserve">Plane equation: </w:t>
+      </w:r>
+      <w:r>
+        <w:rPr>
+          <w:rFonts w:ascii="Cambria Math" w:hAnsi="Cambria Math" w:cs="Cambria Math"/>
+        </w:rPr>
+        <w:t>𝑎</w:t>
+      </w:r>
+      <w:r>
+        <w:t xml:space="preserve"> </w:t>
+      </w:r>
+      <w:r>
+        <w:rPr>
+          <w:rFonts w:ascii="Cambria Math" w:hAnsi="Cambria Math" w:cs="Cambria Math"/>
+        </w:rPr>
+        <w:t>⋅</w:t>
+      </w:r>
+      <w:r>
+        <w:t xml:space="preserve"> </w:t>
+      </w:r>
+      <w:r>
+        <w:rPr>
+          <w:rFonts w:ascii="Cambria Math" w:hAnsi="Cambria Math" w:cs="Cambria Math"/>
+        </w:rPr>
+        <w:t>𝑥</w:t>
+      </w:r>
+      <w:r>
+        <w:t xml:space="preserve"> + </w:t>
+      </w:r>
+      <w:r>
+        <w:rPr>
+          <w:rFonts w:ascii="Cambria Math" w:hAnsi="Cambria Math" w:cs="Cambria Math"/>
+        </w:rPr>
+        <w:t>𝑏</w:t>
+      </w:r>
+      <w:r>
+        <w:t xml:space="preserve"> </w:t>
+      </w:r>
+      <w:r>
+        <w:rPr>
+          <w:rFonts w:ascii="Cambria Math" w:hAnsi="Cambria Math" w:cs="Cambria Math"/>
+        </w:rPr>
+        <w:t>⋅</w:t>
+      </w:r>
+      <w:r>
+        <w:t xml:space="preserve"> </w:t>
+      </w:r>
+      <w:r>
+        <w:rPr>
+          <w:rFonts w:ascii="Cambria Math" w:hAnsi="Cambria Math" w:cs="Cambria Math"/>
+        </w:rPr>
+        <w:t>𝑦</w:t>
+      </w:r>
+      <w:r>
+        <w:t xml:space="preserve"> + </w:t>
+      </w:r>
+      <w:r>
+        <w:rPr>
+          <w:rFonts w:ascii="Cambria Math" w:hAnsi="Cambria Math" w:cs="Cambria Math"/>
+        </w:rPr>
+        <w:t>𝑐</w:t>
+      </w:r>
+      <w:r>
+        <w:t xml:space="preserve"> </w:t>
+      </w:r>
+      <w:r>
+        <w:rPr>
+          <w:rFonts w:ascii="Cambria Math" w:hAnsi="Cambria Math" w:cs="Cambria Math"/>
+        </w:rPr>
+        <w:t>⋅</w:t>
+      </w:r>
+      <w:r>
+        <w:t xml:space="preserve"> </w:t>
+      </w:r>
+      <w:r>
+        <w:rPr>
+          <w:rFonts w:ascii="Cambria Math" w:hAnsi="Cambria Math" w:cs="Cambria Math"/>
+        </w:rPr>
+        <w:t>𝑧</w:t>
+      </w:r>
+      <w:r>
+        <w:t xml:space="preserve"> + </w:t>
+      </w:r>
+      <w:r>
+        <w:rPr>
+          <w:rFonts w:ascii="Cambria Math" w:hAnsi="Cambria Math" w:cs="Cambria Math"/>
+        </w:rPr>
+        <w:t>𝑑</w:t>
+      </w:r>
+      <w:r>
+        <w:t xml:space="preserve"> = 0</w:t>
+      </w:r>
+      <w:r>
+        <w:br/>
+        <w:t xml:space="preserve">Nach Z umstellen: </w:t>
+      </w:r>
+      <w:r>
+        <w:rPr>
+          <w:rFonts w:ascii="Cambria Math" w:hAnsi="Cambria Math" w:cs="Cambria Math"/>
+        </w:rPr>
+        <w:t>𝑧</w:t>
+      </w:r>
+      <w:r>
+        <w:t>(</w:t>
+      </w:r>
+      <w:r>
+        <w:rPr>
+          <w:rFonts w:ascii="Cambria Math" w:hAnsi="Cambria Math" w:cs="Cambria Math"/>
+        </w:rPr>
+        <w:t>𝑥</w:t>
+      </w:r>
+      <w:r>
+        <w:t xml:space="preserve">, </w:t>
+      </w:r>
+      <w:r>
+        <w:rPr>
+          <w:rFonts w:ascii="Cambria Math" w:hAnsi="Cambria Math" w:cs="Cambria Math"/>
+        </w:rPr>
+        <w:t>𝑦</w:t>
+      </w:r>
+      <w:r>
+        <w:t>) = (−</w:t>
+      </w:r>
+      <w:r>
+        <w:rPr>
+          <w:rFonts w:ascii="Cambria Math" w:hAnsi="Cambria Math" w:cs="Cambria Math"/>
+        </w:rPr>
+        <w:t>𝑑</w:t>
+      </w:r>
+      <w:r>
+        <w:t xml:space="preserve"> − </w:t>
+      </w:r>
+      <w:r>
+        <w:rPr>
+          <w:rFonts w:ascii="Cambria Math" w:hAnsi="Cambria Math" w:cs="Cambria Math"/>
+        </w:rPr>
+        <w:t>𝑎𝑥</w:t>
+      </w:r>
+      <w:r>
+        <w:t xml:space="preserve"> − </w:t>
+      </w:r>
+      <w:r>
+        <w:rPr>
+          <w:rFonts w:ascii="Cambria Math" w:hAnsi="Cambria Math" w:cs="Cambria Math"/>
+        </w:rPr>
+        <w:t>𝑏𝑦</w:t>
+      </w:r>
+      <w:r>
+        <w:t xml:space="preserve">) / </w:t>
+      </w:r>
+      <w:r>
+        <w:rPr>
+          <w:rFonts w:ascii="Cambria Math" w:hAnsi="Cambria Math" w:cs="Cambria Math"/>
+        </w:rPr>
+        <w:t>𝑐</w:t>
+      </w:r>
+      <w:r>
+        <w:br/>
+        <w:t xml:space="preserve">Mithilfe von Depth Coherence kann der Z-Wert </w:t>
+      </w:r>
+      <w:r>
+        <w:br/>
+        <w:t>inkrementel berechnet werden:</w:t>
+      </w:r>
+      <w:r>
+        <w:br/>
+      </w:r>
+      <w:r>
+        <w:rPr>
+          <w:rFonts w:ascii="Cambria Math" w:hAnsi="Cambria Math" w:cs="Cambria Math"/>
+        </w:rPr>
+        <w:t>𝑧</w:t>
+      </w:r>
+      <w:r>
+        <w:t xml:space="preserve"> </w:t>
+      </w:r>
+      <w:r>
+        <w:rPr>
+          <w:rFonts w:ascii="Cambria Math" w:hAnsi="Cambria Math" w:cs="Cambria Math"/>
+        </w:rPr>
+        <w:t>𝑥</w:t>
+      </w:r>
+      <w:r>
+        <w:t xml:space="preserve"> + </w:t>
+      </w:r>
+      <w:r>
+        <w:rPr>
+          <w:rFonts w:ascii="Cambria Math" w:hAnsi="Cambria Math" w:cs="Cambria Math"/>
+        </w:rPr>
+        <w:t>𝑑𝑥</w:t>
+      </w:r>
+      <w:r>
+        <w:t xml:space="preserve">, </w:t>
+      </w:r>
+      <w:r>
+        <w:rPr>
+          <w:rFonts w:ascii="Cambria Math" w:hAnsi="Cambria Math" w:cs="Cambria Math"/>
+        </w:rPr>
+        <w:t>𝑦</w:t>
+      </w:r>
+      <w:r>
+        <w:t xml:space="preserve"> = </w:t>
+      </w:r>
+      <w:r>
+        <w:rPr>
+          <w:rFonts w:ascii="Cambria Math" w:hAnsi="Cambria Math" w:cs="Cambria Math"/>
+        </w:rPr>
+        <w:t>𝑧</w:t>
+      </w:r>
+      <w:r>
+        <w:t xml:space="preserve"> </w:t>
+      </w:r>
+      <w:r>
+        <w:rPr>
+          <w:rFonts w:ascii="Cambria Math" w:hAnsi="Cambria Math" w:cs="Cambria Math"/>
+        </w:rPr>
+        <w:t>𝑥</w:t>
+      </w:r>
+      <w:r>
+        <w:t xml:space="preserve">, </w:t>
+      </w:r>
+      <w:r>
+        <w:rPr>
+          <w:rFonts w:ascii="Cambria Math" w:hAnsi="Cambria Math" w:cs="Cambria Math"/>
+        </w:rPr>
+        <w:t>𝑦</w:t>
+      </w:r>
+      <w:r>
+        <w:t xml:space="preserve"> − </w:t>
+      </w:r>
+      <w:r>
+        <w:rPr>
+          <w:rFonts w:ascii="Cambria Math" w:hAnsi="Cambria Math" w:cs="Cambria Math"/>
+        </w:rPr>
+        <w:t>𝑑𝑥</w:t>
+      </w:r>
+      <w:r>
+        <w:t xml:space="preserve"> </w:t>
+      </w:r>
+      <w:r>
+        <w:rPr>
+          <w:rFonts w:ascii="Cambria Math" w:hAnsi="Cambria Math" w:cs="Cambria Math"/>
+        </w:rPr>
+        <w:t>⋅</w:t>
+      </w:r>
+      <w:r>
+        <w:t xml:space="preserve"> </w:t>
+      </w:r>
+      <w:r>
+        <w:rPr>
+          <w:rFonts w:ascii="Cambria Math" w:hAnsi="Cambria Math" w:cs="Cambria Math"/>
+        </w:rPr>
+        <w:t>𝑎</w:t>
+      </w:r>
+      <w:r>
+        <w:t>/</w:t>
+      </w:r>
+      <w:r>
+        <w:rPr>
+          <w:rFonts w:ascii="Cambria Math" w:hAnsi="Cambria Math" w:cs="Cambria Math"/>
+        </w:rPr>
+        <w:t>𝑐</w:t>
+      </w:r>
+      <w:r>
+        <w:t>.</w:t>
+      </w:r>
+    </w:p>
+    <w:p>
+      <w:r>
+        <w:t xml:space="preserve">Nachteile: </w:t>
+      </w:r>
+      <w:r>
+        <w:t>Begrenzte A</w:t>
+      </w:r>
+      <w:r>
+        <w:t>uflösung des Z-</w:t>
+      </w:r>
+      <w:proofErr w:type="gramStart"/>
+      <w:r>
+        <w:t>Buffers(</w:t>
+      </w:r>
+      <w:proofErr w:type="gramEnd"/>
+      <w:r>
+        <w:t>Anzahl Z-Werte) kann zum Problem werden, bei</w:t>
+      </w:r>
+      <w:r>
+        <w:t xml:space="preserve"> </w:t>
+      </w:r>
+      <w:r>
+        <w:t>Szenen mit sehr weit entfernten Objekten.</w:t>
+      </w:r>
+      <w:r>
+        <w:br/>
+        <w:t>Braucht extra Speicher.</w:t>
+      </w:r>
+      <w:r>
+        <w:t xml:space="preserve"> Komplizierter bei transparenten Objekten.</w:t>
+      </w:r>
+    </w:p>
+    <w:p>
+      <w:r>
+        <w:rPr>
+          <w:noProof/>
+        </w:rPr>
+        <w:drawing>
+          <wp:anchor distT="0" distB="0" distL="114300" distR="114300" simplePos="0" relativeHeight="251700224" behindDoc="0" locked="0" layoutInCell="1" allowOverlap="1" wp14:anchorId="0CF4F738" wp14:editId="4289363D">
+            <wp:simplePos x="0" y="0"/>
+            <wp:positionH relativeFrom="margin">
+              <wp:align>right</wp:align>
+            </wp:positionH>
+            <wp:positionV relativeFrom="paragraph">
+              <wp:posOffset>8890</wp:posOffset>
+            </wp:positionV>
+            <wp:extent cx="1800860" cy="1604558"/>
+            <wp:effectExtent l="0" t="0" r="8890" b="0"/>
+            <wp:wrapNone/>
+            <wp:docPr id="103630519" name="Grafik 1"/>
+            <wp:cNvGraphicFramePr>
+              <a:graphicFrameLocks xmlns:a="http://schemas.openxmlformats.org/drawingml/2006/main" noChangeAspect="1"/>
+            </wp:cNvGraphicFramePr>
+            <a:graphic xmlns:a="http://schemas.openxmlformats.org/drawingml/2006/main">
+              <a:graphicData uri="http://schemas.openxmlformats.org/drawingml/2006/picture">
+                <pic:pic xmlns:pic="http://schemas.openxmlformats.org/drawingml/2006/picture">
+                  <pic:nvPicPr>
+                    <pic:cNvPr id="103630519" name=""/>
+                    <pic:cNvPicPr/>
+                  </pic:nvPicPr>
+                  <pic:blipFill>
+                    <a:blip r:embed="rId29"/>
+                    <a:stretch>
+                      <a:fillRect/>
+                    </a:stretch>
+                  </pic:blipFill>
+                  <pic:spPr>
+                    <a:xfrm>
+                      <a:off x="0" y="0"/>
+                      <a:ext cx="1800860" cy="1604558"/>
+                    </a:xfrm>
+                    <a:prstGeom prst="rect">
+                      <a:avLst/>
+                    </a:prstGeom>
+                  </pic:spPr>
+                </pic:pic>
+              </a:graphicData>
+            </a:graphic>
+            <wp14:sizeRelH relativeFrom="margin">
+              <wp14:pctWidth>0</wp14:pctWidth>
+            </wp14:sizeRelH>
+            <wp14:sizeRelV relativeFrom="margin">
+              <wp14:pctHeight>0</wp14:pctHeight>
+            </wp14:sizeRelV>
+          </wp:anchor>
+        </w:drawing>
+      </w:r>
+      <w:r>
+        <w:t xml:space="preserve">Alpha-Buffer: Wie Z-Buffer, aber für opacity (durchsichtigkeit) Werte. </w:t>
+      </w:r>
+      <w:r>
+        <w:br/>
+        <w:t>Von hinten nach vorne Aufbauen, schwierig bei:</w:t>
+      </w:r>
+    </w:p>
+    <w:p>
+      <w:r>
+        <w:rPr>
+          <w:b/>
+        </w:rPr>
+        <w:t>Ray Casting:</w:t>
+      </w:r>
+      <w:r>
+        <w:t xml:space="preserve"> Solves the visibility problem, ends at first Object hit.</w:t>
+      </w:r>
+    </w:p>
+    <w:p>
+      <w:r>
+        <w:rPr>
+          <w:b/>
+        </w:rPr>
+        <w:t>Ray tracing:</w:t>
+      </w:r>
+      <w:r>
+        <w:rPr>
+          <w:b/>
+        </w:rPr>
+        <w:t xml:space="preserve"> </w:t>
+      </w:r>
+      <w:r>
+        <w:t>Ray Casting + tracing of reflected and refracted rays.</w:t>
+      </w:r>
+    </w:p>
+    <w:p>
+      <w:pPr>
+        <w:rPr>
+          <w:noProof/>
+        </w:rPr>
+      </w:pPr>
+      <w:r>
+        <w:rPr>
+          <w:noProof/>
+        </w:rPr>
+        <w:drawing>
+          <wp:anchor distT="0" distB="0" distL="114300" distR="114300" simplePos="0" relativeHeight="251704320" behindDoc="0" locked="0" layoutInCell="1" allowOverlap="1" wp14:anchorId="60AF8630" wp14:editId="7EF742EA">
+            <wp:simplePos x="0" y="0"/>
+            <wp:positionH relativeFrom="column">
+              <wp:posOffset>1834937</wp:posOffset>
+            </wp:positionH>
+            <wp:positionV relativeFrom="paragraph">
+              <wp:posOffset>390695</wp:posOffset>
+            </wp:positionV>
+            <wp:extent cx="2041964" cy="254000"/>
+            <wp:effectExtent l="0" t="0" r="0" b="0"/>
+            <wp:wrapNone/>
+            <wp:docPr id="1861398203" name="Grafik 1"/>
+            <wp:cNvGraphicFramePr>
+              <a:graphicFrameLocks xmlns:a="http://schemas.openxmlformats.org/drawingml/2006/main" noChangeAspect="1"/>
+            </wp:cNvGraphicFramePr>
+            <a:graphic xmlns:a="http://schemas.openxmlformats.org/drawingml/2006/main">
+              <a:graphicData uri="http://schemas.openxmlformats.org/drawingml/2006/picture">
+                <pic:pic xmlns:pic="http://schemas.openxmlformats.org/drawingml/2006/picture">
+                  <pic:nvPicPr>
+                    <pic:cNvPr id="1861398203" name=""/>
+                    <pic:cNvPicPr/>
+                  </pic:nvPicPr>
+                  <pic:blipFill>
+                    <a:blip r:embed="rId30"/>
+                    <a:stretch>
+                      <a:fillRect/>
+                    </a:stretch>
+                  </pic:blipFill>
+                  <pic:spPr>
+                    <a:xfrm>
+                      <a:off x="0" y="0"/>
+                      <a:ext cx="2140127" cy="266211"/>
+                    </a:xfrm>
+                    <a:prstGeom prst="rect">
+                      <a:avLst/>
+                    </a:prstGeom>
+                  </pic:spPr>
+                </pic:pic>
+              </a:graphicData>
+            </a:graphic>
+            <wp14:sizeRelH relativeFrom="margin">
+              <wp14:pctWidth>0</wp14:pctWidth>
+            </wp14:sizeRelH>
+            <wp14:sizeRelV relativeFrom="margin">
+              <wp14:pctHeight>0</wp14:pctHeight>
+            </wp14:sizeRelV>
+          </wp:anchor>
+        </w:drawing>
+      </w:r>
+      <w:r>
+        <w:rPr>
+          <w:noProof/>
+        </w:rPr>
+        <w:drawing>
+          <wp:anchor distT="0" distB="0" distL="114300" distR="114300" simplePos="0" relativeHeight="251702272" behindDoc="0" locked="0" layoutInCell="1" allowOverlap="1" wp14:anchorId="6AB28F69" wp14:editId="6A9E10D3">
+            <wp:simplePos x="0" y="0"/>
+            <wp:positionH relativeFrom="margin">
+              <wp:align>left</wp:align>
+            </wp:positionH>
+            <wp:positionV relativeFrom="paragraph">
+              <wp:posOffset>390525</wp:posOffset>
+            </wp:positionV>
+            <wp:extent cx="1787960" cy="254000"/>
+            <wp:effectExtent l="0" t="0" r="3175" b="0"/>
+            <wp:wrapNone/>
+            <wp:docPr id="1236777470" name="Grafik 1"/>
+            <wp:cNvGraphicFramePr>
+              <a:graphicFrameLocks xmlns:a="http://schemas.openxmlformats.org/drawingml/2006/main" noChangeAspect="1"/>
+            </wp:cNvGraphicFramePr>
+            <a:graphic xmlns:a="http://schemas.openxmlformats.org/drawingml/2006/main">
+              <a:graphicData uri="http://schemas.openxmlformats.org/drawingml/2006/picture">
+                <pic:pic xmlns:pic="http://schemas.openxmlformats.org/drawingml/2006/picture">
+                  <pic:nvPicPr>
+                    <pic:cNvPr id="1236777470" name=""/>
+                    <pic:cNvPicPr/>
+                  </pic:nvPicPr>
+                  <pic:blipFill>
+                    <a:blip r:embed="rId31"/>
+                    <a:stretch>
+                      <a:fillRect/>
+                    </a:stretch>
+                  </pic:blipFill>
+                  <pic:spPr>
+                    <a:xfrm>
+                      <a:off x="0" y="0"/>
+                      <a:ext cx="1787960" cy="254000"/>
+                    </a:xfrm>
+                    <a:prstGeom prst="rect">
+                      <a:avLst/>
+                    </a:prstGeom>
+                  </pic:spPr>
+                </pic:pic>
+              </a:graphicData>
+            </a:graphic>
+            <wp14:sizeRelH relativeFrom="margin">
+              <wp14:pctWidth>0</wp14:pctWidth>
+            </wp14:sizeRelH>
+            <wp14:sizeRelV relativeFrom="margin">
+              <wp14:pctHeight>0</wp14:pctHeight>
+            </wp14:sizeRelV>
+          </wp:anchor>
+        </w:drawing>
+      </w:r>
+      <w:r>
+        <w:t>Example Sphere: In die Kreisgleichung wird Geradengleichung des View-Rays</w:t>
+      </w:r>
+      <w:r>
+        <w:br/>
+        <w:t>eingesetzt. Nach T auflösen ergibt 1-2 Schnittpunkte, kleinster ist nächster.</w:t>
+      </w:r>
+      <w:r>
+        <w:rPr>
+          <w:noProof/>
+        </w:rPr>
+        <w:t xml:space="preserve"> </w:t>
+      </w:r>
+    </w:p>
     <w:p/>
     <w:p>
       <w:pPr>
         <w:rPr>
+          <w:rFonts w:ascii="Tahoma" w:hAnsi="Tahoma" w:cs="Tahoma"/>
+        </w:rPr>
+      </w:pPr>
+      <w:r>
+        <w:rPr>
+          <w:rFonts w:ascii="Tahoma" w:hAnsi="Tahoma" w:cs="Tahoma"/>
+        </w:rPr>
+        <w:t>Ray Casting ist sehr aufwendig. Back-Face Culling und Boundign Boxes reduzi</w:t>
+      </w:r>
+      <w:r>
+        <w:rPr>
+          <w:rFonts w:ascii="Tahoma" w:hAnsi="Tahoma" w:cs="Tahoma"/>
+        </w:rPr>
+        <w:t>e</w:t>
+      </w:r>
+      <w:r>
+        <w:rPr>
+          <w:rFonts w:ascii="Tahoma" w:hAnsi="Tahoma" w:cs="Tahoma"/>
+        </w:rPr>
+        <w:t>ren Komplexität.</w:t>
+      </w:r>
+    </w:p>
+    <w:p>
+      <w:r>
+        <w:rPr>
+          <w:b/>
+        </w:rPr>
+        <w:t>Illumination</w:t>
+      </w:r>
+      <w:r>
+        <w:br/>
+        <w:t>Typen: Point light,</w:t>
+      </w:r>
+      <w:r>
+        <w:t xml:space="preserve"> </w:t>
+      </w:r>
+      <w:r>
+        <w:t>Direction light,</w:t>
+      </w:r>
+      <w:r>
+        <w:t xml:space="preserve"> </w:t>
+      </w:r>
+      <w:r>
+        <w:t>Spot light,</w:t>
+      </w:r>
+      <w:r>
+        <w:t xml:space="preserve"> </w:t>
+      </w:r>
+      <w:r>
+        <w:t>Surface light source</w:t>
+      </w:r>
+    </w:p>
+    <w:p>
+      <w:r>
+        <w:t>Local illumination model: Nur für direct light (direkt von Lichtquelle)</w:t>
+      </w:r>
+      <w:r>
+        <w:br/>
+        <w:t>Global illumination model: Direct and indirect light.</w:t>
+      </w:r>
+    </w:p>
+    <w:p>
+      <w:r>
+        <w:t>Shading Model Optionen: Itensity für jeden Punkt vs Itensity für manche Punkte, interpolation dazwischen.</w:t>
+      </w:r>
+      <w:r>
+        <w:br/>
+        <w:t>Bei Interpolation: Illumination wird in in Object-Space berechnet, Mittelwert wird aber in Display-Space berechnet.</w:t>
+      </w:r>
+    </w:p>
+    <w:p>
+      <w:pPr>
+        <w:ind w:firstLine="708"/>
+      </w:pPr>
+      <w:r>
+        <w:t>=&gt;</w:t>
+      </w:r>
+      <w:r>
+        <w:tab/>
+        <w:t>Da Central projections nicht affine, sind die Ergebnisse nicht 100% korrekt, aber close enough.</w:t>
+      </w:r>
+    </w:p>
+    <w:p>
+      <w:r>
+        <w:rPr>
+          <w:noProof/>
+        </w:rPr>
+        <w:drawing>
+          <wp:anchor distT="0" distB="0" distL="114300" distR="114300" simplePos="0" relativeHeight="251710464" behindDoc="0" locked="0" layoutInCell="1" allowOverlap="1" wp14:anchorId="35CF8D41" wp14:editId="4D7D5ADE">
+            <wp:simplePos x="0" y="0"/>
+            <wp:positionH relativeFrom="column">
+              <wp:posOffset>4479833</wp:posOffset>
+            </wp:positionH>
+            <wp:positionV relativeFrom="paragraph">
+              <wp:posOffset>215294</wp:posOffset>
+            </wp:positionV>
+            <wp:extent cx="1457313" cy="1084362"/>
+            <wp:effectExtent l="0" t="0" r="0" b="1905"/>
+            <wp:wrapNone/>
+            <wp:docPr id="1575013213" name="Grafik 1"/>
+            <wp:cNvGraphicFramePr>
+              <a:graphicFrameLocks xmlns:a="http://schemas.openxmlformats.org/drawingml/2006/main" noChangeAspect="1"/>
+            </wp:cNvGraphicFramePr>
+            <a:graphic xmlns:a="http://schemas.openxmlformats.org/drawingml/2006/main">
+              <a:graphicData uri="http://schemas.openxmlformats.org/drawingml/2006/picture">
+                <pic:pic xmlns:pic="http://schemas.openxmlformats.org/drawingml/2006/picture">
+                  <pic:nvPicPr>
+                    <pic:cNvPr id="1575013213" name=""/>
+                    <pic:cNvPicPr/>
+                  </pic:nvPicPr>
+                  <pic:blipFill>
+                    <a:blip r:embed="rId32"/>
+                    <a:stretch>
+                      <a:fillRect/>
+                    </a:stretch>
+                  </pic:blipFill>
+                  <pic:spPr>
+                    <a:xfrm>
+                      <a:off x="0" y="0"/>
+                      <a:ext cx="1457313" cy="1084362"/>
+                    </a:xfrm>
+                    <a:prstGeom prst="rect">
+                      <a:avLst/>
+                    </a:prstGeom>
+                  </pic:spPr>
+                </pic:pic>
+              </a:graphicData>
+            </a:graphic>
+            <wp14:sizeRelH relativeFrom="margin">
+              <wp14:pctWidth>0</wp14:pctWidth>
+            </wp14:sizeRelH>
+            <wp14:sizeRelV relativeFrom="margin">
+              <wp14:pctHeight>0</wp14:pctHeight>
+            </wp14:sizeRelV>
+          </wp:anchor>
+        </w:drawing>
+      </w:r>
+      <w:r>
+        <w:rPr>
+          <w:noProof/>
+        </w:rPr>
+        <w:drawing>
+          <wp:anchor distT="0" distB="0" distL="114300" distR="114300" simplePos="0" relativeHeight="251708416" behindDoc="0" locked="0" layoutInCell="1" allowOverlap="1" wp14:anchorId="06ABD640" wp14:editId="064A1643">
+            <wp:simplePos x="0" y="0"/>
+            <wp:positionH relativeFrom="column">
+              <wp:posOffset>2779225</wp:posOffset>
+            </wp:positionH>
+            <wp:positionV relativeFrom="paragraph">
+              <wp:posOffset>204941</wp:posOffset>
+            </wp:positionV>
+            <wp:extent cx="1591294" cy="1176047"/>
+            <wp:effectExtent l="0" t="0" r="9525" b="5080"/>
+            <wp:wrapNone/>
+            <wp:docPr id="1030376657" name="Grafik 1"/>
+            <wp:cNvGraphicFramePr>
+              <a:graphicFrameLocks xmlns:a="http://schemas.openxmlformats.org/drawingml/2006/main" noChangeAspect="1"/>
+            </wp:cNvGraphicFramePr>
+            <a:graphic xmlns:a="http://schemas.openxmlformats.org/drawingml/2006/main">
+              <a:graphicData uri="http://schemas.openxmlformats.org/drawingml/2006/picture">
+                <pic:pic xmlns:pic="http://schemas.openxmlformats.org/drawingml/2006/picture">
+                  <pic:nvPicPr>
+                    <pic:cNvPr id="1030376657" name=""/>
+                    <pic:cNvPicPr/>
+                  </pic:nvPicPr>
+                  <pic:blipFill>
+                    <a:blip r:embed="rId33"/>
+                    <a:stretch>
+                      <a:fillRect/>
+                    </a:stretch>
+                  </pic:blipFill>
+                  <pic:spPr>
+                    <a:xfrm>
+                      <a:off x="0" y="0"/>
+                      <a:ext cx="1591294" cy="1176047"/>
+                    </a:xfrm>
+                    <a:prstGeom prst="rect">
+                      <a:avLst/>
+                    </a:prstGeom>
+                  </pic:spPr>
+                </pic:pic>
+              </a:graphicData>
+            </a:graphic>
+            <wp14:sizeRelH relativeFrom="margin">
+              <wp14:pctWidth>0</wp14:pctWidth>
+            </wp14:sizeRelH>
+            <wp14:sizeRelV relativeFrom="margin">
+              <wp14:pctHeight>0</wp14:pctHeight>
+            </wp14:sizeRelV>
+          </wp:anchor>
+        </w:drawing>
+      </w:r>
+      <w:r>
+        <w:rPr>
+          <w:noProof/>
+        </w:rPr>
+        <w:drawing>
+          <wp:anchor distT="0" distB="0" distL="114300" distR="114300" simplePos="0" relativeHeight="251706368" behindDoc="0" locked="0" layoutInCell="1" allowOverlap="1" wp14:anchorId="4852C895" wp14:editId="58F61117">
+            <wp:simplePos x="0" y="0"/>
+            <wp:positionH relativeFrom="margin">
+              <wp:posOffset>1216817</wp:posOffset>
+            </wp:positionH>
+            <wp:positionV relativeFrom="paragraph">
+              <wp:posOffset>216279</wp:posOffset>
+            </wp:positionV>
+            <wp:extent cx="1478478" cy="1087431"/>
+            <wp:effectExtent l="0" t="0" r="7620" b="0"/>
+            <wp:wrapNone/>
+            <wp:docPr id="1177396483" name="Grafik 1"/>
+            <wp:cNvGraphicFramePr>
+              <a:graphicFrameLocks xmlns:a="http://schemas.openxmlformats.org/drawingml/2006/main" noChangeAspect="1"/>
+            </wp:cNvGraphicFramePr>
+            <a:graphic xmlns:a="http://schemas.openxmlformats.org/drawingml/2006/main">
+              <a:graphicData uri="http://schemas.openxmlformats.org/drawingml/2006/picture">
+                <pic:pic xmlns:pic="http://schemas.openxmlformats.org/drawingml/2006/picture">
+                  <pic:nvPicPr>
+                    <pic:cNvPr id="1177396483" name=""/>
+                    <pic:cNvPicPr/>
+                  </pic:nvPicPr>
+                  <pic:blipFill>
+                    <a:blip r:embed="rId34"/>
+                    <a:stretch>
+                      <a:fillRect/>
+                    </a:stretch>
+                  </pic:blipFill>
+                  <pic:spPr>
+                    <a:xfrm>
+                      <a:off x="0" y="0"/>
+                      <a:ext cx="1478478" cy="1087431"/>
+                    </a:xfrm>
+                    <a:prstGeom prst="rect">
+                      <a:avLst/>
+                    </a:prstGeom>
+                  </pic:spPr>
+                </pic:pic>
+              </a:graphicData>
+            </a:graphic>
+            <wp14:sizeRelH relativeFrom="margin">
+              <wp14:pctWidth>0</wp14:pctWidth>
+            </wp14:sizeRelH>
+            <wp14:sizeRelV relativeFrom="margin">
+              <wp14:pctHeight>0</wp14:pctHeight>
+            </wp14:sizeRelV>
+          </wp:anchor>
+        </w:drawing>
+      </w:r>
+      <w:r>
+        <w:t>Phong Illumination: = imperfect specular component, perfect diffuse component, ambient light</w:t>
+      </w:r>
+    </w:p>
+    <w:p/>
+    <w:p/>
+    <w:p>
+      <w:r>
+        <w:rPr>
+          <w:rFonts w:ascii="Cambria Math" w:hAnsi="Cambria Math" w:cs="Cambria Math"/>
+          <w:b/>
+          <w:noProof/>
+        </w:rPr>
+        <w:lastRenderedPageBreak/>
+        <w:drawing>
+          <wp:anchor distT="0" distB="0" distL="114300" distR="114300" simplePos="0" relativeHeight="251712512" behindDoc="0" locked="0" layoutInCell="1" allowOverlap="1" wp14:anchorId="44D07F13" wp14:editId="6949DC8F">
+            <wp:simplePos x="0" y="0"/>
+            <wp:positionH relativeFrom="margin">
+              <wp:align>right</wp:align>
+            </wp:positionH>
+            <wp:positionV relativeFrom="paragraph">
+              <wp:posOffset>-273355</wp:posOffset>
+            </wp:positionV>
+            <wp:extent cx="1439075" cy="1604866"/>
+            <wp:effectExtent l="0" t="0" r="8890" b="0"/>
+            <wp:wrapNone/>
+            <wp:docPr id="1639694294" name="Grafik 1"/>
+            <wp:cNvGraphicFramePr>
+              <a:graphicFrameLocks xmlns:a="http://schemas.openxmlformats.org/drawingml/2006/main" noChangeAspect="1"/>
+            </wp:cNvGraphicFramePr>
+            <a:graphic xmlns:a="http://schemas.openxmlformats.org/drawingml/2006/main">
+              <a:graphicData uri="http://schemas.openxmlformats.org/drawingml/2006/picture">
+                <pic:pic xmlns:pic="http://schemas.openxmlformats.org/drawingml/2006/picture">
+                  <pic:nvPicPr>
+                    <pic:cNvPr id="1639694294" name=""/>
+                    <pic:cNvPicPr/>
+                  </pic:nvPicPr>
+                  <pic:blipFill>
+                    <a:blip r:embed="rId35"/>
+                    <a:stretch>
+                      <a:fillRect/>
+                    </a:stretch>
+                  </pic:blipFill>
+                  <pic:spPr>
+                    <a:xfrm>
+                      <a:off x="0" y="0"/>
+                      <a:ext cx="1439075" cy="1604866"/>
+                    </a:xfrm>
+                    <a:prstGeom prst="rect">
+                      <a:avLst/>
+                    </a:prstGeom>
+                  </pic:spPr>
+                </pic:pic>
+              </a:graphicData>
+            </a:graphic>
+            <wp14:sizeRelH relativeFrom="margin">
+              <wp14:pctWidth>0</wp14:pctWidth>
+            </wp14:sizeRelH>
+            <wp14:sizeRelV relativeFrom="margin">
+              <wp14:pctHeight>0</wp14:pctHeight>
+            </wp14:sizeRelV>
+          </wp:anchor>
+        </w:drawing>
+      </w:r>
+      <w:r>
+        <w:rPr>
+          <w:b/>
+        </w:rPr>
+        <w:t>Diffuse Reflection</w:t>
+      </w:r>
+      <w:r>
+        <w:t xml:space="preserve"> (the term </w:t>
+      </w:r>
+      <w:r>
+        <w:rPr>
+          <w:rFonts w:ascii="Cambria Math" w:hAnsi="Cambria Math" w:cs="Cambria Math"/>
+        </w:rPr>
+        <w:t>𝑘𝑑</w:t>
+      </w:r>
+      <w:r>
+        <w:t xml:space="preserve"> · </w:t>
+      </w:r>
+      <w:r>
+        <w:rPr>
+          <w:rFonts w:ascii="Cambria Math" w:hAnsi="Cambria Math" w:cs="Cambria Math"/>
+        </w:rPr>
+        <w:t>𝑄𝑑</w:t>
+      </w:r>
+      <w:r>
+        <w:t xml:space="preserve">) </w:t>
+      </w:r>
+    </w:p>
+    <w:p>
+      <w:pPr>
+        <w:rPr>
+          <w:rFonts w:ascii="Cambria Math" w:hAnsi="Cambria Math" w:cs="Cambria Math"/>
+        </w:rPr>
+      </w:pPr>
+      <w:r>
+        <w:rPr>
+          <w:rFonts w:ascii="Cambria Math" w:hAnsi="Cambria Math" w:cs="Cambria Math"/>
+        </w:rPr>
+        <w:t>𝑄𝑑</w:t>
+      </w:r>
+      <w:r>
+        <w:t xml:space="preserve"> = </w:t>
+      </w:r>
+      <w:r>
+        <w:rPr>
+          <w:rFonts w:ascii="Cambria Math" w:hAnsi="Cambria Math" w:cs="Cambria Math"/>
+        </w:rPr>
+        <w:t>𝐼𝑑</w:t>
+      </w:r>
+      <w:r>
+        <w:t xml:space="preserve"> </w:t>
+      </w:r>
+      <w:r>
+        <w:rPr>
+          <w:rFonts w:ascii="Cambria Math" w:hAnsi="Cambria Math" w:cs="Cambria Math"/>
+        </w:rPr>
+        <w:t>⋅</w:t>
+      </w:r>
+      <w:r>
+        <w:t xml:space="preserve"> cos </w:t>
+      </w:r>
+      <w:r>
+        <w:rPr>
+          <w:rFonts w:ascii="Cambria Math" w:hAnsi="Cambria Math" w:cs="Cambria Math"/>
+        </w:rPr>
+        <w:t>𝜃</w:t>
+      </w:r>
+      <w:r>
+        <w:t xml:space="preserve"> = </w:t>
+      </w:r>
+      <w:r>
+        <w:rPr>
+          <w:rFonts w:ascii="Cambria Math" w:hAnsi="Cambria Math" w:cs="Cambria Math"/>
+        </w:rPr>
+        <w:t>𝐼𝑑</w:t>
+      </w:r>
+      <w:r>
+        <w:t xml:space="preserve"> </w:t>
+      </w:r>
+      <w:r>
+        <w:rPr>
+          <w:rFonts w:ascii="Cambria Math" w:hAnsi="Cambria Math" w:cs="Cambria Math"/>
+        </w:rPr>
+        <w:t>⋅</w:t>
+      </w:r>
+      <w:r>
+        <w:t xml:space="preserve"> (</w:t>
+      </w:r>
+      <w:r>
+        <w:rPr>
+          <w:rFonts w:ascii="Cambria Math" w:hAnsi="Cambria Math" w:cs="Cambria Math"/>
+        </w:rPr>
+        <w:t>𝐿</w:t>
+      </w:r>
+      <w:r>
+        <w:t xml:space="preserve"> · </w:t>
+      </w:r>
+      <w:r>
+        <w:rPr>
+          <w:rFonts w:ascii="Cambria Math" w:hAnsi="Cambria Math" w:cs="Cambria Math"/>
+        </w:rPr>
+        <w:t>𝑁</w:t>
+      </w:r>
+      <w:r>
+        <w:t>)</w:t>
+      </w:r>
+      <w:r>
+        <w:br/>
+      </w:r>
+      <w:r>
+        <w:rPr>
+          <w:rFonts w:ascii="Cambria Math" w:hAnsi="Cambria Math" w:cs="Cambria Math"/>
+        </w:rPr>
+        <w:t>𝐼𝑑</w:t>
+      </w:r>
+      <w:r>
+        <w:t xml:space="preserve"> Intensity of incident, diffuse light. </w:t>
+      </w:r>
+      <w:r>
+        <w:br/>
+      </w:r>
+      <w:r>
+        <w:rPr>
+          <w:rFonts w:ascii="Cambria Math" w:hAnsi="Cambria Math" w:cs="Cambria Math"/>
+        </w:rPr>
+        <w:t>𝜃</w:t>
+      </w:r>
+      <w:r>
+        <w:t xml:space="preserve"> Angle between point normal </w:t>
+      </w:r>
+      <w:r>
+        <w:rPr>
+          <w:rFonts w:ascii="Cambria Math" w:hAnsi="Cambria Math" w:cs="Cambria Math"/>
+        </w:rPr>
+        <w:t>𝑁</w:t>
+      </w:r>
+      <w:r>
+        <w:t xml:space="preserve"> and light vector </w:t>
+      </w:r>
+      <w:r>
+        <w:rPr>
+          <w:rFonts w:ascii="Cambria Math" w:hAnsi="Cambria Math" w:cs="Cambria Math"/>
+        </w:rPr>
+        <w:t>𝐿</w:t>
+      </w:r>
+      <w:r>
+        <w:t>.</w:t>
+      </w:r>
+      <w:r>
+        <w:br/>
+        <w:t xml:space="preserve">Wenn L = N, dann ist cos </w:t>
+      </w:r>
+      <w:r>
+        <w:rPr>
+          <w:rFonts w:ascii="Cambria Math" w:hAnsi="Cambria Math" w:cs="Cambria Math"/>
+        </w:rPr>
+        <w:t>𝜃 = 1 = Maximale Diffusion</w:t>
+      </w:r>
+    </w:p>
+    <w:p>
+      <w:pPr>
+        <w:rPr>
+          <w:rFonts w:ascii="Cambria Math" w:hAnsi="Cambria Math" w:cs="Cambria Math"/>
+        </w:rPr>
+      </w:pPr>
+    </w:p>
+    <w:p>
+      <w:r>
+        <w:rPr>
+          <w:b/>
+        </w:rPr>
+        <w:t>Specular reflection</w:t>
+      </w:r>
+      <w:r>
+        <w:t xml:space="preserve"> (the term </w:t>
+      </w:r>
+      <w:r>
+        <w:rPr>
+          <w:rFonts w:ascii="Cambria Math" w:hAnsi="Cambria Math" w:cs="Cambria Math"/>
+        </w:rPr>
+        <w:t>𝑘𝑠</w:t>
+      </w:r>
+      <w:r>
+        <w:t xml:space="preserve"> · </w:t>
+      </w:r>
+      <w:proofErr w:type="gramStart"/>
+      <w:r>
+        <w:rPr>
+          <w:rFonts w:ascii="Cambria Math" w:hAnsi="Cambria Math" w:cs="Cambria Math"/>
+        </w:rPr>
+        <w:t>𝑄𝑠</w:t>
+      </w:r>
+      <w:r>
+        <w:t xml:space="preserve"> )</w:t>
+      </w:r>
+      <w:proofErr w:type="gramEnd"/>
+      <w:r>
+        <w:br/>
+        <w:t>Physically a specular reflection is the mirror image of the light source, smeared over an area of the surface</w:t>
+      </w:r>
+    </w:p>
+    <w:p>
+      <w:r>
+        <w:rPr>
+          <w:rFonts w:ascii="Cambria Math" w:hAnsi="Cambria Math" w:cs="Cambria Math"/>
+        </w:rPr>
+        <w:t>𝑄𝑠</w:t>
+      </w:r>
+      <w:r>
+        <w:t xml:space="preserve"> = </w:t>
+      </w:r>
+      <w:r>
+        <w:rPr>
+          <w:rFonts w:ascii="Cambria Math" w:hAnsi="Cambria Math" w:cs="Cambria Math"/>
+        </w:rPr>
+        <w:t>𝐼𝑠</w:t>
+      </w:r>
+      <w:r>
+        <w:t xml:space="preserve"> </w:t>
+      </w:r>
+      <w:r>
+        <w:rPr>
+          <w:rFonts w:ascii="Cambria Math" w:hAnsi="Cambria Math" w:cs="Cambria Math"/>
+        </w:rPr>
+        <w:t>⋅</w:t>
+      </w:r>
+      <w:r>
+        <w:t xml:space="preserve"> </w:t>
+      </w:r>
+      <w:r>
+        <w:t>cos</w:t>
+      </w:r>
+      <w:r>
+        <w:rPr>
+          <w:vertAlign w:val="superscript"/>
+        </w:rPr>
+        <w:t>n</w:t>
+      </w:r>
+      <w:r>
+        <w:t xml:space="preserve"> (ω) = </w:t>
+      </w:r>
+      <w:r>
+        <w:rPr>
+          <w:rFonts w:ascii="Cambria Math" w:hAnsi="Cambria Math" w:cs="Cambria Math"/>
+        </w:rPr>
+        <w:t>𝐼𝑠</w:t>
+      </w:r>
+      <w:r>
+        <w:t xml:space="preserve"> </w:t>
+      </w:r>
+      <w:r>
+        <w:rPr>
+          <w:rFonts w:ascii="Cambria Math" w:hAnsi="Cambria Math" w:cs="Cambria Math"/>
+        </w:rPr>
+        <w:t>⋅</w:t>
+      </w:r>
+      <w:r>
+        <w:t xml:space="preserve"> (</w:t>
+      </w:r>
+      <w:r>
+        <w:rPr>
+          <w:rFonts w:ascii="Cambria Math" w:hAnsi="Cambria Math" w:cs="Cambria Math"/>
+        </w:rPr>
+        <w:t>𝑅</w:t>
+      </w:r>
+      <w:r>
+        <w:t xml:space="preserve"> · </w:t>
+      </w:r>
+      <w:proofErr w:type="gramStart"/>
+      <w:r>
+        <w:rPr>
+          <w:rFonts w:ascii="Cambria Math" w:hAnsi="Cambria Math" w:cs="Cambria Math"/>
+        </w:rPr>
+        <w:t>𝑉)</w:t>
+      </w:r>
+      <w:r>
+        <w:rPr>
+          <w:rFonts w:ascii="Cambria Math" w:hAnsi="Cambria Math" w:cs="Cambria Math"/>
+          <w:vertAlign w:val="superscript"/>
+        </w:rPr>
+        <w:t>n</w:t>
+      </w:r>
+      <w:proofErr w:type="gramEnd"/>
+      <w:r>
+        <w:rPr>
+          <w:rFonts w:ascii="Cambria Math" w:hAnsi="Cambria Math" w:cs="Cambria Math"/>
+          <w:vertAlign w:val="superscript"/>
+        </w:rPr>
+        <w:br/>
+      </w:r>
+      <w:r>
+        <w:rPr>
+          <w:rFonts w:ascii="Cambria Math" w:hAnsi="Cambria Math" w:cs="Cambria Math"/>
+        </w:rPr>
+        <w:t>𝜔</w:t>
+      </w:r>
+      <w:r>
+        <w:t xml:space="preserve"> Angle between </w:t>
+      </w:r>
+      <w:r>
+        <w:rPr>
+          <w:rFonts w:ascii="Cambria Math" w:hAnsi="Cambria Math" w:cs="Cambria Math"/>
+        </w:rPr>
+        <w:t>𝑉</w:t>
+      </w:r>
+      <w:r>
+        <w:t xml:space="preserve"> and </w:t>
+      </w:r>
+      <w:r>
+        <w:rPr>
+          <w:rFonts w:ascii="Cambria Math" w:hAnsi="Cambria Math" w:cs="Cambria Math"/>
+        </w:rPr>
+        <w:t>𝑅</w:t>
+      </w:r>
+      <w:r>
+        <w:t>.</w:t>
+      </w:r>
+      <w:r>
+        <w:br/>
+        <w:t xml:space="preserve"> </w:t>
+      </w:r>
+      <w:r>
+        <w:rPr>
+          <w:rFonts w:ascii="Cambria Math" w:hAnsi="Cambria Math" w:cs="Cambria Math"/>
+        </w:rPr>
+        <w:t>𝑛</w:t>
+      </w:r>
+      <w:r>
+        <w:t xml:space="preserve"> Simulates degree of perfection of the surface (shininess)</w:t>
+      </w:r>
+      <w:r>
+        <w:br/>
+      </w:r>
+      <w:r>
+        <w:rPr>
+          <w:rFonts w:ascii="Cambria Math" w:hAnsi="Cambria Math" w:cs="Cambria Math"/>
+        </w:rPr>
+        <w:t>𝑛</w:t>
+      </w:r>
+      <w:r>
+        <w:t xml:space="preserve"> → ∞ is a perfect mirror</w:t>
+      </w:r>
+    </w:p>
+    <w:p>
+      <w:pPr>
+        <w:rPr>
+          <w:b/>
+        </w:rPr>
+      </w:pPr>
+      <w:r>
+        <w:rPr>
+          <w:b/>
+        </w:rPr>
+        <w:t xml:space="preserve"> </w:t>
+      </w:r>
+      <w:r>
+        <w:rPr>
+          <w:b/>
+          <w:noProof/>
+        </w:rPr>
+        <w:drawing>
+          <wp:anchor distT="0" distB="0" distL="114300" distR="114300" simplePos="0" relativeHeight="251716608" behindDoc="0" locked="0" layoutInCell="1" allowOverlap="1" wp14:anchorId="21960B4B" wp14:editId="60247995">
+            <wp:simplePos x="0" y="0"/>
+            <wp:positionH relativeFrom="margin">
+              <wp:align>left</wp:align>
+            </wp:positionH>
+            <wp:positionV relativeFrom="paragraph">
+              <wp:posOffset>-1336</wp:posOffset>
+            </wp:positionV>
+            <wp:extent cx="1959062" cy="896587"/>
+            <wp:effectExtent l="0" t="0" r="3175" b="0"/>
+            <wp:wrapNone/>
+            <wp:docPr id="455236699" name="Grafik 1"/>
+            <wp:cNvGraphicFramePr>
+              <a:graphicFrameLocks xmlns:a="http://schemas.openxmlformats.org/drawingml/2006/main" noChangeAspect="1"/>
+            </wp:cNvGraphicFramePr>
+            <a:graphic xmlns:a="http://schemas.openxmlformats.org/drawingml/2006/main">
+              <a:graphicData uri="http://schemas.openxmlformats.org/drawingml/2006/picture">
+                <pic:pic xmlns:pic="http://schemas.openxmlformats.org/drawingml/2006/picture">
+                  <pic:nvPicPr>
+                    <pic:cNvPr id="455236699" name=""/>
+                    <pic:cNvPicPr/>
+                  </pic:nvPicPr>
+                  <pic:blipFill>
+                    <a:blip r:embed="rId36"/>
+                    <a:stretch>
+                      <a:fillRect/>
+                    </a:stretch>
+                  </pic:blipFill>
+                  <pic:spPr>
+                    <a:xfrm>
+                      <a:off x="0" y="0"/>
+                      <a:ext cx="1959062" cy="896587"/>
+                    </a:xfrm>
+                    <a:prstGeom prst="rect">
+                      <a:avLst/>
+                    </a:prstGeom>
+                  </pic:spPr>
+                </pic:pic>
+              </a:graphicData>
+            </a:graphic>
+            <wp14:sizeRelH relativeFrom="margin">
+              <wp14:pctWidth>0</wp14:pctWidth>
+            </wp14:sizeRelH>
+            <wp14:sizeRelV relativeFrom="margin">
+              <wp14:pctHeight>0</wp14:pctHeight>
+            </wp14:sizeRelV>
+          </wp:anchor>
+        </w:drawing>
+      </w:r>
+      <w:r>
+        <w:rPr>
+          <w:b/>
+        </w:rPr>
+        <w:t xml:space="preserve"> </w:t>
+      </w:r>
+      <w:r>
+        <w:rPr>
+          <w:noProof/>
+        </w:rPr>
+        <w:drawing>
+          <wp:anchor distT="0" distB="0" distL="114300" distR="114300" simplePos="0" relativeHeight="251714560" behindDoc="0" locked="0" layoutInCell="1" allowOverlap="1" wp14:anchorId="50780363" wp14:editId="08F24D57">
+            <wp:simplePos x="0" y="0"/>
+            <wp:positionH relativeFrom="margin">
+              <wp:align>right</wp:align>
+            </wp:positionH>
+            <wp:positionV relativeFrom="paragraph">
+              <wp:posOffset>3810</wp:posOffset>
+            </wp:positionV>
+            <wp:extent cx="4597400" cy="2574925"/>
+            <wp:effectExtent l="0" t="0" r="0" b="0"/>
+            <wp:wrapNone/>
+            <wp:docPr id="999454263" name="Grafik 1"/>
+            <wp:cNvGraphicFramePr>
+              <a:graphicFrameLocks xmlns:a="http://schemas.openxmlformats.org/drawingml/2006/main" noChangeAspect="1"/>
+            </wp:cNvGraphicFramePr>
+            <a:graphic xmlns:a="http://schemas.openxmlformats.org/drawingml/2006/main">
+              <a:graphicData uri="http://schemas.openxmlformats.org/drawingml/2006/picture">
+                <pic:pic xmlns:pic="http://schemas.openxmlformats.org/drawingml/2006/picture">
+                  <pic:nvPicPr>
+                    <pic:cNvPr id="999454263" name=""/>
+                    <pic:cNvPicPr/>
+                  </pic:nvPicPr>
+                  <pic:blipFill>
+                    <a:blip r:embed="rId37"/>
+                    <a:stretch>
+                      <a:fillRect/>
+                    </a:stretch>
+                  </pic:blipFill>
+                  <pic:spPr>
+                    <a:xfrm>
+                      <a:off x="0" y="0"/>
+                      <a:ext cx="4597400" cy="2574925"/>
+                    </a:xfrm>
+                    <a:prstGeom prst="rect">
+                      <a:avLst/>
+                    </a:prstGeom>
+                  </pic:spPr>
+                </pic:pic>
+              </a:graphicData>
+            </a:graphic>
+            <wp14:sizeRelH relativeFrom="margin">
+              <wp14:pctWidth>0</wp14:pctWidth>
+            </wp14:sizeRelH>
+            <wp14:sizeRelV relativeFrom="margin">
+              <wp14:pctHeight>0</wp14:pctHeight>
+            </wp14:sizeRelV>
+          </wp:anchor>
+        </w:drawing>
+      </w:r>
+      <w:r>
+        <w:rPr>
+          <w:b/>
+        </w:rPr>
+        <w:t>Combined model (without color)</w:t>
+      </w:r>
+    </w:p>
+    <w:p/>
+    <w:p>
+      <w:pPr>
+        <w:rPr>
+          <w:rFonts w:ascii="Cambria Math" w:hAnsi="Cambria Math" w:cs="Cambria Math"/>
+          <w:vertAlign w:val="superscript"/>
+        </w:rPr>
+      </w:pPr>
+    </w:p>
+    <w:p>
+      <w:pPr>
+        <w:rPr>
           <w:lang w:val="en-GB"/>
         </w:rPr>
       </w:pPr>
       <w:r>
+        <w:rPr>
+          <w:b/>
+          <w:noProof/>
+        </w:rPr>
+        <w:drawing>
+          <wp:anchor distT="0" distB="0" distL="114300" distR="114300" simplePos="0" relativeHeight="251718656" behindDoc="0" locked="0" layoutInCell="1" allowOverlap="1" wp14:anchorId="6E4C9759" wp14:editId="058282BD">
+            <wp:simplePos x="0" y="0"/>
+            <wp:positionH relativeFrom="margin">
+              <wp:posOffset>5938</wp:posOffset>
+            </wp:positionH>
+            <wp:positionV relativeFrom="paragraph">
+              <wp:posOffset>4058</wp:posOffset>
+            </wp:positionV>
+            <wp:extent cx="1941225" cy="884712"/>
+            <wp:effectExtent l="0" t="0" r="1905" b="0"/>
+            <wp:wrapNone/>
+            <wp:docPr id="694533875" name="Grafik 1"/>
+            <wp:cNvGraphicFramePr>
+              <a:graphicFrameLocks xmlns:a="http://schemas.openxmlformats.org/drawingml/2006/main" noChangeAspect="1"/>
+            </wp:cNvGraphicFramePr>
+            <a:graphic xmlns:a="http://schemas.openxmlformats.org/drawingml/2006/main">
+              <a:graphicData uri="http://schemas.openxmlformats.org/drawingml/2006/picture">
+                <pic:pic xmlns:pic="http://schemas.openxmlformats.org/drawingml/2006/picture">
+                  <pic:nvPicPr>
+                    <pic:cNvPr id="694533875" name=""/>
+                    <pic:cNvPicPr/>
+                  </pic:nvPicPr>
+                  <pic:blipFill>
+                    <a:blip r:embed="rId38"/>
+                    <a:stretch>
+                      <a:fillRect/>
+                    </a:stretch>
+                  </pic:blipFill>
+                  <pic:spPr>
+                    <a:xfrm>
+                      <a:off x="0" y="0"/>
+                      <a:ext cx="1943613" cy="885800"/>
+                    </a:xfrm>
+                    <a:prstGeom prst="rect">
+                      <a:avLst/>
+                    </a:prstGeom>
+                  </pic:spPr>
+                </pic:pic>
+              </a:graphicData>
+            </a:graphic>
+            <wp14:sizeRelH relativeFrom="margin">
+              <wp14:pctWidth>0</wp14:pctWidth>
+            </wp14:sizeRelH>
+            <wp14:sizeRelV relativeFrom="margin">
+              <wp14:pctHeight>0</wp14:pctHeight>
+            </wp14:sizeRelV>
+          </wp:anchor>
+        </w:drawing>
+      </w:r>
+      <w:r>
         <w:tab/>
       </w:r>
     </w:p>
@@ -3214,20 +5013,19 @@
           <w:lang w:val="en-GB"/>
         </w:rPr>
       </w:pPr>
-    </w:p>
-    <w:p>
-      <w:pPr>
+      <w:r>
         <w:rPr>
           <w:lang w:val="en-GB"/>
         </w:rPr>
-      </w:pPr>
-    </w:p>
-    <w:p>
-      <w:pPr>
+        <w:t>Phong gut für Plastik, ok für</w:t>
+      </w:r>
+      <w:r>
         <w:rPr>
           <w:lang w:val="en-GB"/>
         </w:rPr>
-      </w:pPr>
+        <w:br/>
+        <w:t>Metal, schlecht für Organisches</w:t>
+      </w:r>
     </w:p>
     <w:p>
       <w:pPr>
@@ -3243,6 +5041,913 @@
         </w:rPr>
       </w:pPr>
     </w:p>
+    <w:p>
+      <w:r>
+        <w:t>Blinn-illumination model: Bei Reflection statt R den Vektor H verwenden, welcher in der mitte zwischen V(iew) und L(ight) liegt.</w:t>
+      </w:r>
+    </w:p>
+    <w:p>
+      <w:proofErr w:type="gramStart"/>
+      <w:r>
+        <w:t>BRDF(</w:t>
+      </w:r>
+      <w:proofErr w:type="gramEnd"/>
+      <w:r>
+        <w:t>bi-directional reflection distribution function)</w:t>
+      </w:r>
+      <w:r>
+        <w:br/>
+        <w:t xml:space="preserve">This function describes the relation of the light that is reflected in an arbitrary direction </w:t>
+      </w:r>
+      <w:r>
+        <w:rPr>
+          <w:rFonts w:ascii="Cambria Math" w:hAnsi="Cambria Math" w:cs="Cambria Math"/>
+        </w:rPr>
+        <w:t>𝑉</w:t>
+      </w:r>
+      <w:r>
+        <w:t xml:space="preserve"> in dependence to the direction of the incoming light </w:t>
+      </w:r>
+      <w:r>
+        <w:rPr>
+          <w:rFonts w:ascii="Cambria Math" w:hAnsi="Cambria Math" w:cs="Cambria Math"/>
+        </w:rPr>
+        <w:t>𝐿</w:t>
+      </w:r>
+      <w:r>
+        <w:t>.</w:t>
+      </w:r>
+    </w:p>
+    <w:p>
+      <w:r>
+        <w:rPr>
+          <w:noProof/>
+        </w:rPr>
+        <w:drawing>
+          <wp:anchor distT="0" distB="0" distL="114300" distR="114300" simplePos="0" relativeHeight="251720704" behindDoc="0" locked="0" layoutInCell="1" allowOverlap="1" wp14:anchorId="6BB44707" wp14:editId="445654EB">
+            <wp:simplePos x="0" y="0"/>
+            <wp:positionH relativeFrom="margin">
+              <wp:posOffset>2695888</wp:posOffset>
+            </wp:positionH>
+            <wp:positionV relativeFrom="paragraph">
+              <wp:posOffset>3142</wp:posOffset>
+            </wp:positionV>
+            <wp:extent cx="3433635" cy="2182356"/>
+            <wp:effectExtent l="0" t="0" r="0" b="8890"/>
+            <wp:wrapNone/>
+            <wp:docPr id="2072655113" name="Grafik 1"/>
+            <wp:cNvGraphicFramePr>
+              <a:graphicFrameLocks xmlns:a="http://schemas.openxmlformats.org/drawingml/2006/main" noChangeAspect="1"/>
+            </wp:cNvGraphicFramePr>
+            <a:graphic xmlns:a="http://schemas.openxmlformats.org/drawingml/2006/main">
+              <a:graphicData uri="http://schemas.openxmlformats.org/drawingml/2006/picture">
+                <pic:pic xmlns:pic="http://schemas.openxmlformats.org/drawingml/2006/picture">
+                  <pic:nvPicPr>
+                    <pic:cNvPr id="2072655113" name=""/>
+                    <pic:cNvPicPr/>
+                  </pic:nvPicPr>
+                  <pic:blipFill>
+                    <a:blip r:embed="rId39"/>
+                    <a:stretch>
+                      <a:fillRect/>
+                    </a:stretch>
+                  </pic:blipFill>
+                  <pic:spPr>
+                    <a:xfrm>
+                      <a:off x="0" y="0"/>
+                      <a:ext cx="3433635" cy="2182356"/>
+                    </a:xfrm>
+                    <a:prstGeom prst="rect">
+                      <a:avLst/>
+                    </a:prstGeom>
+                  </pic:spPr>
+                </pic:pic>
+              </a:graphicData>
+            </a:graphic>
+            <wp14:sizeRelH relativeFrom="margin">
+              <wp14:pctWidth>0</wp14:pctWidth>
+            </wp14:sizeRelH>
+            <wp14:sizeRelV relativeFrom="margin">
+              <wp14:pctHeight>0</wp14:pctHeight>
+            </wp14:sizeRelV>
+          </wp:anchor>
+        </w:drawing>
+      </w:r>
+      <w:r>
+        <w:t>Interpolatory shading models</w:t>
+      </w:r>
+      <w:r>
+        <w:t>:</w:t>
+      </w:r>
+    </w:p>
+    <w:p>
+      <w:pPr>
+        <w:rPr>
+          <w:noProof/>
+        </w:rPr>
+      </w:pPr>
+      <w:r>
+        <w:t xml:space="preserve">Objekt in Flächen aufteilen, </w:t>
+      </w:r>
+      <w:r>
+        <w:br/>
+      </w:r>
+      <w:r>
+        <w:t>Intensity wird einmal pro Fläche berechnet.</w:t>
+      </w:r>
+    </w:p>
+    <w:p>
+      <w:pPr>
+        <w:rPr>
+          <w:noProof/>
+        </w:rPr>
+      </w:pPr>
+    </w:p>
+    <w:p>
+      <w:pPr>
+        <w:rPr>
+          <w:noProof/>
+        </w:rPr>
+      </w:pPr>
+    </w:p>
+    <w:p>
+      <w:pPr>
+        <w:rPr>
+          <w:noProof/>
+        </w:rPr>
+      </w:pPr>
+    </w:p>
+    <w:p>
+      <w:pPr>
+        <w:rPr>
+          <w:noProof/>
+        </w:rPr>
+      </w:pPr>
+    </w:p>
+    <w:p>
+      <w:pPr>
+        <w:rPr>
+          <w:noProof/>
+        </w:rPr>
+      </w:pPr>
+    </w:p>
+    <w:p>
+      <w:pPr>
+        <w:rPr>
+          <w:noProof/>
+        </w:rPr>
+      </w:pPr>
+    </w:p>
+    <w:p>
+      <w:pPr>
+        <w:rPr>
+          <w:noProof/>
+        </w:rPr>
+      </w:pPr>
+    </w:p>
+    <w:p>
+      <w:pPr>
+        <w:rPr>
+          <w:noProof/>
+        </w:rPr>
+      </w:pPr>
+    </w:p>
+    <w:p>
+      <w:r>
+        <w:rPr>
+          <w:noProof/>
+        </w:rPr>
+        <w:lastRenderedPageBreak/>
+        <w:drawing>
+          <wp:anchor distT="0" distB="0" distL="114300" distR="114300" simplePos="0" relativeHeight="251722752" behindDoc="0" locked="0" layoutInCell="1" allowOverlap="1" wp14:anchorId="39AAA35C" wp14:editId="0BBB4D16">
+            <wp:simplePos x="0" y="0"/>
+            <wp:positionH relativeFrom="column">
+              <wp:posOffset>3504242</wp:posOffset>
+            </wp:positionH>
+            <wp:positionV relativeFrom="paragraph">
+              <wp:posOffset>1</wp:posOffset>
+            </wp:positionV>
+            <wp:extent cx="3141667" cy="2019300"/>
+            <wp:effectExtent l="0" t="0" r="1905" b="0"/>
+            <wp:wrapNone/>
+            <wp:docPr id="953967895" name="Grafik 1"/>
+            <wp:cNvGraphicFramePr>
+              <a:graphicFrameLocks xmlns:a="http://schemas.openxmlformats.org/drawingml/2006/main" noChangeAspect="1"/>
+            </wp:cNvGraphicFramePr>
+            <a:graphic xmlns:a="http://schemas.openxmlformats.org/drawingml/2006/main">
+              <a:graphicData uri="http://schemas.openxmlformats.org/drawingml/2006/picture">
+                <pic:pic xmlns:pic="http://schemas.openxmlformats.org/drawingml/2006/picture">
+                  <pic:nvPicPr>
+                    <pic:cNvPr id="953967895" name=""/>
+                    <pic:cNvPicPr/>
+                  </pic:nvPicPr>
+                  <pic:blipFill>
+                    <a:blip r:embed="rId40"/>
+                    <a:stretch>
+                      <a:fillRect/>
+                    </a:stretch>
+                  </pic:blipFill>
+                  <pic:spPr>
+                    <a:xfrm>
+                      <a:off x="0" y="0"/>
+                      <a:ext cx="3151992" cy="2025937"/>
+                    </a:xfrm>
+                    <a:prstGeom prst="rect">
+                      <a:avLst/>
+                    </a:prstGeom>
+                  </pic:spPr>
+                </pic:pic>
+              </a:graphicData>
+            </a:graphic>
+            <wp14:sizeRelH relativeFrom="margin">
+              <wp14:pctWidth>0</wp14:pctWidth>
+            </wp14:sizeRelH>
+            <wp14:sizeRelV relativeFrom="margin">
+              <wp14:pctHeight>0</wp14:pctHeight>
+            </wp14:sizeRelV>
+          </wp:anchor>
+        </w:drawing>
+      </w:r>
+      <w:r>
+        <w:t xml:space="preserve">(Backwards) ray Tracing: Ray Casting + „verfolgung“ der </w:t>
+      </w:r>
+      <w:r>
+        <w:br/>
+        <w:t>Relfected und reflected rays. An der ersten Intersection vom</w:t>
+      </w:r>
+      <w:r>
+        <w:br/>
+        <w:t>gecasteten ray wird ein lokales Model z.B. Phong evaluiert</w:t>
+      </w:r>
+      <w:r>
+        <w:br/>
+        <w:t>(mit besserer light source intersection, wegen schatten).</w:t>
+      </w:r>
+      <w:r>
+        <w:br/>
+        <w:t>Reflected und refracted komponente kommen drauf.</w:t>
+      </w:r>
+    </w:p>
+    <w:p>
+      <w:r>
+        <w:t>Pro gecastetem ray der ein Objekt trifft wird ein Baum</w:t>
+      </w:r>
+      <w:r>
+        <w:br/>
+        <w:t>aufgespannt. Dieser enthält: Light, Reflected und Refracted</w:t>
+      </w:r>
+      <w:r>
+        <w:br/>
+        <w:t>Component, die wiederum selbst einen Baum aufspannen.</w:t>
+      </w:r>
+    </w:p>
+    <w:p>
+      <w:r>
+        <w:t>Refraction entsteht am Treffpunkt zweier benachbarten</w:t>
+      </w:r>
+      <w:r>
+        <w:br/>
+        <w:t>Materialien mit unterschiedlicher Dichte.</w:t>
+      </w:r>
+    </w:p>
+    <w:p>
+      <w:r>
+        <w:t>Es gibt nicht nur einen Reflected/Refracted ray, sondern mehrere, die um den „</w:t>
+      </w:r>
+      <w:proofErr w:type="gramStart"/>
+      <w:r>
+        <w:t>Perfekten„ (</w:t>
+      </w:r>
+      <w:proofErr w:type="gramEnd"/>
+      <w:r>
+        <w:t>Einfallswinkel=Ausfallswinkel) Reflection Ray herum gestreut werden. Diese werden dann gemittelt.</w:t>
+      </w:r>
+    </w:p>
+    <w:p>
+      <w:r>
+        <w:rPr>
+          <w:noProof/>
+        </w:rPr>
+        <w:drawing>
+          <wp:anchor distT="0" distB="0" distL="114300" distR="114300" simplePos="0" relativeHeight="251724800" behindDoc="0" locked="0" layoutInCell="1" allowOverlap="1" wp14:anchorId="5B67362F" wp14:editId="263F9EEE">
+            <wp:simplePos x="0" y="0"/>
+            <wp:positionH relativeFrom="margin">
+              <wp:align>right</wp:align>
+            </wp:positionH>
+            <wp:positionV relativeFrom="paragraph">
+              <wp:posOffset>1270</wp:posOffset>
+            </wp:positionV>
+            <wp:extent cx="2747010" cy="1398177"/>
+            <wp:effectExtent l="0" t="0" r="0" b="0"/>
+            <wp:wrapNone/>
+            <wp:docPr id="882122962" name="Grafik 1"/>
+            <wp:cNvGraphicFramePr>
+              <a:graphicFrameLocks xmlns:a="http://schemas.openxmlformats.org/drawingml/2006/main" noChangeAspect="1"/>
+            </wp:cNvGraphicFramePr>
+            <a:graphic xmlns:a="http://schemas.openxmlformats.org/drawingml/2006/main">
+              <a:graphicData uri="http://schemas.openxmlformats.org/drawingml/2006/picture">
+                <pic:pic xmlns:pic="http://schemas.openxmlformats.org/drawingml/2006/picture">
+                  <pic:nvPicPr>
+                    <pic:cNvPr id="882122962" name=""/>
+                    <pic:cNvPicPr/>
+                  </pic:nvPicPr>
+                  <pic:blipFill>
+                    <a:blip r:embed="rId41"/>
+                    <a:stretch>
+                      <a:fillRect/>
+                    </a:stretch>
+                  </pic:blipFill>
+                  <pic:spPr>
+                    <a:xfrm>
+                      <a:off x="0" y="0"/>
+                      <a:ext cx="2747010" cy="1398177"/>
+                    </a:xfrm>
+                    <a:prstGeom prst="rect">
+                      <a:avLst/>
+                    </a:prstGeom>
+                  </pic:spPr>
+                </pic:pic>
+              </a:graphicData>
+            </a:graphic>
+            <wp14:sizeRelH relativeFrom="margin">
+              <wp14:pctWidth>0</wp14:pctWidth>
+            </wp14:sizeRelH>
+            <wp14:sizeRelV relativeFrom="margin">
+              <wp14:pctHeight>0</wp14:pctHeight>
+            </wp14:sizeRelV>
+          </wp:anchor>
+        </w:drawing>
+      </w:r>
+      <w:r>
+        <w:t>2-D Lightsource: Lichtquelle nicht nur als einen Punkt ansehen,</w:t>
+      </w:r>
+      <w:r>
+        <w:br/>
+        <w:t>so kann man simulieren, dass nur ein Teil des Lichts ankommt.</w:t>
+      </w:r>
+    </w:p>
+    <w:p>
+      <w:r>
+        <w:t>Für mehr Realismus</w:t>
+      </w:r>
+      <w:r>
+        <w:t xml:space="preserve"> kann die Brennweite der Linse simuliert</w:t>
+      </w:r>
+      <w:r>
+        <w:br/>
+        <w:t>werden um verschwommene Bereiche zu erzeugen.</w:t>
+      </w:r>
+    </w:p>
+    <w:p>
+      <w:r>
+        <w:t>Adaptive supersampling: Statt Ein ray Cast pro Pixel, ein ray pro</w:t>
+      </w:r>
+      <w:r>
+        <w:br/>
+        <w:t>sub-Pixel, um Aliasing zu verhindern</w:t>
+      </w:r>
+    </w:p>
+    <w:p>
+      <w:r>
+        <w:t>Stochastic ray-tracing: Supersampling, aber statt feste Sub-Pixel zufällig verteilte Sub-Pixel</w:t>
+      </w:r>
+    </w:p>
+    <w:p>
+      <w:r>
+        <w:t xml:space="preserve">Ray-tracing – Properties </w:t>
+      </w:r>
+      <w:r>
+        <w:br/>
+        <w:t xml:space="preserve">Advantages: </w:t>
+      </w:r>
+    </w:p>
+    <w:p>
+      <w:pPr>
+        <w:pStyle w:val="Listenabsatz"/>
+        <w:numPr>
+          <w:ilvl w:val="0"/>
+          <w:numId w:val="1"/>
+        </w:numPr>
+      </w:pPr>
+      <w:r>
+        <w:t xml:space="preserve">(1) The physical phenomena of illumination using geometric optics are very effectively simulated. </w:t>
+      </w:r>
+    </w:p>
+    <w:p>
+      <w:pPr>
+        <w:pStyle w:val="Listenabsatz"/>
+        <w:numPr>
+          <w:ilvl w:val="0"/>
+          <w:numId w:val="1"/>
+        </w:numPr>
+      </w:pPr>
+      <w:r>
+        <w:t xml:space="preserve">(2) Very good for specular reflections. </w:t>
+      </w:r>
+    </w:p>
+    <w:p>
+      <w:pPr>
+        <w:pStyle w:val="Listenabsatz"/>
+        <w:numPr>
+          <w:ilvl w:val="0"/>
+          <w:numId w:val="1"/>
+        </w:numPr>
+      </w:pPr>
+      <w:r>
+        <w:t>(3) Visibility is solved automatically.</w:t>
+      </w:r>
+    </w:p>
+    <w:p>
+      <w:pPr>
+        <w:pStyle w:val="Listenabsatz"/>
+        <w:numPr>
+          <w:ilvl w:val="0"/>
+          <w:numId w:val="1"/>
+        </w:numPr>
+      </w:pPr>
+      <w:r>
+        <w:t>(4) High realism for geometric optics.</w:t>
+      </w:r>
+    </w:p>
+    <w:p>
+      <w:r>
+        <w:t xml:space="preserve">Disadvantages: </w:t>
+      </w:r>
+    </w:p>
+    <w:p>
+      <w:pPr>
+        <w:pStyle w:val="Listenabsatz"/>
+        <w:numPr>
+          <w:ilvl w:val="0"/>
+          <w:numId w:val="1"/>
+        </w:numPr>
+      </w:pPr>
+      <w:r>
+        <w:t xml:space="preserve">(5) Not suitable for diffuse reflections. </w:t>
+      </w:r>
+    </w:p>
+    <w:p>
+      <w:pPr>
+        <w:pStyle w:val="Listenabsatz"/>
+        <w:numPr>
+          <w:ilvl w:val="0"/>
+          <w:numId w:val="1"/>
+        </w:numPr>
+      </w:pPr>
+      <w:r>
+        <w:t>(6) Large computation costs.</w:t>
+      </w:r>
+    </w:p>
+    <w:p>
+      <w:pPr>
+        <w:pStyle w:val="Listenabsatz"/>
+        <w:numPr>
+          <w:ilvl w:val="0"/>
+          <w:numId w:val="1"/>
+        </w:numPr>
+      </w:pPr>
+      <w:r>
+        <w:t xml:space="preserve">(7) Intersection computations are very inefficient. </w:t>
+      </w:r>
+    </w:p>
+    <w:p>
+      <w:pPr>
+        <w:pStyle w:val="Listenabsatz"/>
+        <w:numPr>
+          <w:ilvl w:val="0"/>
+          <w:numId w:val="1"/>
+        </w:numPr>
+      </w:pPr>
+      <w:r>
+        <w:t>(8) Prone to numerical problems.</w:t>
+      </w:r>
+    </w:p>
+    <w:p>
+      <w:r>
+        <w:rPr>
+          <w:b/>
+        </w:rPr>
+        <w:t>Radiosity</w:t>
+      </w:r>
+      <w:r>
+        <w:rPr>
+          <w:b/>
+        </w:rPr>
+        <w:br/>
+      </w:r>
+      <w:r>
+        <w:t>The radiosity method computes the energy transfer caused by diffuse radiation between individual surface components in a scene.</w:t>
+      </w:r>
+    </w:p>
+    <w:p>
+      <w:r>
+        <w:t>The radiosity function wird für jeden Punkt gelöst, zur initialisierung bekommt jeder Punkt einen Startwert.</w:t>
+      </w:r>
+      <w:r>
+        <w:br/>
+        <w:t>Dann wird die Radiosity iterativ berechnet, bis sich die Werte stabilisieren.</w:t>
+      </w:r>
+    </w:p>
+    <w:p>
+      <w:r>
+        <w:rPr>
+          <w:b/>
+        </w:rPr>
+        <w:t>Rendering:</w:t>
+      </w:r>
+      <w:r>
+        <w:rPr>
+          <w:b/>
+        </w:rPr>
+        <w:t xml:space="preserve"> </w:t>
+      </w:r>
+      <w:r>
+        <w:t>Image Synthese, d.h. mapping des geometrischen Models auf ein Display.</w:t>
+      </w:r>
+      <w:r>
+        <w:br/>
+        <w:t>Rendering-Pipeline: Siehe S1</w:t>
+      </w:r>
+    </w:p>
+    <w:p/>
+    <w:p/>
+    <w:p/>
+    <w:p/>
+    <w:p/>
+    <w:p>
+      <w:pPr>
+        <w:rPr>
+          <w:b/>
+          <w:sz w:val="36"/>
+          <w:szCs w:val="36"/>
+        </w:rPr>
+      </w:pPr>
+      <w:r>
+        <w:rPr>
+          <w:b/>
+          <w:noProof/>
+          <w:sz w:val="36"/>
+          <w:szCs w:val="36"/>
+        </w:rPr>
+        <w:lastRenderedPageBreak/>
+        <w:drawing>
+          <wp:anchor distT="0" distB="0" distL="114300" distR="114300" simplePos="0" relativeHeight="251728896" behindDoc="0" locked="0" layoutInCell="1" allowOverlap="1" wp14:anchorId="071A4869" wp14:editId="59F64735">
+            <wp:simplePos x="0" y="0"/>
+            <wp:positionH relativeFrom="margin">
+              <wp:align>right</wp:align>
+            </wp:positionH>
+            <wp:positionV relativeFrom="paragraph">
+              <wp:posOffset>196850</wp:posOffset>
+            </wp:positionV>
+            <wp:extent cx="3198258" cy="1758950"/>
+            <wp:effectExtent l="0" t="0" r="2540" b="0"/>
+            <wp:wrapNone/>
+            <wp:docPr id="1842364536" name="Grafik 1"/>
+            <wp:cNvGraphicFramePr>
+              <a:graphicFrameLocks xmlns:a="http://schemas.openxmlformats.org/drawingml/2006/main" noChangeAspect="1"/>
+            </wp:cNvGraphicFramePr>
+            <a:graphic xmlns:a="http://schemas.openxmlformats.org/drawingml/2006/main">
+              <a:graphicData uri="http://schemas.openxmlformats.org/drawingml/2006/picture">
+                <pic:pic xmlns:pic="http://schemas.openxmlformats.org/drawingml/2006/picture">
+                  <pic:nvPicPr>
+                    <pic:cNvPr id="1842364536" name=""/>
+                    <pic:cNvPicPr/>
+                  </pic:nvPicPr>
+                  <pic:blipFill>
+                    <a:blip r:embed="rId42"/>
+                    <a:stretch>
+                      <a:fillRect/>
+                    </a:stretch>
+                  </pic:blipFill>
+                  <pic:spPr>
+                    <a:xfrm>
+                      <a:off x="0" y="0"/>
+                      <a:ext cx="3198258" cy="1758950"/>
+                    </a:xfrm>
+                    <a:prstGeom prst="rect">
+                      <a:avLst/>
+                    </a:prstGeom>
+                  </pic:spPr>
+                </pic:pic>
+              </a:graphicData>
+            </a:graphic>
+            <wp14:sizeRelH relativeFrom="margin">
+              <wp14:pctWidth>0</wp14:pctWidth>
+            </wp14:sizeRelH>
+            <wp14:sizeRelV relativeFrom="margin">
+              <wp14:pctHeight>0</wp14:pctHeight>
+            </wp14:sizeRelV>
+          </wp:anchor>
+        </w:drawing>
+      </w:r>
+      <w:r>
+        <w:rPr>
+          <w:b/>
+          <w:sz w:val="36"/>
+          <w:szCs w:val="36"/>
+        </w:rPr>
+        <w:t xml:space="preserve">Kapitel 5 </w:t>
+      </w:r>
+      <w:r>
+        <w:rPr>
+          <w:b/>
+          <w:sz w:val="36"/>
+          <w:szCs w:val="36"/>
+        </w:rPr>
+        <w:t>–</w:t>
+      </w:r>
+      <w:r>
+        <w:rPr>
+          <w:b/>
+          <w:sz w:val="36"/>
+          <w:szCs w:val="36"/>
+        </w:rPr>
+        <w:t xml:space="preserve"> Mapping</w:t>
+      </w:r>
+    </w:p>
+    <w:p>
+      <w:r>
+        <w:t>Alle</w:t>
+      </w:r>
+      <w:r>
+        <w:t xml:space="preserve"> diese Objekte müsste naus Millionen Dreiecken </w:t>
+      </w:r>
+      <w:r>
+        <w:br/>
+        <w:t>Bestehen um die Farben/Oberfläche richtig abzubilden.</w:t>
+      </w:r>
+      <w:r>
+        <w:br/>
+        <w:t>Lösung: Texturen.</w:t>
+      </w:r>
+    </w:p>
+    <w:p>
+      <w:r>
+        <w:t>Vereinfacht das Rendering von Oberflächendetailles, ohne</w:t>
+      </w:r>
+      <w:r>
+        <w:br/>
+        <w:t>diese in derGeometrie abbilden zu müssen.</w:t>
+      </w:r>
+    </w:p>
+    <w:p>
+      <w:r>
+        <w:rPr>
+          <w:b/>
+        </w:rPr>
+        <w:t>Texel:</w:t>
+      </w:r>
+      <w:r>
+        <w:t xml:space="preserve"> Pixel einer Texture Map</w:t>
+      </w:r>
+    </w:p>
+    <w:p>
+      <w:r>
+        <w:t>Interpretationen:</w:t>
+      </w:r>
+    </w:p>
+    <w:p>
+      <w:r>
+        <w:rPr>
+          <w:b/>
+        </w:rPr>
+        <w:t>Forward mapping:</w:t>
+      </w:r>
+      <w:r>
+        <w:t xml:space="preserve"> The mapping from texture to screen space (via object space). </w:t>
+      </w:r>
+    </w:p>
+    <w:p>
+      <w:r>
+        <w:rPr>
+          <w:b/>
+        </w:rPr>
+        <w:t>Inverse Mapping:</w:t>
+      </w:r>
+      <w:r>
+        <w:t xml:space="preserve"> The mapping from screen space to texture space.</w:t>
+      </w:r>
+    </w:p>
+    <w:p>
+      <w:r>
+        <w:t>Mapping wird in 2 Schritte geteilt:</w:t>
+      </w:r>
+    </w:p>
+    <w:p>
+      <w:r>
+        <w:rPr>
+          <w:b/>
+        </w:rPr>
+        <w:t>s-mapping:</w:t>
+      </w:r>
+      <w:r>
+        <w:rPr>
+          <w:b/>
+        </w:rPr>
+        <w:t xml:space="preserve"> </w:t>
+      </w:r>
+      <w:r>
+        <w:t>First use a suitable (simple) mapping of the texture onto a simple intermediate, auxiliary surface, e.g.</w:t>
+      </w:r>
+      <w:r>
+        <w:br/>
+      </w:r>
+      <w:r>
+        <w:tab/>
+        <w:t>rectangle, cube, cylinder, sphere, etc.</w:t>
+      </w:r>
+    </w:p>
+    <w:p>
+      <w:r>
+        <w:rPr>
+          <w:b/>
+        </w:rPr>
+        <w:t>o-mapping:</w:t>
+      </w:r>
+      <w:r>
+        <w:t xml:space="preserve"> From the intermediate surface the texture is mapped onto the final surface of the object.</w:t>
+      </w:r>
+    </w:p>
+    <w:p>
+      <w:r>
+        <w:t>Texture Mappign ist Sampling</w:t>
+      </w:r>
+      <w:r>
+        <w:t xml:space="preserve"> -&gt; Aliasing möglich</w:t>
+      </w:r>
+      <w:r>
+        <w:t xml:space="preserve"> (Minification/Magnification)</w:t>
+      </w:r>
+    </w:p>
+    <w:p>
+      <w:r>
+        <w:t xml:space="preserve">Gegenmaßnahmen: </w:t>
+      </w:r>
+      <w:r>
+        <w:br/>
+      </w:r>
+      <w:r>
+        <w:tab/>
+        <w:t xml:space="preserve">Integral/ Sampling + </w:t>
+      </w:r>
+      <w:proofErr w:type="gramStart"/>
+      <w:r>
+        <w:t>Filter</w:t>
+      </w:r>
+      <w:proofErr w:type="gramEnd"/>
+      <w:r>
+        <w:t xml:space="preserve"> wenn 1 Pixel auf mehrere Texel fällt.</w:t>
+      </w:r>
+      <w:r>
+        <w:br/>
+      </w:r>
+      <w:r>
+        <w:tab/>
+        <w:t>Texture map um größeres Bild erweitern falls 1 Texel auf mehrere Pixel fällt.</w:t>
+      </w:r>
+    </w:p>
+    <w:p>
+      <w:r>
+        <w:rPr>
+          <w:b/>
+        </w:rPr>
+        <w:t>Bumb-Mapping:</w:t>
+      </w:r>
+      <w:r>
+        <w:rPr>
+          <w:b/>
+        </w:rPr>
+        <w:br/>
+      </w:r>
+      <w:r>
+        <w:t>Zusätzlich Surface Normal hinterlegen. Strukturen können simuliert werden, sind aber immer noch flach.</w:t>
+      </w:r>
+    </w:p>
+    <w:p>
+      <w:r>
+        <w:rPr>
+          <w:b/>
+        </w:rPr>
+        <w:t>Displacement Mapping:</w:t>
+      </w:r>
+      <w:r>
+        <w:rPr>
+          <w:b/>
+        </w:rPr>
+        <w:br/>
+      </w:r>
+      <w:r>
+        <w:rPr>
+          <w:b/>
+        </w:rPr>
+        <w:tab/>
+      </w:r>
+      <w:r>
+        <w:t>Overly the surface with a height field, such that surface points are translated along the surface normal.</w:t>
+      </w:r>
+      <w:r>
+        <w:br/>
+      </w:r>
+      <w:r>
+        <w:tab/>
+        <w:t>Changes Silhouette.</w:t>
+      </w:r>
+    </w:p>
+    <w:p>
+      <w:r>
+        <w:rPr>
+          <w:b/>
+        </w:rPr>
+        <w:t>Opacity Mapping / Transparency Mapping:</w:t>
+      </w:r>
+      <w:r>
+        <w:rPr>
+          <w:b/>
+        </w:rPr>
+        <w:br/>
+      </w:r>
+      <w:r>
+        <w:rPr>
+          <w:b/>
+        </w:rPr>
+        <w:tab/>
+      </w:r>
+      <w:r>
+        <w:t xml:space="preserve">Using opacity mapping the </w:t>
+      </w:r>
+      <w:r>
+        <w:rPr>
+          <w:rFonts w:ascii="Cambria Math" w:hAnsi="Cambria Math" w:cs="Cambria Math"/>
+        </w:rPr>
+        <w:t>𝛼𝛼</w:t>
+      </w:r>
+      <w:r>
+        <w:t>-value of transparent surfaces is manipulated locally. Object ist an</w:t>
+      </w:r>
+      <w:r>
+        <w:br/>
+      </w:r>
+      <w:r>
+        <w:tab/>
+        <w:t>entsprechenden stellen teilweise Transparent.</w:t>
+      </w:r>
+    </w:p>
+    <w:p>
+      <w:r>
+        <w:rPr>
+          <w:b/>
+        </w:rPr>
+        <w:t>Procedural Mapping:</w:t>
+      </w:r>
+      <w:r>
+        <w:rPr>
+          <w:b/>
+        </w:rPr>
+        <w:br/>
+      </w:r>
+      <w:r>
+        <w:rPr>
+          <w:b/>
+        </w:rPr>
+        <w:tab/>
+      </w:r>
+      <w:r>
+        <w:t>Proceduale generierung von irregularities.</w:t>
+      </w:r>
+    </w:p>
+    <w:p>
+      <w:r>
+        <w:rPr>
+          <w:b/>
+        </w:rPr>
+        <w:t>Environment Mapping:</w:t>
+      </w:r>
+      <w:r>
+        <w:rPr>
+          <w:b/>
+        </w:rPr>
+        <w:br/>
+      </w:r>
+      <w:r>
+        <w:tab/>
+        <w:t>Statt Raytraci</w:t>
+      </w:r>
+      <w:r>
+        <w:t xml:space="preserve">ng wird die gespiegelte </w:t>
+      </w:r>
+      <w:r>
+        <w:t>Szene als TextureMap hinterlegt. Im Gegensatz zu anderen</w:t>
+      </w:r>
+      <w:r>
+        <w:br/>
+      </w:r>
+      <w:r>
+        <w:tab/>
+        <w:t>Mappings ist dieses von der Kameraposition abhängig.</w:t>
+      </w:r>
+    </w:p>
+    <w:p/>
+    <w:p/>
     <w:sectPr>
       <w:pgSz w:w="11906" w:h="16838"/>
       <w:pgMar w:top="720" w:right="720" w:bottom="720" w:left="720" w:header="708" w:footer="708" w:gutter="0"/>
@@ -3345,18 +6050,18 @@
     </w:lvl>
   </w:abstractNum>
   <w:abstractNum w:abstractNumId="1" w15:restartNumberingAfterBreak="0">
-    <w:nsid w:val="7F5F3146"/>
+    <w:nsid w:val="1C1053E9"/>
     <w:multiLevelType w:val="hybridMultilevel"/>
-    <w:tmpl w:val="CE94AD6A"/>
-    <w:lvl w:ilvl="0" w:tplc="DAB2699A">
+    <w:tmpl w:val="55C2551E"/>
+    <w:lvl w:ilvl="0" w:tplc="6FBE476C">
       <w:numFmt w:val="bullet"/>
-      <w:lvlText w:val="-"/>
+      <w:lvlText w:val=""/>
       <w:lvlJc w:val="left"/>
       <w:pPr>
         <w:ind w:left="720" w:hanging="360"/>
       </w:pPr>
       <w:rPr>
-        <w:rFonts w:ascii="Calibri" w:eastAsiaTheme="minorHAnsi" w:hAnsi="Calibri" w:cs="Calibri" w:hint="default"/>
+        <w:rFonts w:ascii="Wingdings" w:eastAsiaTheme="minorHAnsi" w:hAnsi="Wingdings" w:cstheme="minorBidi" w:hint="default"/>
       </w:rPr>
     </w:lvl>
     <w:lvl w:ilvl="1" w:tplc="04070003" w:tentative="1">
@@ -3456,11 +6161,126 @@
       </w:rPr>
     </w:lvl>
   </w:abstractNum>
+  <w:abstractNum w:abstractNumId="2" w15:restartNumberingAfterBreak="0">
+    <w:nsid w:val="7F5F3146"/>
+    <w:multiLevelType w:val="hybridMultilevel"/>
+    <w:tmpl w:val="CE94AD6A"/>
+    <w:lvl w:ilvl="0" w:tplc="DAB2699A">
+      <w:numFmt w:val="bullet"/>
+      <w:lvlText w:val="-"/>
+      <w:lvlJc w:val="left"/>
+      <w:pPr>
+        <w:ind w:left="720" w:hanging="360"/>
+      </w:pPr>
+      <w:rPr>
+        <w:rFonts w:ascii="Calibri" w:eastAsiaTheme="minorHAnsi" w:hAnsi="Calibri" w:cs="Calibri" w:hint="default"/>
+      </w:rPr>
+    </w:lvl>
+    <w:lvl w:ilvl="1" w:tplc="04070003">
+      <w:start w:val="1"/>
+      <w:numFmt w:val="bullet"/>
+      <w:lvlText w:val="o"/>
+      <w:lvlJc w:val="left"/>
+      <w:pPr>
+        <w:ind w:left="1440" w:hanging="360"/>
+      </w:pPr>
+      <w:rPr>
+        <w:rFonts w:ascii="Courier New" w:hAnsi="Courier New" w:cs="Courier New" w:hint="default"/>
+      </w:rPr>
+    </w:lvl>
+    <w:lvl w:ilvl="2" w:tplc="04070005" w:tentative="1">
+      <w:start w:val="1"/>
+      <w:numFmt w:val="bullet"/>
+      <w:lvlText w:val=""/>
+      <w:lvlJc w:val="left"/>
+      <w:pPr>
+        <w:ind w:left="2160" w:hanging="360"/>
+      </w:pPr>
+      <w:rPr>
+        <w:rFonts w:ascii="Wingdings" w:hAnsi="Wingdings" w:hint="default"/>
+      </w:rPr>
+    </w:lvl>
+    <w:lvl w:ilvl="3" w:tplc="04070001" w:tentative="1">
+      <w:start w:val="1"/>
+      <w:numFmt w:val="bullet"/>
+      <w:lvlText w:val=""/>
+      <w:lvlJc w:val="left"/>
+      <w:pPr>
+        <w:ind w:left="2880" w:hanging="360"/>
+      </w:pPr>
+      <w:rPr>
+        <w:rFonts w:ascii="Symbol" w:hAnsi="Symbol" w:hint="default"/>
+      </w:rPr>
+    </w:lvl>
+    <w:lvl w:ilvl="4" w:tplc="04070003" w:tentative="1">
+      <w:start w:val="1"/>
+      <w:numFmt w:val="bullet"/>
+      <w:lvlText w:val="o"/>
+      <w:lvlJc w:val="left"/>
+      <w:pPr>
+        <w:ind w:left="3600" w:hanging="360"/>
+      </w:pPr>
+      <w:rPr>
+        <w:rFonts w:ascii="Courier New" w:hAnsi="Courier New" w:cs="Courier New" w:hint="default"/>
+      </w:rPr>
+    </w:lvl>
+    <w:lvl w:ilvl="5" w:tplc="04070005" w:tentative="1">
+      <w:start w:val="1"/>
+      <w:numFmt w:val="bullet"/>
+      <w:lvlText w:val=""/>
+      <w:lvlJc w:val="left"/>
+      <w:pPr>
+        <w:ind w:left="4320" w:hanging="360"/>
+      </w:pPr>
+      <w:rPr>
+        <w:rFonts w:ascii="Wingdings" w:hAnsi="Wingdings" w:hint="default"/>
+      </w:rPr>
+    </w:lvl>
+    <w:lvl w:ilvl="6" w:tplc="04070001" w:tentative="1">
+      <w:start w:val="1"/>
+      <w:numFmt w:val="bullet"/>
+      <w:lvlText w:val=""/>
+      <w:lvlJc w:val="left"/>
+      <w:pPr>
+        <w:ind w:left="5040" w:hanging="360"/>
+      </w:pPr>
+      <w:rPr>
+        <w:rFonts w:ascii="Symbol" w:hAnsi="Symbol" w:hint="default"/>
+      </w:rPr>
+    </w:lvl>
+    <w:lvl w:ilvl="7" w:tplc="04070003" w:tentative="1">
+      <w:start w:val="1"/>
+      <w:numFmt w:val="bullet"/>
+      <w:lvlText w:val="o"/>
+      <w:lvlJc w:val="left"/>
+      <w:pPr>
+        <w:ind w:left="5760" w:hanging="360"/>
+      </w:pPr>
+      <w:rPr>
+        <w:rFonts w:ascii="Courier New" w:hAnsi="Courier New" w:cs="Courier New" w:hint="default"/>
+      </w:rPr>
+    </w:lvl>
+    <w:lvl w:ilvl="8" w:tplc="04070005" w:tentative="1">
+      <w:start w:val="1"/>
+      <w:numFmt w:val="bullet"/>
+      <w:lvlText w:val=""/>
+      <w:lvlJc w:val="left"/>
+      <w:pPr>
+        <w:ind w:left="6480" w:hanging="360"/>
+      </w:pPr>
+      <w:rPr>
+        <w:rFonts w:ascii="Wingdings" w:hAnsi="Wingdings" w:hint="default"/>
+      </w:rPr>
+    </w:lvl>
+  </w:abstractNum>
   <w:num w:numId="1" w16cid:durableId="1959675440">
-    <w:abstractNumId w:val="1"/>
+    <w:abstractNumId w:val="2"/>
   </w:num>
   <w:num w:numId="2" w16cid:durableId="1063914183">
     <w:abstractNumId w:val="0"/>
+  </w:num>
+  <w:num w:numId="3" w16cid:durableId="1863476388">
+    <w:abstractNumId w:val="1"/>
   </w:num>
 </w:numbering>
 </file>

--- a/Semester 7/Computergrafik/Summary.docx
+++ b/Semester 7/Computergrafik/Summary.docx
@@ -3398,7 +3398,13 @@
         </w:numPr>
       </w:pPr>
       <w:r>
-        <w:t>v * N &gt; 0 = Visible</w:t>
+        <w:t xml:space="preserve">v * N &gt; 0 = </w:t>
+      </w:r>
+      <w:r>
+        <w:t>Inv</w:t>
+      </w:r>
+      <w:r>
+        <w:t>isible</w:t>
       </w:r>
     </w:p>
     <w:p>
